--- a/React.docx
+++ b/React.docx
@@ -539,7 +539,7 @@
                 <v:shape id="_x0000_i1025" type="#_x0000_t75" style="width:464.55pt;height:469.55pt" o:ole="">
                   <v:imagedata r:id="rId6" o:title=""/>
                 </v:shape>
-                <o:OLEObject Type="Embed" ProgID="PBrush" ShapeID="_x0000_i1025" DrawAspect="Content" ObjectID="_1645308847" r:id="rId7"/>
+                <o:OLEObject Type="Embed" ProgID="PBrush" ShapeID="_x0000_i1025" DrawAspect="Content" ObjectID="_1645391899" r:id="rId7"/>
               </w:object>
             </w:r>
           </w:p>
@@ -589,7 +589,7 @@
                 <v:shape id="_x0000_i1026" type="#_x0000_t75" style="width:467.7pt;height:220.4pt" o:ole="">
                   <v:imagedata r:id="rId8" o:title=""/>
                 </v:shape>
-                <o:OLEObject Type="Embed" ProgID="PBrush" ShapeID="_x0000_i1026" DrawAspect="Content" ObjectID="_1645308848" r:id="rId9"/>
+                <o:OLEObject Type="Embed" ProgID="PBrush" ShapeID="_x0000_i1026" DrawAspect="Content" ObjectID="_1645391900" r:id="rId9"/>
               </w:object>
             </w:r>
           </w:p>
@@ -685,7 +685,7 @@
                 <v:shape id="_x0000_i1027" type="#_x0000_t75" style="width:467.7pt;height:177.2pt" o:ole="">
                   <v:imagedata r:id="rId13" o:title=""/>
                 </v:shape>
-                <o:OLEObject Type="Embed" ProgID="PBrush" ShapeID="_x0000_i1027" DrawAspect="Content" ObjectID="_1645308849" r:id="rId14"/>
+                <o:OLEObject Type="Embed" ProgID="PBrush" ShapeID="_x0000_i1027" DrawAspect="Content" ObjectID="_1645391901" r:id="rId14"/>
               </w:object>
             </w:r>
           </w:p>
@@ -703,6 +703,5945 @@
       </w:pPr>
       <w:r>
         <w:lastRenderedPageBreak/>
+        <w:t>React Basics</w:t>
+      </w:r>
+    </w:p>
+    <w:p>
+      <w:pPr>
+        <w:pStyle w:val="Heading3"/>
+        <w:numPr>
+          <w:ilvl w:val="0"/>
+          <w:numId w:val="3"/>
+        </w:numPr>
+      </w:pPr>
+      <w:r>
+        <w:t>Creating the react app</w:t>
+      </w:r>
+    </w:p>
+    <w:p>
+      <w:hyperlink r:id="rId15" w:history="1">
+        <w:r>
+          <w:rPr>
+            <w:rStyle w:val="Hyperlink"/>
+          </w:rPr>
+          <w:t>https://create-react-app.dev/docs/getting-started/</w:t>
+        </w:r>
+      </w:hyperlink>
+    </w:p>
+    <w:p>
+      <w:pPr>
+        <w:pStyle w:val="ListParagraph"/>
+        <w:numPr>
+          <w:ilvl w:val="1"/>
+          <w:numId w:val="3"/>
+        </w:numPr>
+      </w:pPr>
+      <w:r>
+        <w:t>Old way</w:t>
+      </w:r>
+    </w:p>
+    <w:p>
+      <w:pPr>
+        <w:pStyle w:val="ListParagraph"/>
+      </w:pPr>
+      <w:proofErr w:type="spellStart"/>
+      <w:proofErr w:type="gramStart"/>
+      <w:r>
+        <w:rPr>
+          <w:highlight w:val="yellow"/>
+        </w:rPr>
+        <w:t>npm</w:t>
+      </w:r>
+      <w:proofErr w:type="spellEnd"/>
+      <w:proofErr w:type="gramEnd"/>
+      <w:r>
+        <w:rPr>
+          <w:highlight w:val="yellow"/>
+        </w:rPr>
+        <w:t xml:space="preserve"> install –g create-react-app</w:t>
+      </w:r>
+    </w:p>
+    <w:p>
+      <w:r>
+        <w:t xml:space="preserve">This is the package which creates a startup project that contains </w:t>
+      </w:r>
+      <w:proofErr w:type="spellStart"/>
+      <w:r>
+        <w:t>webpack</w:t>
+      </w:r>
+      <w:proofErr w:type="spellEnd"/>
+      <w:r>
+        <w:t>, babel, lint and debugging.</w:t>
+      </w:r>
+    </w:p>
+    <w:p>
+      <w:pPr>
+        <w:ind w:firstLine="720"/>
+      </w:pPr>
+      <w:r>
+        <w:rPr>
+          <w:highlight w:val="yellow"/>
+        </w:rPr>
+        <w:t>Create-react-app &lt;project name&gt;</w:t>
+      </w:r>
+    </w:p>
+    <w:p>
+      <w:pPr>
+        <w:pStyle w:val="ListParagraph"/>
+      </w:pPr>
+    </w:p>
+    <w:p>
+      <w:pPr>
+        <w:pStyle w:val="ListParagraph"/>
+        <w:numPr>
+          <w:ilvl w:val="1"/>
+          <w:numId w:val="3"/>
+        </w:numPr>
+      </w:pPr>
+      <w:r>
+        <w:t>New ways is</w:t>
+      </w:r>
+    </w:p>
+    <w:p>
+      <w:pPr>
+        <w:ind w:left="720"/>
+        <w:rPr>
+          <w:b/>
+        </w:rPr>
+      </w:pPr>
+      <w:r>
+        <w:t>First uninstalled the create-react-</w:t>
+      </w:r>
+      <w:r>
+        <w:t xml:space="preserve">app:  </w:t>
+      </w:r>
+      <w:proofErr w:type="spellStart"/>
+      <w:r>
+        <w:rPr>
+          <w:b/>
+          <w:highlight w:val="yellow"/>
+        </w:rPr>
+        <w:t>npm</w:t>
+      </w:r>
+      <w:proofErr w:type="spellEnd"/>
+      <w:r>
+        <w:rPr>
+          <w:b/>
+          <w:highlight w:val="yellow"/>
+        </w:rPr>
+        <w:t xml:space="preserve"> uninstall -g create-react-app</w:t>
+      </w:r>
+    </w:p>
+    <w:p>
+      <w:pPr>
+        <w:ind w:left="720"/>
+      </w:pPr>
+      <w:r>
+        <w:t>Then type the below command with project name</w:t>
+      </w:r>
+    </w:p>
+    <w:p>
+      <w:pPr>
+        <w:ind w:left="720"/>
+        <w:rPr>
+          <w:b/>
+        </w:rPr>
+      </w:pPr>
+      <w:proofErr w:type="spellStart"/>
+      <w:proofErr w:type="gramStart"/>
+      <w:r>
+        <w:rPr>
+          <w:b/>
+          <w:highlight w:val="yellow"/>
+        </w:rPr>
+        <w:t>npx</w:t>
+      </w:r>
+      <w:proofErr w:type="spellEnd"/>
+      <w:proofErr w:type="gramEnd"/>
+      <w:r>
+        <w:rPr>
+          <w:b/>
+          <w:highlight w:val="yellow"/>
+        </w:rPr>
+        <w:t xml:space="preserve"> create-react-app</w:t>
+      </w:r>
+      <w:r>
+        <w:rPr>
+          <w:b/>
+        </w:rPr>
+        <w:t xml:space="preserve"> &lt;app-name&gt;</w:t>
+      </w:r>
+    </w:p>
+    <w:p>
+      <w:pPr>
+        <w:pStyle w:val="ListParagraph"/>
+        <w:rPr>
+          <w:rStyle w:val="Hyperlink"/>
+        </w:rPr>
+      </w:pPr>
+      <w:hyperlink r:id="rId16" w:history="1">
+        <w:r>
+          <w:rPr>
+            <w:rStyle w:val="Hyperlink"/>
+          </w:rPr>
+          <w:t>https://create-react-app.dev/docs/getting-started/</w:t>
+        </w:r>
+      </w:hyperlink>
+    </w:p>
+    <w:p>
+      <w:pPr>
+        <w:pStyle w:val="Heading3"/>
+        <w:numPr>
+          <w:ilvl w:val="0"/>
+          <w:numId w:val="3"/>
+        </w:numPr>
+      </w:pPr>
+      <w:r>
+        <w:t>Understanding project structure and files</w:t>
+      </w:r>
+    </w:p>
+    <w:p>
+      <w:pPr>
+        <w:pStyle w:val="ListParagraph"/>
+        <w:numPr>
+          <w:ilvl w:val="1"/>
+          <w:numId w:val="3"/>
+        </w:numPr>
+        <w:rPr>
+          <w:b/>
+        </w:rPr>
+      </w:pPr>
+      <w:r>
+        <w:rPr>
+          <w:b/>
+        </w:rPr>
+        <w:t xml:space="preserve">In </w:t>
+      </w:r>
+      <w:proofErr w:type="spellStart"/>
+      <w:r>
+        <w:rPr>
+          <w:b/>
+        </w:rPr>
+        <w:t>Package.json</w:t>
+      </w:r>
+      <w:proofErr w:type="spellEnd"/>
+    </w:p>
+    <w:p>
+      <w:pPr>
+        <w:pStyle w:val="ListParagraph"/>
+        <w:numPr>
+          <w:ilvl w:val="0"/>
+          <w:numId w:val="3"/>
+        </w:numPr>
+      </w:pPr>
+      <w:proofErr w:type="gramStart"/>
+      <w:r>
+        <w:rPr>
+          <w:b/>
+        </w:rPr>
+        <w:t>react-scripts</w:t>
+      </w:r>
+      <w:proofErr w:type="gramEnd"/>
+      <w:r>
+        <w:rPr>
+          <w:b/>
+        </w:rPr>
+        <w:t xml:space="preserve"> library</w:t>
+      </w:r>
+      <w:r>
+        <w:t xml:space="preserve"> it helps us not to worry about </w:t>
+      </w:r>
+      <w:proofErr w:type="spellStart"/>
+      <w:r>
+        <w:t>webpack</w:t>
+      </w:r>
+      <w:proofErr w:type="spellEnd"/>
+      <w:r>
+        <w:t xml:space="preserve"> and babel</w:t>
+      </w:r>
+      <w:r>
+        <w:t>.</w:t>
+      </w:r>
+    </w:p>
+    <w:p>
+      <w:pPr>
+        <w:pStyle w:val="ListParagraph"/>
+        <w:numPr>
+          <w:ilvl w:val="0"/>
+          <w:numId w:val="3"/>
+        </w:numPr>
+      </w:pPr>
+      <w:proofErr w:type="gramStart"/>
+      <w:r>
+        <w:rPr>
+          <w:b/>
+        </w:rPr>
+        <w:t>react</w:t>
+      </w:r>
+      <w:proofErr w:type="gramEnd"/>
+      <w:r>
+        <w:rPr>
+          <w:b/>
+        </w:rPr>
+        <w:t xml:space="preserve"> library</w:t>
+      </w:r>
+      <w:r>
+        <w:t xml:space="preserve"> helps to write html like syntax inside a JavaScript file</w:t>
+      </w:r>
+      <w:r>
+        <w:t>.</w:t>
+      </w:r>
+    </w:p>
+    <w:p>
+      <w:pPr>
+        <w:pStyle w:val="ListParagraph"/>
+        <w:numPr>
+          <w:ilvl w:val="0"/>
+          <w:numId w:val="3"/>
+        </w:numPr>
+      </w:pPr>
+      <w:proofErr w:type="gramStart"/>
+      <w:r>
+        <w:rPr>
+          <w:b/>
+        </w:rPr>
+        <w:t>react-</w:t>
+      </w:r>
+      <w:proofErr w:type="spellStart"/>
+      <w:r>
+        <w:rPr>
+          <w:b/>
+        </w:rPr>
+        <w:t>dom</w:t>
+      </w:r>
+      <w:proofErr w:type="spellEnd"/>
+      <w:proofErr w:type="gramEnd"/>
+      <w:r>
+        <w:rPr>
+          <w:b/>
+        </w:rPr>
+        <w:t xml:space="preserve"> library</w:t>
+      </w:r>
+      <w:r>
+        <w:t xml:space="preserve"> helps to interact with the DOM.</w:t>
+      </w:r>
+    </w:p>
+    <w:tbl>
+      <w:tblPr>
+        <w:tblStyle w:val="TableGrid"/>
+        <w:tblW w:w="0" w:type="auto"/>
+        <w:tblLook w:val="04A0" w:firstRow="1" w:lastRow="0" w:firstColumn="1" w:lastColumn="0" w:noHBand="0" w:noVBand="1"/>
+      </w:tblPr>
+      <w:tblGrid>
+        <w:gridCol w:w="9576"/>
+      </w:tblGrid>
+      <w:tr>
+        <w:tc>
+          <w:tcPr>
+            <w:tcW w:w="9576" w:type="dxa"/>
+          </w:tcPr>
+          <w:p>
+            <w:pPr>
+              <w:shd w:val="clear" w:color="auto" w:fill="1E1E1E"/>
+              <w:spacing w:line="285" w:lineRule="atLeast"/>
+              <w:rPr>
+                <w:rFonts w:ascii="Consolas" w:eastAsia="Times New Roman" w:hAnsi="Consolas" w:cs="Times New Roman"/>
+                <w:color w:val="D4D4D4"/>
+                <w:sz w:val="21"/>
+                <w:szCs w:val="21"/>
+              </w:rPr>
+            </w:pPr>
+            <w:r>
+              <w:rPr>
+                <w:rFonts w:ascii="Consolas" w:eastAsia="Times New Roman" w:hAnsi="Consolas" w:cs="Times New Roman"/>
+                <w:color w:val="D4D4D4"/>
+                <w:sz w:val="21"/>
+                <w:szCs w:val="21"/>
+              </w:rPr>
+              <w:t>{</w:t>
+            </w:r>
+          </w:p>
+          <w:p>
+            <w:pPr>
+              <w:shd w:val="clear" w:color="auto" w:fill="1E1E1E"/>
+              <w:spacing w:line="285" w:lineRule="atLeast"/>
+              <w:rPr>
+                <w:rFonts w:ascii="Consolas" w:eastAsia="Times New Roman" w:hAnsi="Consolas" w:cs="Times New Roman"/>
+                <w:color w:val="D4D4D4"/>
+                <w:sz w:val="21"/>
+                <w:szCs w:val="21"/>
+              </w:rPr>
+            </w:pPr>
+            <w:r>
+              <w:rPr>
+                <w:rFonts w:ascii="Consolas" w:eastAsia="Times New Roman" w:hAnsi="Consolas" w:cs="Times New Roman"/>
+                <w:color w:val="D4D4D4"/>
+                <w:sz w:val="21"/>
+                <w:szCs w:val="21"/>
+              </w:rPr>
+              <w:t xml:space="preserve">  </w:t>
+            </w:r>
+            <w:r>
+              <w:rPr>
+                <w:rFonts w:ascii="Consolas" w:eastAsia="Times New Roman" w:hAnsi="Consolas" w:cs="Times New Roman"/>
+                <w:color w:val="9CDCFE"/>
+                <w:sz w:val="21"/>
+                <w:szCs w:val="21"/>
+              </w:rPr>
+              <w:t>"name"</w:t>
+            </w:r>
+            <w:r>
+              <w:rPr>
+                <w:rFonts w:ascii="Consolas" w:eastAsia="Times New Roman" w:hAnsi="Consolas" w:cs="Times New Roman"/>
+                <w:color w:val="D4D4D4"/>
+                <w:sz w:val="21"/>
+                <w:szCs w:val="21"/>
+              </w:rPr>
+              <w:t xml:space="preserve">: </w:t>
+            </w:r>
+            <w:r>
+              <w:rPr>
+                <w:rFonts w:ascii="Consolas" w:eastAsia="Times New Roman" w:hAnsi="Consolas" w:cs="Times New Roman"/>
+                <w:color w:val="CE9178"/>
+                <w:sz w:val="21"/>
+                <w:szCs w:val="21"/>
+              </w:rPr>
+              <w:t>"monsters-rolodex"</w:t>
+            </w:r>
+            <w:r>
+              <w:rPr>
+                <w:rFonts w:ascii="Consolas" w:eastAsia="Times New Roman" w:hAnsi="Consolas" w:cs="Times New Roman"/>
+                <w:color w:val="D4D4D4"/>
+                <w:sz w:val="21"/>
+                <w:szCs w:val="21"/>
+              </w:rPr>
+              <w:t>,</w:t>
+            </w:r>
+          </w:p>
+          <w:p>
+            <w:pPr>
+              <w:shd w:val="clear" w:color="auto" w:fill="1E1E1E"/>
+              <w:spacing w:line="285" w:lineRule="atLeast"/>
+              <w:rPr>
+                <w:rFonts w:ascii="Consolas" w:eastAsia="Times New Roman" w:hAnsi="Consolas" w:cs="Times New Roman"/>
+                <w:color w:val="D4D4D4"/>
+                <w:sz w:val="21"/>
+                <w:szCs w:val="21"/>
+              </w:rPr>
+            </w:pPr>
+            <w:r>
+              <w:rPr>
+                <w:rFonts w:ascii="Consolas" w:eastAsia="Times New Roman" w:hAnsi="Consolas" w:cs="Times New Roman"/>
+                <w:color w:val="D4D4D4"/>
+                <w:sz w:val="21"/>
+                <w:szCs w:val="21"/>
+              </w:rPr>
+              <w:t xml:space="preserve">  </w:t>
+            </w:r>
+            <w:r>
+              <w:rPr>
+                <w:rFonts w:ascii="Consolas" w:eastAsia="Times New Roman" w:hAnsi="Consolas" w:cs="Times New Roman"/>
+                <w:color w:val="9CDCFE"/>
+                <w:sz w:val="21"/>
+                <w:szCs w:val="21"/>
+              </w:rPr>
+              <w:t>"version"</w:t>
+            </w:r>
+            <w:r>
+              <w:rPr>
+                <w:rFonts w:ascii="Consolas" w:eastAsia="Times New Roman" w:hAnsi="Consolas" w:cs="Times New Roman"/>
+                <w:color w:val="D4D4D4"/>
+                <w:sz w:val="21"/>
+                <w:szCs w:val="21"/>
+              </w:rPr>
+              <w:t xml:space="preserve">: </w:t>
+            </w:r>
+            <w:r>
+              <w:rPr>
+                <w:rFonts w:ascii="Consolas" w:eastAsia="Times New Roman" w:hAnsi="Consolas" w:cs="Times New Roman"/>
+                <w:color w:val="CE9178"/>
+                <w:sz w:val="21"/>
+                <w:szCs w:val="21"/>
+              </w:rPr>
+              <w:t>"0.1.0"</w:t>
+            </w:r>
+            <w:r>
+              <w:rPr>
+                <w:rFonts w:ascii="Consolas" w:eastAsia="Times New Roman" w:hAnsi="Consolas" w:cs="Times New Roman"/>
+                <w:color w:val="D4D4D4"/>
+                <w:sz w:val="21"/>
+                <w:szCs w:val="21"/>
+              </w:rPr>
+              <w:t>,</w:t>
+            </w:r>
+          </w:p>
+          <w:p>
+            <w:pPr>
+              <w:shd w:val="clear" w:color="auto" w:fill="1E1E1E"/>
+              <w:spacing w:line="285" w:lineRule="atLeast"/>
+              <w:rPr>
+                <w:rFonts w:ascii="Consolas" w:eastAsia="Times New Roman" w:hAnsi="Consolas" w:cs="Times New Roman"/>
+                <w:color w:val="D4D4D4"/>
+                <w:sz w:val="21"/>
+                <w:szCs w:val="21"/>
+              </w:rPr>
+            </w:pPr>
+            <w:r>
+              <w:rPr>
+                <w:rFonts w:ascii="Consolas" w:eastAsia="Times New Roman" w:hAnsi="Consolas" w:cs="Times New Roman"/>
+                <w:color w:val="D4D4D4"/>
+                <w:sz w:val="21"/>
+                <w:szCs w:val="21"/>
+              </w:rPr>
+              <w:t xml:space="preserve">  </w:t>
+            </w:r>
+            <w:r>
+              <w:rPr>
+                <w:rFonts w:ascii="Consolas" w:eastAsia="Times New Roman" w:hAnsi="Consolas" w:cs="Times New Roman"/>
+                <w:color w:val="9CDCFE"/>
+                <w:sz w:val="21"/>
+                <w:szCs w:val="21"/>
+              </w:rPr>
+              <w:t>"private"</w:t>
+            </w:r>
+            <w:r>
+              <w:rPr>
+                <w:rFonts w:ascii="Consolas" w:eastAsia="Times New Roman" w:hAnsi="Consolas" w:cs="Times New Roman"/>
+                <w:color w:val="D4D4D4"/>
+                <w:sz w:val="21"/>
+                <w:szCs w:val="21"/>
+              </w:rPr>
+              <w:t xml:space="preserve">: </w:t>
+            </w:r>
+            <w:r>
+              <w:rPr>
+                <w:rFonts w:ascii="Consolas" w:eastAsia="Times New Roman" w:hAnsi="Consolas" w:cs="Times New Roman"/>
+                <w:color w:val="569CD6"/>
+                <w:sz w:val="21"/>
+                <w:szCs w:val="21"/>
+              </w:rPr>
+              <w:t>true</w:t>
+            </w:r>
+            <w:r>
+              <w:rPr>
+                <w:rFonts w:ascii="Consolas" w:eastAsia="Times New Roman" w:hAnsi="Consolas" w:cs="Times New Roman"/>
+                <w:color w:val="D4D4D4"/>
+                <w:sz w:val="21"/>
+                <w:szCs w:val="21"/>
+              </w:rPr>
+              <w:t>,</w:t>
+            </w:r>
+          </w:p>
+          <w:p>
+            <w:pPr>
+              <w:shd w:val="clear" w:color="auto" w:fill="1E1E1E"/>
+              <w:spacing w:line="285" w:lineRule="atLeast"/>
+              <w:rPr>
+                <w:rFonts w:ascii="Consolas" w:eastAsia="Times New Roman" w:hAnsi="Consolas" w:cs="Times New Roman"/>
+                <w:color w:val="D4D4D4"/>
+                <w:sz w:val="21"/>
+                <w:szCs w:val="21"/>
+              </w:rPr>
+            </w:pPr>
+            <w:r>
+              <w:rPr>
+                <w:rFonts w:ascii="Consolas" w:eastAsia="Times New Roman" w:hAnsi="Consolas" w:cs="Times New Roman"/>
+                <w:color w:val="D4D4D4"/>
+                <w:sz w:val="21"/>
+                <w:szCs w:val="21"/>
+              </w:rPr>
+              <w:t xml:space="preserve">  </w:t>
+            </w:r>
+            <w:r>
+              <w:rPr>
+                <w:rFonts w:ascii="Consolas" w:eastAsia="Times New Roman" w:hAnsi="Consolas" w:cs="Times New Roman"/>
+                <w:color w:val="9CDCFE"/>
+                <w:sz w:val="21"/>
+                <w:szCs w:val="21"/>
+              </w:rPr>
+              <w:t>"dependencies"</w:t>
+            </w:r>
+            <w:r>
+              <w:rPr>
+                <w:rFonts w:ascii="Consolas" w:eastAsia="Times New Roman" w:hAnsi="Consolas" w:cs="Times New Roman"/>
+                <w:color w:val="D4D4D4"/>
+                <w:sz w:val="21"/>
+                <w:szCs w:val="21"/>
+              </w:rPr>
+              <w:t>: {</w:t>
+            </w:r>
+          </w:p>
+          <w:p>
+            <w:pPr>
+              <w:shd w:val="clear" w:color="auto" w:fill="1E1E1E"/>
+              <w:spacing w:line="285" w:lineRule="atLeast"/>
+              <w:rPr>
+                <w:rFonts w:ascii="Consolas" w:eastAsia="Times New Roman" w:hAnsi="Consolas" w:cs="Times New Roman"/>
+                <w:color w:val="D4D4D4"/>
+                <w:sz w:val="21"/>
+                <w:szCs w:val="21"/>
+              </w:rPr>
+            </w:pPr>
+            <w:r>
+              <w:rPr>
+                <w:rFonts w:ascii="Consolas" w:eastAsia="Times New Roman" w:hAnsi="Consolas" w:cs="Times New Roman"/>
+                <w:color w:val="D4D4D4"/>
+                <w:sz w:val="21"/>
+                <w:szCs w:val="21"/>
+              </w:rPr>
+              <w:t xml:space="preserve">    </w:t>
+            </w:r>
+            <w:r>
+              <w:rPr>
+                <w:rFonts w:ascii="Consolas" w:eastAsia="Times New Roman" w:hAnsi="Consolas" w:cs="Times New Roman"/>
+                <w:color w:val="9CDCFE"/>
+                <w:sz w:val="21"/>
+                <w:szCs w:val="21"/>
+              </w:rPr>
+              <w:t>"@testing-library/jest-</w:t>
+            </w:r>
+            <w:proofErr w:type="spellStart"/>
+            <w:r>
+              <w:rPr>
+                <w:rFonts w:ascii="Consolas" w:eastAsia="Times New Roman" w:hAnsi="Consolas" w:cs="Times New Roman"/>
+                <w:color w:val="9CDCFE"/>
+                <w:sz w:val="21"/>
+                <w:szCs w:val="21"/>
+              </w:rPr>
+              <w:t>dom</w:t>
+            </w:r>
+            <w:proofErr w:type="spellEnd"/>
+            <w:r>
+              <w:rPr>
+                <w:rFonts w:ascii="Consolas" w:eastAsia="Times New Roman" w:hAnsi="Consolas" w:cs="Times New Roman"/>
+                <w:color w:val="9CDCFE"/>
+                <w:sz w:val="21"/>
+                <w:szCs w:val="21"/>
+              </w:rPr>
+              <w:t>"</w:t>
+            </w:r>
+            <w:r>
+              <w:rPr>
+                <w:rFonts w:ascii="Consolas" w:eastAsia="Times New Roman" w:hAnsi="Consolas" w:cs="Times New Roman"/>
+                <w:color w:val="D4D4D4"/>
+                <w:sz w:val="21"/>
+                <w:szCs w:val="21"/>
+              </w:rPr>
+              <w:t xml:space="preserve">: </w:t>
+            </w:r>
+            <w:r>
+              <w:rPr>
+                <w:rFonts w:ascii="Consolas" w:eastAsia="Times New Roman" w:hAnsi="Consolas" w:cs="Times New Roman"/>
+                <w:color w:val="CE9178"/>
+                <w:sz w:val="21"/>
+                <w:szCs w:val="21"/>
+              </w:rPr>
+              <w:t>"^4.2.4"</w:t>
+            </w:r>
+            <w:r>
+              <w:rPr>
+                <w:rFonts w:ascii="Consolas" w:eastAsia="Times New Roman" w:hAnsi="Consolas" w:cs="Times New Roman"/>
+                <w:color w:val="D4D4D4"/>
+                <w:sz w:val="21"/>
+                <w:szCs w:val="21"/>
+              </w:rPr>
+              <w:t>,</w:t>
+            </w:r>
+          </w:p>
+          <w:p>
+            <w:pPr>
+              <w:shd w:val="clear" w:color="auto" w:fill="1E1E1E"/>
+              <w:spacing w:line="285" w:lineRule="atLeast"/>
+              <w:rPr>
+                <w:rFonts w:ascii="Consolas" w:eastAsia="Times New Roman" w:hAnsi="Consolas" w:cs="Times New Roman"/>
+                <w:color w:val="D4D4D4"/>
+                <w:sz w:val="21"/>
+                <w:szCs w:val="21"/>
+              </w:rPr>
+            </w:pPr>
+            <w:r>
+              <w:rPr>
+                <w:rFonts w:ascii="Consolas" w:eastAsia="Times New Roman" w:hAnsi="Consolas" w:cs="Times New Roman"/>
+                <w:color w:val="D4D4D4"/>
+                <w:sz w:val="21"/>
+                <w:szCs w:val="21"/>
+              </w:rPr>
+              <w:t xml:space="preserve">    </w:t>
+            </w:r>
+            <w:r>
+              <w:rPr>
+                <w:rFonts w:ascii="Consolas" w:eastAsia="Times New Roman" w:hAnsi="Consolas" w:cs="Times New Roman"/>
+                <w:color w:val="9CDCFE"/>
+                <w:sz w:val="21"/>
+                <w:szCs w:val="21"/>
+              </w:rPr>
+              <w:t>"@testing-library/react"</w:t>
+            </w:r>
+            <w:r>
+              <w:rPr>
+                <w:rFonts w:ascii="Consolas" w:eastAsia="Times New Roman" w:hAnsi="Consolas" w:cs="Times New Roman"/>
+                <w:color w:val="D4D4D4"/>
+                <w:sz w:val="21"/>
+                <w:szCs w:val="21"/>
+              </w:rPr>
+              <w:t xml:space="preserve">: </w:t>
+            </w:r>
+            <w:r>
+              <w:rPr>
+                <w:rFonts w:ascii="Consolas" w:eastAsia="Times New Roman" w:hAnsi="Consolas" w:cs="Times New Roman"/>
+                <w:color w:val="CE9178"/>
+                <w:sz w:val="21"/>
+                <w:szCs w:val="21"/>
+              </w:rPr>
+              <w:t>"^9.5.0"</w:t>
+            </w:r>
+            <w:r>
+              <w:rPr>
+                <w:rFonts w:ascii="Consolas" w:eastAsia="Times New Roman" w:hAnsi="Consolas" w:cs="Times New Roman"/>
+                <w:color w:val="D4D4D4"/>
+                <w:sz w:val="21"/>
+                <w:szCs w:val="21"/>
+              </w:rPr>
+              <w:t>,</w:t>
+            </w:r>
+          </w:p>
+          <w:p>
+            <w:pPr>
+              <w:shd w:val="clear" w:color="auto" w:fill="1E1E1E"/>
+              <w:spacing w:line="285" w:lineRule="atLeast"/>
+              <w:rPr>
+                <w:rFonts w:ascii="Consolas" w:eastAsia="Times New Roman" w:hAnsi="Consolas" w:cs="Times New Roman"/>
+                <w:color w:val="D4D4D4"/>
+                <w:sz w:val="21"/>
+                <w:szCs w:val="21"/>
+              </w:rPr>
+            </w:pPr>
+            <w:r>
+              <w:rPr>
+                <w:rFonts w:ascii="Consolas" w:eastAsia="Times New Roman" w:hAnsi="Consolas" w:cs="Times New Roman"/>
+                <w:color w:val="D4D4D4"/>
+                <w:sz w:val="21"/>
+                <w:szCs w:val="21"/>
+              </w:rPr>
+              <w:t xml:space="preserve">    </w:t>
+            </w:r>
+            <w:r>
+              <w:rPr>
+                <w:rFonts w:ascii="Consolas" w:eastAsia="Times New Roman" w:hAnsi="Consolas" w:cs="Times New Roman"/>
+                <w:color w:val="9CDCFE"/>
+                <w:sz w:val="21"/>
+                <w:szCs w:val="21"/>
+              </w:rPr>
+              <w:t>"@testing-library/user-event"</w:t>
+            </w:r>
+            <w:r>
+              <w:rPr>
+                <w:rFonts w:ascii="Consolas" w:eastAsia="Times New Roman" w:hAnsi="Consolas" w:cs="Times New Roman"/>
+                <w:color w:val="D4D4D4"/>
+                <w:sz w:val="21"/>
+                <w:szCs w:val="21"/>
+              </w:rPr>
+              <w:t xml:space="preserve">: </w:t>
+            </w:r>
+            <w:r>
+              <w:rPr>
+                <w:rFonts w:ascii="Consolas" w:eastAsia="Times New Roman" w:hAnsi="Consolas" w:cs="Times New Roman"/>
+                <w:color w:val="CE9178"/>
+                <w:sz w:val="21"/>
+                <w:szCs w:val="21"/>
+              </w:rPr>
+              <w:t>"^7.2.1"</w:t>
+            </w:r>
+            <w:r>
+              <w:rPr>
+                <w:rFonts w:ascii="Consolas" w:eastAsia="Times New Roman" w:hAnsi="Consolas" w:cs="Times New Roman"/>
+                <w:color w:val="D4D4D4"/>
+                <w:sz w:val="21"/>
+                <w:szCs w:val="21"/>
+              </w:rPr>
+              <w:t>,</w:t>
+            </w:r>
+          </w:p>
+          <w:p>
+            <w:pPr>
+              <w:shd w:val="clear" w:color="auto" w:fill="1E1E1E"/>
+              <w:spacing w:line="285" w:lineRule="atLeast"/>
+              <w:rPr>
+                <w:rFonts w:ascii="Consolas" w:eastAsia="Times New Roman" w:hAnsi="Consolas" w:cs="Times New Roman"/>
+                <w:color w:val="D4D4D4"/>
+                <w:sz w:val="21"/>
+                <w:szCs w:val="21"/>
+              </w:rPr>
+            </w:pPr>
+            <w:r>
+              <w:rPr>
+                <w:rFonts w:ascii="Consolas" w:eastAsia="Times New Roman" w:hAnsi="Consolas" w:cs="Times New Roman"/>
+                <w:color w:val="D4D4D4"/>
+                <w:sz w:val="21"/>
+                <w:szCs w:val="21"/>
+              </w:rPr>
+              <w:t xml:space="preserve">    </w:t>
+            </w:r>
+            <w:r>
+              <w:rPr>
+                <w:rFonts w:ascii="Consolas" w:eastAsia="Times New Roman" w:hAnsi="Consolas" w:cs="Times New Roman"/>
+                <w:color w:val="9CDCFE"/>
+                <w:sz w:val="21"/>
+                <w:szCs w:val="21"/>
+              </w:rPr>
+              <w:t>"react"</w:t>
+            </w:r>
+            <w:r>
+              <w:rPr>
+                <w:rFonts w:ascii="Consolas" w:eastAsia="Times New Roman" w:hAnsi="Consolas" w:cs="Times New Roman"/>
+                <w:color w:val="D4D4D4"/>
+                <w:sz w:val="21"/>
+                <w:szCs w:val="21"/>
+              </w:rPr>
+              <w:t xml:space="preserve">: </w:t>
+            </w:r>
+            <w:r>
+              <w:rPr>
+                <w:rFonts w:ascii="Consolas" w:eastAsia="Times New Roman" w:hAnsi="Consolas" w:cs="Times New Roman"/>
+                <w:color w:val="CE9178"/>
+                <w:sz w:val="21"/>
+                <w:szCs w:val="21"/>
+              </w:rPr>
+              <w:t>"^16.13.0"</w:t>
+            </w:r>
+            <w:r>
+              <w:rPr>
+                <w:rFonts w:ascii="Consolas" w:eastAsia="Times New Roman" w:hAnsi="Consolas" w:cs="Times New Roman"/>
+                <w:color w:val="D4D4D4"/>
+                <w:sz w:val="21"/>
+                <w:szCs w:val="21"/>
+              </w:rPr>
+              <w:t>,</w:t>
+            </w:r>
+          </w:p>
+          <w:p>
+            <w:pPr>
+              <w:shd w:val="clear" w:color="auto" w:fill="1E1E1E"/>
+              <w:spacing w:line="285" w:lineRule="atLeast"/>
+              <w:rPr>
+                <w:rFonts w:ascii="Consolas" w:eastAsia="Times New Roman" w:hAnsi="Consolas" w:cs="Times New Roman"/>
+                <w:color w:val="D4D4D4"/>
+                <w:sz w:val="21"/>
+                <w:szCs w:val="21"/>
+              </w:rPr>
+            </w:pPr>
+            <w:r>
+              <w:rPr>
+                <w:rFonts w:ascii="Consolas" w:eastAsia="Times New Roman" w:hAnsi="Consolas" w:cs="Times New Roman"/>
+                <w:color w:val="D4D4D4"/>
+                <w:sz w:val="21"/>
+                <w:szCs w:val="21"/>
+              </w:rPr>
+              <w:t xml:space="preserve">    </w:t>
+            </w:r>
+            <w:r>
+              <w:rPr>
+                <w:rFonts w:ascii="Consolas" w:eastAsia="Times New Roman" w:hAnsi="Consolas" w:cs="Times New Roman"/>
+                <w:color w:val="9CDCFE"/>
+                <w:sz w:val="21"/>
+                <w:szCs w:val="21"/>
+              </w:rPr>
+              <w:t>"react-</w:t>
+            </w:r>
+            <w:proofErr w:type="spellStart"/>
+            <w:r>
+              <w:rPr>
+                <w:rFonts w:ascii="Consolas" w:eastAsia="Times New Roman" w:hAnsi="Consolas" w:cs="Times New Roman"/>
+                <w:color w:val="9CDCFE"/>
+                <w:sz w:val="21"/>
+                <w:szCs w:val="21"/>
+              </w:rPr>
+              <w:t>dom</w:t>
+            </w:r>
+            <w:proofErr w:type="spellEnd"/>
+            <w:r>
+              <w:rPr>
+                <w:rFonts w:ascii="Consolas" w:eastAsia="Times New Roman" w:hAnsi="Consolas" w:cs="Times New Roman"/>
+                <w:color w:val="9CDCFE"/>
+                <w:sz w:val="21"/>
+                <w:szCs w:val="21"/>
+              </w:rPr>
+              <w:t>"</w:t>
+            </w:r>
+            <w:r>
+              <w:rPr>
+                <w:rFonts w:ascii="Consolas" w:eastAsia="Times New Roman" w:hAnsi="Consolas" w:cs="Times New Roman"/>
+                <w:color w:val="D4D4D4"/>
+                <w:sz w:val="21"/>
+                <w:szCs w:val="21"/>
+              </w:rPr>
+              <w:t xml:space="preserve">: </w:t>
+            </w:r>
+            <w:r>
+              <w:rPr>
+                <w:rFonts w:ascii="Consolas" w:eastAsia="Times New Roman" w:hAnsi="Consolas" w:cs="Times New Roman"/>
+                <w:color w:val="CE9178"/>
+                <w:sz w:val="21"/>
+                <w:szCs w:val="21"/>
+              </w:rPr>
+              <w:t>"^16.13.0"</w:t>
+            </w:r>
+            <w:r>
+              <w:rPr>
+                <w:rFonts w:ascii="Consolas" w:eastAsia="Times New Roman" w:hAnsi="Consolas" w:cs="Times New Roman"/>
+                <w:color w:val="D4D4D4"/>
+                <w:sz w:val="21"/>
+                <w:szCs w:val="21"/>
+              </w:rPr>
+              <w:t>,</w:t>
+            </w:r>
+          </w:p>
+          <w:p>
+            <w:pPr>
+              <w:shd w:val="clear" w:color="auto" w:fill="1E1E1E"/>
+              <w:spacing w:line="285" w:lineRule="atLeast"/>
+              <w:rPr>
+                <w:rFonts w:ascii="Consolas" w:eastAsia="Times New Roman" w:hAnsi="Consolas" w:cs="Times New Roman"/>
+                <w:color w:val="D4D4D4"/>
+                <w:sz w:val="21"/>
+                <w:szCs w:val="21"/>
+              </w:rPr>
+            </w:pPr>
+            <w:r>
+              <w:rPr>
+                <w:rFonts w:ascii="Consolas" w:eastAsia="Times New Roman" w:hAnsi="Consolas" w:cs="Times New Roman"/>
+                <w:color w:val="D4D4D4"/>
+                <w:sz w:val="21"/>
+                <w:szCs w:val="21"/>
+              </w:rPr>
+              <w:t xml:space="preserve">    </w:t>
+            </w:r>
+            <w:r>
+              <w:rPr>
+                <w:rFonts w:ascii="Consolas" w:eastAsia="Times New Roman" w:hAnsi="Consolas" w:cs="Times New Roman"/>
+                <w:color w:val="9CDCFE"/>
+                <w:sz w:val="21"/>
+                <w:szCs w:val="21"/>
+              </w:rPr>
+              <w:t>"react-scripts"</w:t>
+            </w:r>
+            <w:r>
+              <w:rPr>
+                <w:rFonts w:ascii="Consolas" w:eastAsia="Times New Roman" w:hAnsi="Consolas" w:cs="Times New Roman"/>
+                <w:color w:val="D4D4D4"/>
+                <w:sz w:val="21"/>
+                <w:szCs w:val="21"/>
+              </w:rPr>
+              <w:t xml:space="preserve">: </w:t>
+            </w:r>
+            <w:r>
+              <w:rPr>
+                <w:rFonts w:ascii="Consolas" w:eastAsia="Times New Roman" w:hAnsi="Consolas" w:cs="Times New Roman"/>
+                <w:color w:val="CE9178"/>
+                <w:sz w:val="21"/>
+                <w:szCs w:val="21"/>
+              </w:rPr>
+              <w:t>"3.4.0"</w:t>
+            </w:r>
+          </w:p>
+          <w:p>
+            <w:pPr>
+              <w:shd w:val="clear" w:color="auto" w:fill="1E1E1E"/>
+              <w:spacing w:line="285" w:lineRule="atLeast"/>
+              <w:rPr>
+                <w:rFonts w:ascii="Consolas" w:eastAsia="Times New Roman" w:hAnsi="Consolas" w:cs="Times New Roman"/>
+                <w:color w:val="D4D4D4"/>
+                <w:sz w:val="21"/>
+                <w:szCs w:val="21"/>
+              </w:rPr>
+            </w:pPr>
+            <w:r>
+              <w:rPr>
+                <w:rFonts w:ascii="Consolas" w:eastAsia="Times New Roman" w:hAnsi="Consolas" w:cs="Times New Roman"/>
+                <w:color w:val="D4D4D4"/>
+                <w:sz w:val="21"/>
+                <w:szCs w:val="21"/>
+              </w:rPr>
+              <w:t xml:space="preserve">  },</w:t>
+            </w:r>
+          </w:p>
+          <w:p>
+            <w:pPr>
+              <w:shd w:val="clear" w:color="auto" w:fill="1E1E1E"/>
+              <w:spacing w:line="285" w:lineRule="atLeast"/>
+              <w:rPr>
+                <w:rFonts w:ascii="Consolas" w:eastAsia="Times New Roman" w:hAnsi="Consolas" w:cs="Times New Roman"/>
+                <w:color w:val="D4D4D4"/>
+                <w:sz w:val="21"/>
+                <w:szCs w:val="21"/>
+              </w:rPr>
+            </w:pPr>
+            <w:r>
+              <w:rPr>
+                <w:rFonts w:ascii="Consolas" w:eastAsia="Times New Roman" w:hAnsi="Consolas" w:cs="Times New Roman"/>
+                <w:color w:val="D4D4D4"/>
+                <w:sz w:val="21"/>
+                <w:szCs w:val="21"/>
+              </w:rPr>
+              <w:t xml:space="preserve">  </w:t>
+            </w:r>
+            <w:r>
+              <w:rPr>
+                <w:rFonts w:ascii="Consolas" w:eastAsia="Times New Roman" w:hAnsi="Consolas" w:cs="Times New Roman"/>
+                <w:color w:val="9CDCFE"/>
+                <w:sz w:val="21"/>
+                <w:szCs w:val="21"/>
+              </w:rPr>
+              <w:t>"scripts"</w:t>
+            </w:r>
+            <w:r>
+              <w:rPr>
+                <w:rFonts w:ascii="Consolas" w:eastAsia="Times New Roman" w:hAnsi="Consolas" w:cs="Times New Roman"/>
+                <w:color w:val="D4D4D4"/>
+                <w:sz w:val="21"/>
+                <w:szCs w:val="21"/>
+              </w:rPr>
+              <w:t>: {</w:t>
+            </w:r>
+          </w:p>
+          <w:p>
+            <w:pPr>
+              <w:shd w:val="clear" w:color="auto" w:fill="1E1E1E"/>
+              <w:spacing w:line="285" w:lineRule="atLeast"/>
+              <w:rPr>
+                <w:rFonts w:ascii="Consolas" w:eastAsia="Times New Roman" w:hAnsi="Consolas" w:cs="Times New Roman"/>
+                <w:color w:val="D4D4D4"/>
+                <w:sz w:val="21"/>
+                <w:szCs w:val="21"/>
+              </w:rPr>
+            </w:pPr>
+            <w:r>
+              <w:rPr>
+                <w:rFonts w:ascii="Consolas" w:eastAsia="Times New Roman" w:hAnsi="Consolas" w:cs="Times New Roman"/>
+                <w:color w:val="D4D4D4"/>
+                <w:sz w:val="21"/>
+                <w:szCs w:val="21"/>
+              </w:rPr>
+              <w:t xml:space="preserve">    </w:t>
+            </w:r>
+            <w:r>
+              <w:rPr>
+                <w:rFonts w:ascii="Consolas" w:eastAsia="Times New Roman" w:hAnsi="Consolas" w:cs="Times New Roman"/>
+                <w:color w:val="9CDCFE"/>
+                <w:sz w:val="21"/>
+                <w:szCs w:val="21"/>
+              </w:rPr>
+              <w:t>"start"</w:t>
+            </w:r>
+            <w:r>
+              <w:rPr>
+                <w:rFonts w:ascii="Consolas" w:eastAsia="Times New Roman" w:hAnsi="Consolas" w:cs="Times New Roman"/>
+                <w:color w:val="D4D4D4"/>
+                <w:sz w:val="21"/>
+                <w:szCs w:val="21"/>
+              </w:rPr>
+              <w:t xml:space="preserve">: </w:t>
+            </w:r>
+            <w:r>
+              <w:rPr>
+                <w:rFonts w:ascii="Consolas" w:eastAsia="Times New Roman" w:hAnsi="Consolas" w:cs="Times New Roman"/>
+                <w:color w:val="CE9178"/>
+                <w:sz w:val="21"/>
+                <w:szCs w:val="21"/>
+              </w:rPr>
+              <w:t>"react-scripts start"</w:t>
+            </w:r>
+            <w:r>
+              <w:rPr>
+                <w:rFonts w:ascii="Consolas" w:eastAsia="Times New Roman" w:hAnsi="Consolas" w:cs="Times New Roman"/>
+                <w:color w:val="D4D4D4"/>
+                <w:sz w:val="21"/>
+                <w:szCs w:val="21"/>
+              </w:rPr>
+              <w:t>,</w:t>
+            </w:r>
+          </w:p>
+          <w:p>
+            <w:pPr>
+              <w:shd w:val="clear" w:color="auto" w:fill="1E1E1E"/>
+              <w:spacing w:line="285" w:lineRule="atLeast"/>
+              <w:rPr>
+                <w:rFonts w:ascii="Consolas" w:eastAsia="Times New Roman" w:hAnsi="Consolas" w:cs="Times New Roman"/>
+                <w:color w:val="D4D4D4"/>
+                <w:sz w:val="21"/>
+                <w:szCs w:val="21"/>
+              </w:rPr>
+            </w:pPr>
+            <w:r>
+              <w:rPr>
+                <w:rFonts w:ascii="Consolas" w:eastAsia="Times New Roman" w:hAnsi="Consolas" w:cs="Times New Roman"/>
+                <w:color w:val="D4D4D4"/>
+                <w:sz w:val="21"/>
+                <w:szCs w:val="21"/>
+              </w:rPr>
+              <w:t xml:space="preserve">    </w:t>
+            </w:r>
+            <w:r>
+              <w:rPr>
+                <w:rFonts w:ascii="Consolas" w:eastAsia="Times New Roman" w:hAnsi="Consolas" w:cs="Times New Roman"/>
+                <w:color w:val="9CDCFE"/>
+                <w:sz w:val="21"/>
+                <w:szCs w:val="21"/>
+              </w:rPr>
+              <w:t>"build"</w:t>
+            </w:r>
+            <w:r>
+              <w:rPr>
+                <w:rFonts w:ascii="Consolas" w:eastAsia="Times New Roman" w:hAnsi="Consolas" w:cs="Times New Roman"/>
+                <w:color w:val="D4D4D4"/>
+                <w:sz w:val="21"/>
+                <w:szCs w:val="21"/>
+              </w:rPr>
+              <w:t xml:space="preserve">: </w:t>
+            </w:r>
+            <w:r>
+              <w:rPr>
+                <w:rFonts w:ascii="Consolas" w:eastAsia="Times New Roman" w:hAnsi="Consolas" w:cs="Times New Roman"/>
+                <w:color w:val="CE9178"/>
+                <w:sz w:val="21"/>
+                <w:szCs w:val="21"/>
+              </w:rPr>
+              <w:t>"react-scripts build"</w:t>
+            </w:r>
+            <w:r>
+              <w:rPr>
+                <w:rFonts w:ascii="Consolas" w:eastAsia="Times New Roman" w:hAnsi="Consolas" w:cs="Times New Roman"/>
+                <w:color w:val="D4D4D4"/>
+                <w:sz w:val="21"/>
+                <w:szCs w:val="21"/>
+              </w:rPr>
+              <w:t>,</w:t>
+            </w:r>
+          </w:p>
+          <w:p>
+            <w:pPr>
+              <w:shd w:val="clear" w:color="auto" w:fill="1E1E1E"/>
+              <w:spacing w:line="285" w:lineRule="atLeast"/>
+              <w:rPr>
+                <w:rFonts w:ascii="Consolas" w:eastAsia="Times New Roman" w:hAnsi="Consolas" w:cs="Times New Roman"/>
+                <w:color w:val="D4D4D4"/>
+                <w:sz w:val="21"/>
+                <w:szCs w:val="21"/>
+              </w:rPr>
+            </w:pPr>
+            <w:r>
+              <w:rPr>
+                <w:rFonts w:ascii="Consolas" w:eastAsia="Times New Roman" w:hAnsi="Consolas" w:cs="Times New Roman"/>
+                <w:color w:val="D4D4D4"/>
+                <w:sz w:val="21"/>
+                <w:szCs w:val="21"/>
+              </w:rPr>
+              <w:t xml:space="preserve">    </w:t>
+            </w:r>
+            <w:r>
+              <w:rPr>
+                <w:rFonts w:ascii="Consolas" w:eastAsia="Times New Roman" w:hAnsi="Consolas" w:cs="Times New Roman"/>
+                <w:color w:val="9CDCFE"/>
+                <w:sz w:val="21"/>
+                <w:szCs w:val="21"/>
+              </w:rPr>
+              <w:t>"test"</w:t>
+            </w:r>
+            <w:r>
+              <w:rPr>
+                <w:rFonts w:ascii="Consolas" w:eastAsia="Times New Roman" w:hAnsi="Consolas" w:cs="Times New Roman"/>
+                <w:color w:val="D4D4D4"/>
+                <w:sz w:val="21"/>
+                <w:szCs w:val="21"/>
+              </w:rPr>
+              <w:t xml:space="preserve">: </w:t>
+            </w:r>
+            <w:r>
+              <w:rPr>
+                <w:rFonts w:ascii="Consolas" w:eastAsia="Times New Roman" w:hAnsi="Consolas" w:cs="Times New Roman"/>
+                <w:color w:val="CE9178"/>
+                <w:sz w:val="21"/>
+                <w:szCs w:val="21"/>
+              </w:rPr>
+              <w:t>"react-scripts test"</w:t>
+            </w:r>
+            <w:r>
+              <w:rPr>
+                <w:rFonts w:ascii="Consolas" w:eastAsia="Times New Roman" w:hAnsi="Consolas" w:cs="Times New Roman"/>
+                <w:color w:val="D4D4D4"/>
+                <w:sz w:val="21"/>
+                <w:szCs w:val="21"/>
+              </w:rPr>
+              <w:t>,</w:t>
+            </w:r>
+          </w:p>
+          <w:p>
+            <w:pPr>
+              <w:shd w:val="clear" w:color="auto" w:fill="1E1E1E"/>
+              <w:spacing w:line="285" w:lineRule="atLeast"/>
+              <w:rPr>
+                <w:rFonts w:ascii="Consolas" w:eastAsia="Times New Roman" w:hAnsi="Consolas" w:cs="Times New Roman"/>
+                <w:color w:val="D4D4D4"/>
+                <w:sz w:val="21"/>
+                <w:szCs w:val="21"/>
+              </w:rPr>
+            </w:pPr>
+            <w:r>
+              <w:rPr>
+                <w:rFonts w:ascii="Consolas" w:eastAsia="Times New Roman" w:hAnsi="Consolas" w:cs="Times New Roman"/>
+                <w:color w:val="D4D4D4"/>
+                <w:sz w:val="21"/>
+                <w:szCs w:val="21"/>
+              </w:rPr>
+              <w:t xml:space="preserve">    </w:t>
+            </w:r>
+            <w:r>
+              <w:rPr>
+                <w:rFonts w:ascii="Consolas" w:eastAsia="Times New Roman" w:hAnsi="Consolas" w:cs="Times New Roman"/>
+                <w:color w:val="9CDCFE"/>
+                <w:sz w:val="21"/>
+                <w:szCs w:val="21"/>
+              </w:rPr>
+              <w:t>"eject"</w:t>
+            </w:r>
+            <w:r>
+              <w:rPr>
+                <w:rFonts w:ascii="Consolas" w:eastAsia="Times New Roman" w:hAnsi="Consolas" w:cs="Times New Roman"/>
+                <w:color w:val="D4D4D4"/>
+                <w:sz w:val="21"/>
+                <w:szCs w:val="21"/>
+              </w:rPr>
+              <w:t xml:space="preserve">: </w:t>
+            </w:r>
+            <w:r>
+              <w:rPr>
+                <w:rFonts w:ascii="Consolas" w:eastAsia="Times New Roman" w:hAnsi="Consolas" w:cs="Times New Roman"/>
+                <w:color w:val="CE9178"/>
+                <w:sz w:val="21"/>
+                <w:szCs w:val="21"/>
+              </w:rPr>
+              <w:t>"react-scripts eject"</w:t>
+            </w:r>
+          </w:p>
+          <w:p>
+            <w:pPr>
+              <w:shd w:val="clear" w:color="auto" w:fill="1E1E1E"/>
+              <w:spacing w:line="285" w:lineRule="atLeast"/>
+              <w:rPr>
+                <w:rFonts w:ascii="Consolas" w:eastAsia="Times New Roman" w:hAnsi="Consolas" w:cs="Times New Roman"/>
+                <w:color w:val="D4D4D4"/>
+                <w:sz w:val="21"/>
+                <w:szCs w:val="21"/>
+              </w:rPr>
+            </w:pPr>
+            <w:r>
+              <w:rPr>
+                <w:rFonts w:ascii="Consolas" w:eastAsia="Times New Roman" w:hAnsi="Consolas" w:cs="Times New Roman"/>
+                <w:color w:val="D4D4D4"/>
+                <w:sz w:val="21"/>
+                <w:szCs w:val="21"/>
+              </w:rPr>
+              <w:lastRenderedPageBreak/>
+              <w:t xml:space="preserve">  },</w:t>
+            </w:r>
+          </w:p>
+          <w:p>
+            <w:pPr>
+              <w:shd w:val="clear" w:color="auto" w:fill="1E1E1E"/>
+              <w:spacing w:line="285" w:lineRule="atLeast"/>
+              <w:rPr>
+                <w:rFonts w:ascii="Consolas" w:eastAsia="Times New Roman" w:hAnsi="Consolas" w:cs="Times New Roman"/>
+                <w:color w:val="D4D4D4"/>
+                <w:sz w:val="21"/>
+                <w:szCs w:val="21"/>
+              </w:rPr>
+            </w:pPr>
+            <w:r>
+              <w:rPr>
+                <w:rFonts w:ascii="Consolas" w:eastAsia="Times New Roman" w:hAnsi="Consolas" w:cs="Times New Roman"/>
+                <w:color w:val="D4D4D4"/>
+                <w:sz w:val="21"/>
+                <w:szCs w:val="21"/>
+              </w:rPr>
+              <w:t xml:space="preserve">  </w:t>
+            </w:r>
+            <w:r>
+              <w:rPr>
+                <w:rFonts w:ascii="Consolas" w:eastAsia="Times New Roman" w:hAnsi="Consolas" w:cs="Times New Roman"/>
+                <w:color w:val="9CDCFE"/>
+                <w:sz w:val="21"/>
+                <w:szCs w:val="21"/>
+              </w:rPr>
+              <w:t>"</w:t>
+            </w:r>
+            <w:proofErr w:type="spellStart"/>
+            <w:r>
+              <w:rPr>
+                <w:rFonts w:ascii="Consolas" w:eastAsia="Times New Roman" w:hAnsi="Consolas" w:cs="Times New Roman"/>
+                <w:color w:val="9CDCFE"/>
+                <w:sz w:val="21"/>
+                <w:szCs w:val="21"/>
+              </w:rPr>
+              <w:t>eslintConfig</w:t>
+            </w:r>
+            <w:proofErr w:type="spellEnd"/>
+            <w:r>
+              <w:rPr>
+                <w:rFonts w:ascii="Consolas" w:eastAsia="Times New Roman" w:hAnsi="Consolas" w:cs="Times New Roman"/>
+                <w:color w:val="9CDCFE"/>
+                <w:sz w:val="21"/>
+                <w:szCs w:val="21"/>
+              </w:rPr>
+              <w:t>"</w:t>
+            </w:r>
+            <w:r>
+              <w:rPr>
+                <w:rFonts w:ascii="Consolas" w:eastAsia="Times New Roman" w:hAnsi="Consolas" w:cs="Times New Roman"/>
+                <w:color w:val="D4D4D4"/>
+                <w:sz w:val="21"/>
+                <w:szCs w:val="21"/>
+              </w:rPr>
+              <w:t>: {</w:t>
+            </w:r>
+          </w:p>
+          <w:p>
+            <w:pPr>
+              <w:shd w:val="clear" w:color="auto" w:fill="1E1E1E"/>
+              <w:spacing w:line="285" w:lineRule="atLeast"/>
+              <w:rPr>
+                <w:rFonts w:ascii="Consolas" w:eastAsia="Times New Roman" w:hAnsi="Consolas" w:cs="Times New Roman"/>
+                <w:color w:val="D4D4D4"/>
+                <w:sz w:val="21"/>
+                <w:szCs w:val="21"/>
+              </w:rPr>
+            </w:pPr>
+            <w:r>
+              <w:rPr>
+                <w:rFonts w:ascii="Consolas" w:eastAsia="Times New Roman" w:hAnsi="Consolas" w:cs="Times New Roman"/>
+                <w:color w:val="D4D4D4"/>
+                <w:sz w:val="21"/>
+                <w:szCs w:val="21"/>
+              </w:rPr>
+              <w:t xml:space="preserve">    </w:t>
+            </w:r>
+            <w:r>
+              <w:rPr>
+                <w:rFonts w:ascii="Consolas" w:eastAsia="Times New Roman" w:hAnsi="Consolas" w:cs="Times New Roman"/>
+                <w:color w:val="9CDCFE"/>
+                <w:sz w:val="21"/>
+                <w:szCs w:val="21"/>
+              </w:rPr>
+              <w:t>"extends"</w:t>
+            </w:r>
+            <w:r>
+              <w:rPr>
+                <w:rFonts w:ascii="Consolas" w:eastAsia="Times New Roman" w:hAnsi="Consolas" w:cs="Times New Roman"/>
+                <w:color w:val="D4D4D4"/>
+                <w:sz w:val="21"/>
+                <w:szCs w:val="21"/>
+              </w:rPr>
+              <w:t xml:space="preserve">: </w:t>
+            </w:r>
+            <w:r>
+              <w:rPr>
+                <w:rFonts w:ascii="Consolas" w:eastAsia="Times New Roman" w:hAnsi="Consolas" w:cs="Times New Roman"/>
+                <w:color w:val="CE9178"/>
+                <w:sz w:val="21"/>
+                <w:szCs w:val="21"/>
+              </w:rPr>
+              <w:t>"react-app"</w:t>
+            </w:r>
+          </w:p>
+          <w:p>
+            <w:pPr>
+              <w:shd w:val="clear" w:color="auto" w:fill="1E1E1E"/>
+              <w:spacing w:line="285" w:lineRule="atLeast"/>
+              <w:rPr>
+                <w:rFonts w:ascii="Consolas" w:eastAsia="Times New Roman" w:hAnsi="Consolas" w:cs="Times New Roman"/>
+                <w:color w:val="D4D4D4"/>
+                <w:sz w:val="21"/>
+                <w:szCs w:val="21"/>
+              </w:rPr>
+            </w:pPr>
+            <w:r>
+              <w:rPr>
+                <w:rFonts w:ascii="Consolas" w:eastAsia="Times New Roman" w:hAnsi="Consolas" w:cs="Times New Roman"/>
+                <w:color w:val="D4D4D4"/>
+                <w:sz w:val="21"/>
+                <w:szCs w:val="21"/>
+              </w:rPr>
+              <w:t xml:space="preserve">  },</w:t>
+            </w:r>
+          </w:p>
+          <w:p>
+            <w:pPr>
+              <w:shd w:val="clear" w:color="auto" w:fill="1E1E1E"/>
+              <w:spacing w:line="285" w:lineRule="atLeast"/>
+              <w:rPr>
+                <w:rFonts w:ascii="Consolas" w:eastAsia="Times New Roman" w:hAnsi="Consolas" w:cs="Times New Roman"/>
+                <w:color w:val="D4D4D4"/>
+                <w:sz w:val="21"/>
+                <w:szCs w:val="21"/>
+              </w:rPr>
+            </w:pPr>
+            <w:r>
+              <w:rPr>
+                <w:rFonts w:ascii="Consolas" w:eastAsia="Times New Roman" w:hAnsi="Consolas" w:cs="Times New Roman"/>
+                <w:color w:val="D4D4D4"/>
+                <w:sz w:val="21"/>
+                <w:szCs w:val="21"/>
+              </w:rPr>
+              <w:t xml:space="preserve">  </w:t>
+            </w:r>
+            <w:r>
+              <w:rPr>
+                <w:rFonts w:ascii="Consolas" w:eastAsia="Times New Roman" w:hAnsi="Consolas" w:cs="Times New Roman"/>
+                <w:color w:val="9CDCFE"/>
+                <w:sz w:val="21"/>
+                <w:szCs w:val="21"/>
+              </w:rPr>
+              <w:t>"</w:t>
+            </w:r>
+            <w:proofErr w:type="spellStart"/>
+            <w:r>
+              <w:rPr>
+                <w:rFonts w:ascii="Consolas" w:eastAsia="Times New Roman" w:hAnsi="Consolas" w:cs="Times New Roman"/>
+                <w:color w:val="9CDCFE"/>
+                <w:sz w:val="21"/>
+                <w:szCs w:val="21"/>
+              </w:rPr>
+              <w:t>browserslist</w:t>
+            </w:r>
+            <w:proofErr w:type="spellEnd"/>
+            <w:r>
+              <w:rPr>
+                <w:rFonts w:ascii="Consolas" w:eastAsia="Times New Roman" w:hAnsi="Consolas" w:cs="Times New Roman"/>
+                <w:color w:val="9CDCFE"/>
+                <w:sz w:val="21"/>
+                <w:szCs w:val="21"/>
+              </w:rPr>
+              <w:t>"</w:t>
+            </w:r>
+            <w:r>
+              <w:rPr>
+                <w:rFonts w:ascii="Consolas" w:eastAsia="Times New Roman" w:hAnsi="Consolas" w:cs="Times New Roman"/>
+                <w:color w:val="D4D4D4"/>
+                <w:sz w:val="21"/>
+                <w:szCs w:val="21"/>
+              </w:rPr>
+              <w:t>: {</w:t>
+            </w:r>
+          </w:p>
+          <w:p>
+            <w:pPr>
+              <w:shd w:val="clear" w:color="auto" w:fill="1E1E1E"/>
+              <w:spacing w:line="285" w:lineRule="atLeast"/>
+              <w:rPr>
+                <w:rFonts w:ascii="Consolas" w:eastAsia="Times New Roman" w:hAnsi="Consolas" w:cs="Times New Roman"/>
+                <w:color w:val="D4D4D4"/>
+                <w:sz w:val="21"/>
+                <w:szCs w:val="21"/>
+              </w:rPr>
+            </w:pPr>
+            <w:r>
+              <w:rPr>
+                <w:rFonts w:ascii="Consolas" w:eastAsia="Times New Roman" w:hAnsi="Consolas" w:cs="Times New Roman"/>
+                <w:color w:val="D4D4D4"/>
+                <w:sz w:val="21"/>
+                <w:szCs w:val="21"/>
+              </w:rPr>
+              <w:t xml:space="preserve">    </w:t>
+            </w:r>
+            <w:r>
+              <w:rPr>
+                <w:rFonts w:ascii="Consolas" w:eastAsia="Times New Roman" w:hAnsi="Consolas" w:cs="Times New Roman"/>
+                <w:color w:val="9CDCFE"/>
+                <w:sz w:val="21"/>
+                <w:szCs w:val="21"/>
+              </w:rPr>
+              <w:t>"production"</w:t>
+            </w:r>
+            <w:r>
+              <w:rPr>
+                <w:rFonts w:ascii="Consolas" w:eastAsia="Times New Roman" w:hAnsi="Consolas" w:cs="Times New Roman"/>
+                <w:color w:val="D4D4D4"/>
+                <w:sz w:val="21"/>
+                <w:szCs w:val="21"/>
+              </w:rPr>
+              <w:t>: [</w:t>
+            </w:r>
+          </w:p>
+          <w:p>
+            <w:pPr>
+              <w:shd w:val="clear" w:color="auto" w:fill="1E1E1E"/>
+              <w:spacing w:line="285" w:lineRule="atLeast"/>
+              <w:rPr>
+                <w:rFonts w:ascii="Consolas" w:eastAsia="Times New Roman" w:hAnsi="Consolas" w:cs="Times New Roman"/>
+                <w:color w:val="D4D4D4"/>
+                <w:sz w:val="21"/>
+                <w:szCs w:val="21"/>
+              </w:rPr>
+            </w:pPr>
+            <w:r>
+              <w:rPr>
+                <w:rFonts w:ascii="Consolas" w:eastAsia="Times New Roman" w:hAnsi="Consolas" w:cs="Times New Roman"/>
+                <w:color w:val="D4D4D4"/>
+                <w:sz w:val="21"/>
+                <w:szCs w:val="21"/>
+              </w:rPr>
+              <w:t xml:space="preserve">      </w:t>
+            </w:r>
+            <w:r>
+              <w:rPr>
+                <w:rFonts w:ascii="Consolas" w:eastAsia="Times New Roman" w:hAnsi="Consolas" w:cs="Times New Roman"/>
+                <w:color w:val="CE9178"/>
+                <w:sz w:val="21"/>
+                <w:szCs w:val="21"/>
+              </w:rPr>
+              <w:t>"&gt;0.2%"</w:t>
+            </w:r>
+            <w:r>
+              <w:rPr>
+                <w:rFonts w:ascii="Consolas" w:eastAsia="Times New Roman" w:hAnsi="Consolas" w:cs="Times New Roman"/>
+                <w:color w:val="D4D4D4"/>
+                <w:sz w:val="21"/>
+                <w:szCs w:val="21"/>
+              </w:rPr>
+              <w:t>,</w:t>
+            </w:r>
+          </w:p>
+          <w:p>
+            <w:pPr>
+              <w:shd w:val="clear" w:color="auto" w:fill="1E1E1E"/>
+              <w:spacing w:line="285" w:lineRule="atLeast"/>
+              <w:rPr>
+                <w:rFonts w:ascii="Consolas" w:eastAsia="Times New Roman" w:hAnsi="Consolas" w:cs="Times New Roman"/>
+                <w:color w:val="D4D4D4"/>
+                <w:sz w:val="21"/>
+                <w:szCs w:val="21"/>
+              </w:rPr>
+            </w:pPr>
+            <w:r>
+              <w:rPr>
+                <w:rFonts w:ascii="Consolas" w:eastAsia="Times New Roman" w:hAnsi="Consolas" w:cs="Times New Roman"/>
+                <w:color w:val="D4D4D4"/>
+                <w:sz w:val="21"/>
+                <w:szCs w:val="21"/>
+              </w:rPr>
+              <w:t xml:space="preserve">      </w:t>
+            </w:r>
+            <w:r>
+              <w:rPr>
+                <w:rFonts w:ascii="Consolas" w:eastAsia="Times New Roman" w:hAnsi="Consolas" w:cs="Times New Roman"/>
+                <w:color w:val="CE9178"/>
+                <w:sz w:val="21"/>
+                <w:szCs w:val="21"/>
+              </w:rPr>
+              <w:t>"not dead"</w:t>
+            </w:r>
+            <w:r>
+              <w:rPr>
+                <w:rFonts w:ascii="Consolas" w:eastAsia="Times New Roman" w:hAnsi="Consolas" w:cs="Times New Roman"/>
+                <w:color w:val="D4D4D4"/>
+                <w:sz w:val="21"/>
+                <w:szCs w:val="21"/>
+              </w:rPr>
+              <w:t>,</w:t>
+            </w:r>
+          </w:p>
+          <w:p>
+            <w:pPr>
+              <w:shd w:val="clear" w:color="auto" w:fill="1E1E1E"/>
+              <w:spacing w:line="285" w:lineRule="atLeast"/>
+              <w:rPr>
+                <w:rFonts w:ascii="Consolas" w:eastAsia="Times New Roman" w:hAnsi="Consolas" w:cs="Times New Roman"/>
+                <w:color w:val="D4D4D4"/>
+                <w:sz w:val="21"/>
+                <w:szCs w:val="21"/>
+              </w:rPr>
+            </w:pPr>
+            <w:r>
+              <w:rPr>
+                <w:rFonts w:ascii="Consolas" w:eastAsia="Times New Roman" w:hAnsi="Consolas" w:cs="Times New Roman"/>
+                <w:color w:val="D4D4D4"/>
+                <w:sz w:val="21"/>
+                <w:szCs w:val="21"/>
+              </w:rPr>
+              <w:t xml:space="preserve">      </w:t>
+            </w:r>
+            <w:r>
+              <w:rPr>
+                <w:rFonts w:ascii="Consolas" w:eastAsia="Times New Roman" w:hAnsi="Consolas" w:cs="Times New Roman"/>
+                <w:color w:val="CE9178"/>
+                <w:sz w:val="21"/>
+                <w:szCs w:val="21"/>
+              </w:rPr>
+              <w:t xml:space="preserve">"not </w:t>
+            </w:r>
+            <w:proofErr w:type="spellStart"/>
+            <w:r>
+              <w:rPr>
+                <w:rFonts w:ascii="Consolas" w:eastAsia="Times New Roman" w:hAnsi="Consolas" w:cs="Times New Roman"/>
+                <w:color w:val="CE9178"/>
+                <w:sz w:val="21"/>
+                <w:szCs w:val="21"/>
+              </w:rPr>
+              <w:t>op_mini</w:t>
+            </w:r>
+            <w:proofErr w:type="spellEnd"/>
+            <w:r>
+              <w:rPr>
+                <w:rFonts w:ascii="Consolas" w:eastAsia="Times New Roman" w:hAnsi="Consolas" w:cs="Times New Roman"/>
+                <w:color w:val="CE9178"/>
+                <w:sz w:val="21"/>
+                <w:szCs w:val="21"/>
+              </w:rPr>
+              <w:t xml:space="preserve"> all"</w:t>
+            </w:r>
+          </w:p>
+          <w:p>
+            <w:pPr>
+              <w:shd w:val="clear" w:color="auto" w:fill="1E1E1E"/>
+              <w:spacing w:line="285" w:lineRule="atLeast"/>
+              <w:rPr>
+                <w:rFonts w:ascii="Consolas" w:eastAsia="Times New Roman" w:hAnsi="Consolas" w:cs="Times New Roman"/>
+                <w:color w:val="D4D4D4"/>
+                <w:sz w:val="21"/>
+                <w:szCs w:val="21"/>
+              </w:rPr>
+            </w:pPr>
+            <w:r>
+              <w:rPr>
+                <w:rFonts w:ascii="Consolas" w:eastAsia="Times New Roman" w:hAnsi="Consolas" w:cs="Times New Roman"/>
+                <w:color w:val="D4D4D4"/>
+                <w:sz w:val="21"/>
+                <w:szCs w:val="21"/>
+              </w:rPr>
+              <w:t xml:space="preserve">    ],</w:t>
+            </w:r>
+          </w:p>
+          <w:p>
+            <w:pPr>
+              <w:shd w:val="clear" w:color="auto" w:fill="1E1E1E"/>
+              <w:spacing w:line="285" w:lineRule="atLeast"/>
+              <w:rPr>
+                <w:rFonts w:ascii="Consolas" w:eastAsia="Times New Roman" w:hAnsi="Consolas" w:cs="Times New Roman"/>
+                <w:color w:val="D4D4D4"/>
+                <w:sz w:val="21"/>
+                <w:szCs w:val="21"/>
+              </w:rPr>
+            </w:pPr>
+            <w:r>
+              <w:rPr>
+                <w:rFonts w:ascii="Consolas" w:eastAsia="Times New Roman" w:hAnsi="Consolas" w:cs="Times New Roman"/>
+                <w:color w:val="D4D4D4"/>
+                <w:sz w:val="21"/>
+                <w:szCs w:val="21"/>
+              </w:rPr>
+              <w:t xml:space="preserve">    </w:t>
+            </w:r>
+            <w:r>
+              <w:rPr>
+                <w:rFonts w:ascii="Consolas" w:eastAsia="Times New Roman" w:hAnsi="Consolas" w:cs="Times New Roman"/>
+                <w:color w:val="9CDCFE"/>
+                <w:sz w:val="21"/>
+                <w:szCs w:val="21"/>
+              </w:rPr>
+              <w:t>"development"</w:t>
+            </w:r>
+            <w:r>
+              <w:rPr>
+                <w:rFonts w:ascii="Consolas" w:eastAsia="Times New Roman" w:hAnsi="Consolas" w:cs="Times New Roman"/>
+                <w:color w:val="D4D4D4"/>
+                <w:sz w:val="21"/>
+                <w:szCs w:val="21"/>
+              </w:rPr>
+              <w:t>: [</w:t>
+            </w:r>
+          </w:p>
+          <w:p>
+            <w:pPr>
+              <w:shd w:val="clear" w:color="auto" w:fill="1E1E1E"/>
+              <w:spacing w:line="285" w:lineRule="atLeast"/>
+              <w:rPr>
+                <w:rFonts w:ascii="Consolas" w:eastAsia="Times New Roman" w:hAnsi="Consolas" w:cs="Times New Roman"/>
+                <w:color w:val="D4D4D4"/>
+                <w:sz w:val="21"/>
+                <w:szCs w:val="21"/>
+              </w:rPr>
+            </w:pPr>
+            <w:r>
+              <w:rPr>
+                <w:rFonts w:ascii="Consolas" w:eastAsia="Times New Roman" w:hAnsi="Consolas" w:cs="Times New Roman"/>
+                <w:color w:val="D4D4D4"/>
+                <w:sz w:val="21"/>
+                <w:szCs w:val="21"/>
+              </w:rPr>
+              <w:t xml:space="preserve">      </w:t>
+            </w:r>
+            <w:r>
+              <w:rPr>
+                <w:rFonts w:ascii="Consolas" w:eastAsia="Times New Roman" w:hAnsi="Consolas" w:cs="Times New Roman"/>
+                <w:color w:val="CE9178"/>
+                <w:sz w:val="21"/>
+                <w:szCs w:val="21"/>
+              </w:rPr>
+              <w:t>"last 1 chrome version"</w:t>
+            </w:r>
+            <w:r>
+              <w:rPr>
+                <w:rFonts w:ascii="Consolas" w:eastAsia="Times New Roman" w:hAnsi="Consolas" w:cs="Times New Roman"/>
+                <w:color w:val="D4D4D4"/>
+                <w:sz w:val="21"/>
+                <w:szCs w:val="21"/>
+              </w:rPr>
+              <w:t>,</w:t>
+            </w:r>
+          </w:p>
+          <w:p>
+            <w:pPr>
+              <w:shd w:val="clear" w:color="auto" w:fill="1E1E1E"/>
+              <w:spacing w:line="285" w:lineRule="atLeast"/>
+              <w:rPr>
+                <w:rFonts w:ascii="Consolas" w:eastAsia="Times New Roman" w:hAnsi="Consolas" w:cs="Times New Roman"/>
+                <w:color w:val="D4D4D4"/>
+                <w:sz w:val="21"/>
+                <w:szCs w:val="21"/>
+              </w:rPr>
+            </w:pPr>
+            <w:r>
+              <w:rPr>
+                <w:rFonts w:ascii="Consolas" w:eastAsia="Times New Roman" w:hAnsi="Consolas" w:cs="Times New Roman"/>
+                <w:color w:val="D4D4D4"/>
+                <w:sz w:val="21"/>
+                <w:szCs w:val="21"/>
+              </w:rPr>
+              <w:t xml:space="preserve">      </w:t>
+            </w:r>
+            <w:r>
+              <w:rPr>
+                <w:rFonts w:ascii="Consolas" w:eastAsia="Times New Roman" w:hAnsi="Consolas" w:cs="Times New Roman"/>
+                <w:color w:val="CE9178"/>
+                <w:sz w:val="21"/>
+                <w:szCs w:val="21"/>
+              </w:rPr>
+              <w:t xml:space="preserve">"last 1 </w:t>
+            </w:r>
+            <w:proofErr w:type="spellStart"/>
+            <w:r>
+              <w:rPr>
+                <w:rFonts w:ascii="Consolas" w:eastAsia="Times New Roman" w:hAnsi="Consolas" w:cs="Times New Roman"/>
+                <w:color w:val="CE9178"/>
+                <w:sz w:val="21"/>
+                <w:szCs w:val="21"/>
+              </w:rPr>
+              <w:t>firefox</w:t>
+            </w:r>
+            <w:proofErr w:type="spellEnd"/>
+            <w:r>
+              <w:rPr>
+                <w:rFonts w:ascii="Consolas" w:eastAsia="Times New Roman" w:hAnsi="Consolas" w:cs="Times New Roman"/>
+                <w:color w:val="CE9178"/>
+                <w:sz w:val="21"/>
+                <w:szCs w:val="21"/>
+              </w:rPr>
+              <w:t xml:space="preserve"> version"</w:t>
+            </w:r>
+            <w:r>
+              <w:rPr>
+                <w:rFonts w:ascii="Consolas" w:eastAsia="Times New Roman" w:hAnsi="Consolas" w:cs="Times New Roman"/>
+                <w:color w:val="D4D4D4"/>
+                <w:sz w:val="21"/>
+                <w:szCs w:val="21"/>
+              </w:rPr>
+              <w:t>,</w:t>
+            </w:r>
+          </w:p>
+          <w:p>
+            <w:pPr>
+              <w:shd w:val="clear" w:color="auto" w:fill="1E1E1E"/>
+              <w:spacing w:line="285" w:lineRule="atLeast"/>
+              <w:rPr>
+                <w:rFonts w:ascii="Consolas" w:eastAsia="Times New Roman" w:hAnsi="Consolas" w:cs="Times New Roman"/>
+                <w:color w:val="D4D4D4"/>
+                <w:sz w:val="21"/>
+                <w:szCs w:val="21"/>
+              </w:rPr>
+            </w:pPr>
+            <w:r>
+              <w:rPr>
+                <w:rFonts w:ascii="Consolas" w:eastAsia="Times New Roman" w:hAnsi="Consolas" w:cs="Times New Roman"/>
+                <w:color w:val="D4D4D4"/>
+                <w:sz w:val="21"/>
+                <w:szCs w:val="21"/>
+              </w:rPr>
+              <w:t xml:space="preserve">      </w:t>
+            </w:r>
+            <w:r>
+              <w:rPr>
+                <w:rFonts w:ascii="Consolas" w:eastAsia="Times New Roman" w:hAnsi="Consolas" w:cs="Times New Roman"/>
+                <w:color w:val="CE9178"/>
+                <w:sz w:val="21"/>
+                <w:szCs w:val="21"/>
+              </w:rPr>
+              <w:t>"last 1 safari version"</w:t>
+            </w:r>
+          </w:p>
+          <w:p>
+            <w:pPr>
+              <w:shd w:val="clear" w:color="auto" w:fill="1E1E1E"/>
+              <w:spacing w:line="285" w:lineRule="atLeast"/>
+              <w:rPr>
+                <w:rFonts w:ascii="Consolas" w:eastAsia="Times New Roman" w:hAnsi="Consolas" w:cs="Times New Roman"/>
+                <w:color w:val="D4D4D4"/>
+                <w:sz w:val="21"/>
+                <w:szCs w:val="21"/>
+              </w:rPr>
+            </w:pPr>
+            <w:r>
+              <w:rPr>
+                <w:rFonts w:ascii="Consolas" w:eastAsia="Times New Roman" w:hAnsi="Consolas" w:cs="Times New Roman"/>
+                <w:color w:val="D4D4D4"/>
+                <w:sz w:val="21"/>
+                <w:szCs w:val="21"/>
+              </w:rPr>
+              <w:t xml:space="preserve">    ]</w:t>
+            </w:r>
+          </w:p>
+          <w:p>
+            <w:pPr>
+              <w:shd w:val="clear" w:color="auto" w:fill="1E1E1E"/>
+              <w:spacing w:line="285" w:lineRule="atLeast"/>
+              <w:rPr>
+                <w:rFonts w:ascii="Consolas" w:eastAsia="Times New Roman" w:hAnsi="Consolas" w:cs="Times New Roman"/>
+                <w:color w:val="D4D4D4"/>
+                <w:sz w:val="21"/>
+                <w:szCs w:val="21"/>
+              </w:rPr>
+            </w:pPr>
+            <w:r>
+              <w:rPr>
+                <w:rFonts w:ascii="Consolas" w:eastAsia="Times New Roman" w:hAnsi="Consolas" w:cs="Times New Roman"/>
+                <w:color w:val="D4D4D4"/>
+                <w:sz w:val="21"/>
+                <w:szCs w:val="21"/>
+              </w:rPr>
+              <w:t xml:space="preserve">  }</w:t>
+            </w:r>
+          </w:p>
+          <w:p>
+            <w:pPr>
+              <w:shd w:val="clear" w:color="auto" w:fill="1E1E1E"/>
+              <w:spacing w:line="285" w:lineRule="atLeast"/>
+              <w:rPr>
+                <w:rFonts w:ascii="Consolas" w:eastAsia="Times New Roman" w:hAnsi="Consolas" w:cs="Times New Roman"/>
+                <w:color w:val="D4D4D4"/>
+                <w:sz w:val="21"/>
+                <w:szCs w:val="21"/>
+              </w:rPr>
+            </w:pPr>
+            <w:r>
+              <w:rPr>
+                <w:rFonts w:ascii="Consolas" w:eastAsia="Times New Roman" w:hAnsi="Consolas" w:cs="Times New Roman"/>
+                <w:color w:val="D4D4D4"/>
+                <w:sz w:val="21"/>
+                <w:szCs w:val="21"/>
+              </w:rPr>
+              <w:t>}</w:t>
+            </w:r>
+          </w:p>
+          <w:p>
+            <w:pPr>
+              <w:shd w:val="clear" w:color="auto" w:fill="1E1E1E"/>
+              <w:spacing w:line="285" w:lineRule="atLeast"/>
+              <w:rPr>
+                <w:rFonts w:ascii="Consolas" w:eastAsia="Times New Roman" w:hAnsi="Consolas" w:cs="Times New Roman"/>
+                <w:color w:val="D4D4D4"/>
+                <w:sz w:val="21"/>
+                <w:szCs w:val="21"/>
+              </w:rPr>
+            </w:pPr>
+          </w:p>
+          <w:p/>
+        </w:tc>
+      </w:tr>
+    </w:tbl>
+    <w:p>
+      <w:pPr>
+        <w:pStyle w:val="ListParagraph"/>
+        <w:numPr>
+          <w:ilvl w:val="0"/>
+          <w:numId w:val="3"/>
+        </w:numPr>
+      </w:pPr>
+      <w:r>
+        <w:lastRenderedPageBreak/>
+        <w:t xml:space="preserve">In </w:t>
+      </w:r>
+      <w:r>
+        <w:rPr>
+          <w:b/>
+        </w:rPr>
+        <w:t>source folder</w:t>
+      </w:r>
+      <w:r>
+        <w:t xml:space="preserve"> where we write all the react code/files for the application</w:t>
+      </w:r>
+    </w:p>
+    <w:p>
+      <w:pPr>
+        <w:pStyle w:val="ListParagraph"/>
+        <w:numPr>
+          <w:ilvl w:val="0"/>
+          <w:numId w:val="3"/>
+        </w:numPr>
+      </w:pPr>
+      <w:r>
+        <w:t xml:space="preserve">In </w:t>
+      </w:r>
+      <w:r>
+        <w:rPr>
+          <w:b/>
+        </w:rPr>
+        <w:t>public folder</w:t>
+      </w:r>
+      <w:r>
+        <w:t xml:space="preserve"> where the browser needs the older version of JavaScript and html to understand</w:t>
+      </w:r>
+      <w:r>
+        <w:t xml:space="preserve"> and the also the build files will be present</w:t>
+      </w:r>
+      <w:r>
+        <w:t>.</w:t>
+      </w:r>
+    </w:p>
+    <w:p>
+      <w:pPr>
+        <w:pStyle w:val="ListParagraph"/>
+        <w:numPr>
+          <w:ilvl w:val="0"/>
+          <w:numId w:val="3"/>
+        </w:numPr>
+      </w:pPr>
+      <w:proofErr w:type="spellStart"/>
+      <w:proofErr w:type="gramStart"/>
+      <w:r>
+        <w:rPr>
+          <w:b/>
+        </w:rPr>
+        <w:t>npm</w:t>
+      </w:r>
+      <w:proofErr w:type="spellEnd"/>
+      <w:proofErr w:type="gramEnd"/>
+      <w:r>
+        <w:rPr>
+          <w:b/>
+        </w:rPr>
+        <w:t xml:space="preserve"> start</w:t>
+      </w:r>
+      <w:r>
+        <w:t xml:space="preserve"> to start the project.</w:t>
+      </w:r>
+    </w:p>
+    <w:p>
+      <w:pPr>
+        <w:pStyle w:val="ListParagraph"/>
+        <w:numPr>
+          <w:ilvl w:val="0"/>
+          <w:numId w:val="3"/>
+        </w:numPr>
+      </w:pPr>
+      <w:proofErr w:type="spellStart"/>
+      <w:proofErr w:type="gramStart"/>
+      <w:r>
+        <w:rPr>
+          <w:b/>
+        </w:rPr>
+        <w:t>npm</w:t>
+      </w:r>
+      <w:proofErr w:type="spellEnd"/>
+      <w:proofErr w:type="gramEnd"/>
+      <w:r>
+        <w:rPr>
+          <w:b/>
+        </w:rPr>
+        <w:t xml:space="preserve"> run build</w:t>
+      </w:r>
+      <w:r>
+        <w:t xml:space="preserve"> to build the file for the production.</w:t>
+      </w:r>
+    </w:p>
+    <w:p>
+      <w:pPr>
+        <w:pStyle w:val="ListParagraph"/>
+        <w:numPr>
+          <w:ilvl w:val="0"/>
+          <w:numId w:val="3"/>
+        </w:numPr>
+      </w:pPr>
+      <w:proofErr w:type="spellStart"/>
+      <w:proofErr w:type="gramStart"/>
+      <w:r>
+        <w:rPr>
+          <w:b/>
+        </w:rPr>
+        <w:t>npm</w:t>
+      </w:r>
+      <w:proofErr w:type="spellEnd"/>
+      <w:proofErr w:type="gramEnd"/>
+      <w:r>
+        <w:rPr>
+          <w:b/>
+        </w:rPr>
+        <w:t xml:space="preserve"> run eject</w:t>
+      </w:r>
+      <w:r>
+        <w:t xml:space="preserve"> it will show all the </w:t>
+      </w:r>
+      <w:proofErr w:type="spellStart"/>
+      <w:r>
+        <w:t>webpack</w:t>
+      </w:r>
+      <w:proofErr w:type="spellEnd"/>
+      <w:r>
+        <w:t xml:space="preserve"> , test </w:t>
+      </w:r>
+      <w:proofErr w:type="spellStart"/>
+      <w:r>
+        <w:t>config</w:t>
+      </w:r>
+      <w:proofErr w:type="spellEnd"/>
+      <w:r>
+        <w:t xml:space="preserve"> files. But don’t it as the files changing/updating is doing by react team member.</w:t>
+      </w:r>
+    </w:p>
+    <w:p>
+      <w:pPr>
+        <w:pStyle w:val="Heading3"/>
+        <w:numPr>
+          <w:ilvl w:val="0"/>
+          <w:numId w:val="3"/>
+        </w:numPr>
+      </w:pPr>
+      <w:r>
+        <w:t>Components</w:t>
+      </w:r>
+    </w:p>
+    <w:p>
+      <w:r>
+        <w:t xml:space="preserve">Component can be </w:t>
+      </w:r>
+      <w:proofErr w:type="gramStart"/>
+      <w:r>
+        <w:t>create</w:t>
+      </w:r>
+      <w:proofErr w:type="gramEnd"/>
+      <w:r>
+        <w:t xml:space="preserve"> using function as well with class. Reason why we use class because react has given ability to write more functionality verses the function return html</w:t>
+      </w:r>
+    </w:p>
+    <w:p>
+      <w:pPr>
+        <w:pStyle w:val="ListParagraph"/>
+        <w:numPr>
+          <w:ilvl w:val="0"/>
+          <w:numId w:val="4"/>
+        </w:numPr>
+        <w:rPr>
+          <w:b/>
+        </w:rPr>
+      </w:pPr>
+      <w:r>
+        <w:rPr>
+          <w:b/>
+        </w:rPr>
+        <w:t>Function</w:t>
+      </w:r>
+      <w:r>
+        <w:rPr>
+          <w:b/>
+        </w:rPr>
+        <w:t xml:space="preserve"> way</w:t>
+      </w:r>
+    </w:p>
+    <w:p>
+      <w:pPr>
+        <w:ind w:left="360"/>
+      </w:pPr>
+      <w:r>
+        <w:t xml:space="preserve">Step 1:- Create a </w:t>
+      </w:r>
+      <w:proofErr w:type="spellStart"/>
+      <w:r>
+        <w:t>js</w:t>
+      </w:r>
+      <w:proofErr w:type="spellEnd"/>
+      <w:r>
+        <w:t xml:space="preserve"> file</w:t>
+      </w:r>
+    </w:p>
+    <w:p>
+      <w:pPr>
+        <w:pStyle w:val="ListParagraph"/>
+        <w:numPr>
+          <w:ilvl w:val="0"/>
+          <w:numId w:val="5"/>
+        </w:numPr>
+      </w:pPr>
+      <w:r>
+        <w:t>It needs to import React and component.</w:t>
+      </w:r>
+    </w:p>
+    <w:p>
+      <w:pPr>
+        <w:pStyle w:val="ListParagraph"/>
+        <w:numPr>
+          <w:ilvl w:val="0"/>
+          <w:numId w:val="5"/>
+        </w:numPr>
+      </w:pPr>
+      <w:r>
+        <w:t xml:space="preserve">Create </w:t>
+      </w:r>
+      <w:r>
+        <w:t>function</w:t>
+      </w:r>
+      <w:r>
+        <w:t xml:space="preserve"> which </w:t>
+      </w:r>
+      <w:r>
+        <w:t>return the html</w:t>
+      </w:r>
+    </w:p>
+    <w:p>
+      <w:pPr>
+        <w:pStyle w:val="ListParagraph"/>
+        <w:numPr>
+          <w:ilvl w:val="0"/>
+          <w:numId w:val="5"/>
+        </w:numPr>
+      </w:pPr>
+      <w:r>
+        <w:t xml:space="preserve">Export the </w:t>
+      </w:r>
+      <w:r>
+        <w:t>function</w:t>
+      </w:r>
+      <w:r>
+        <w:t>.</w:t>
+      </w:r>
+    </w:p>
+    <w:p>
+      <w:pPr>
+        <w:ind w:left="360"/>
+      </w:pPr>
+      <w:r>
+        <w:t>Adding CSS file to the component.</w:t>
+      </w:r>
+    </w:p>
+    <w:p>
+      <w:pPr>
+        <w:pStyle w:val="ListParagraph"/>
+        <w:numPr>
+          <w:ilvl w:val="0"/>
+          <w:numId w:val="6"/>
+        </w:numPr>
+      </w:pPr>
+      <w:r>
+        <w:t xml:space="preserve">Create a new </w:t>
+      </w:r>
+      <w:proofErr w:type="spellStart"/>
+      <w:r>
+        <w:t>css</w:t>
+      </w:r>
+      <w:proofErr w:type="spellEnd"/>
+      <w:r>
+        <w:t xml:space="preserve"> file and import it in the component</w:t>
+      </w:r>
+    </w:p>
+    <w:p>
+      <w:pPr>
+        <w:pStyle w:val="ListParagraph"/>
+        <w:rPr>
+          <w:b/>
+        </w:rPr>
+      </w:pPr>
+    </w:p>
+    <w:tbl>
+      <w:tblPr>
+        <w:tblStyle w:val="TableGrid"/>
+        <w:tblW w:w="0" w:type="auto"/>
+        <w:tblLook w:val="04A0" w:firstRow="1" w:lastRow="0" w:firstColumn="1" w:lastColumn="0" w:noHBand="0" w:noVBand="1"/>
+      </w:tblPr>
+      <w:tblGrid>
+        <w:gridCol w:w="9576"/>
+      </w:tblGrid>
+      <w:tr>
+        <w:tc>
+          <w:tcPr>
+            <w:tcW w:w="9576" w:type="dxa"/>
+          </w:tcPr>
+          <w:p>
+            <w:pPr>
+              <w:shd w:val="clear" w:color="auto" w:fill="1E1E1E"/>
+              <w:spacing w:line="285" w:lineRule="atLeast"/>
+              <w:rPr>
+                <w:rFonts w:ascii="Consolas" w:eastAsia="Times New Roman" w:hAnsi="Consolas" w:cs="Times New Roman"/>
+                <w:color w:val="D4D4D4"/>
+                <w:sz w:val="21"/>
+                <w:szCs w:val="21"/>
+              </w:rPr>
+            </w:pPr>
+            <w:r>
+              <w:rPr>
+                <w:rFonts w:ascii="Consolas" w:eastAsia="Times New Roman" w:hAnsi="Consolas" w:cs="Times New Roman"/>
+                <w:color w:val="C586C0"/>
+                <w:sz w:val="21"/>
+                <w:szCs w:val="21"/>
+              </w:rPr>
+              <w:t>import</w:t>
+            </w:r>
+            <w:r>
+              <w:rPr>
+                <w:rFonts w:ascii="Consolas" w:eastAsia="Times New Roman" w:hAnsi="Consolas" w:cs="Times New Roman"/>
+                <w:color w:val="D4D4D4"/>
+                <w:sz w:val="21"/>
+                <w:szCs w:val="21"/>
+              </w:rPr>
+              <w:t xml:space="preserve"> </w:t>
+            </w:r>
+            <w:r>
+              <w:rPr>
+                <w:rFonts w:ascii="Consolas" w:eastAsia="Times New Roman" w:hAnsi="Consolas" w:cs="Times New Roman"/>
+                <w:color w:val="9CDCFE"/>
+                <w:sz w:val="21"/>
+                <w:szCs w:val="21"/>
+              </w:rPr>
+              <w:t>React</w:t>
+            </w:r>
+            <w:r>
+              <w:rPr>
+                <w:rFonts w:ascii="Consolas" w:eastAsia="Times New Roman" w:hAnsi="Consolas" w:cs="Times New Roman"/>
+                <w:color w:val="D4D4D4"/>
+                <w:sz w:val="21"/>
+                <w:szCs w:val="21"/>
+              </w:rPr>
+              <w:t xml:space="preserve"> </w:t>
+            </w:r>
+            <w:r>
+              <w:rPr>
+                <w:rFonts w:ascii="Consolas" w:eastAsia="Times New Roman" w:hAnsi="Consolas" w:cs="Times New Roman"/>
+                <w:color w:val="C586C0"/>
+                <w:sz w:val="21"/>
+                <w:szCs w:val="21"/>
+              </w:rPr>
+              <w:t>from</w:t>
+            </w:r>
+            <w:r>
+              <w:rPr>
+                <w:rFonts w:ascii="Consolas" w:eastAsia="Times New Roman" w:hAnsi="Consolas" w:cs="Times New Roman"/>
+                <w:color w:val="D4D4D4"/>
+                <w:sz w:val="21"/>
+                <w:szCs w:val="21"/>
+              </w:rPr>
+              <w:t xml:space="preserve"> </w:t>
+            </w:r>
+            <w:r>
+              <w:rPr>
+                <w:rFonts w:ascii="Consolas" w:eastAsia="Times New Roman" w:hAnsi="Consolas" w:cs="Times New Roman"/>
+                <w:color w:val="CE9178"/>
+                <w:sz w:val="21"/>
+                <w:szCs w:val="21"/>
+              </w:rPr>
+              <w:t>'react'</w:t>
+            </w:r>
+            <w:r>
+              <w:rPr>
+                <w:rFonts w:ascii="Consolas" w:eastAsia="Times New Roman" w:hAnsi="Consolas" w:cs="Times New Roman"/>
+                <w:color w:val="D4D4D4"/>
+                <w:sz w:val="21"/>
+                <w:szCs w:val="21"/>
+              </w:rPr>
+              <w:t>;</w:t>
+            </w:r>
+          </w:p>
+          <w:p>
+            <w:pPr>
+              <w:shd w:val="clear" w:color="auto" w:fill="1E1E1E"/>
+              <w:spacing w:line="285" w:lineRule="atLeast"/>
+              <w:rPr>
+                <w:rFonts w:ascii="Consolas" w:eastAsia="Times New Roman" w:hAnsi="Consolas" w:cs="Times New Roman"/>
+                <w:color w:val="D4D4D4"/>
+                <w:sz w:val="21"/>
+                <w:szCs w:val="21"/>
+              </w:rPr>
+            </w:pPr>
+            <w:r>
+              <w:rPr>
+                <w:rFonts w:ascii="Consolas" w:eastAsia="Times New Roman" w:hAnsi="Consolas" w:cs="Times New Roman"/>
+                <w:color w:val="C586C0"/>
+                <w:sz w:val="21"/>
+                <w:szCs w:val="21"/>
+              </w:rPr>
+              <w:lastRenderedPageBreak/>
+              <w:t>import</w:t>
+            </w:r>
+            <w:r>
+              <w:rPr>
+                <w:rFonts w:ascii="Consolas" w:eastAsia="Times New Roman" w:hAnsi="Consolas" w:cs="Times New Roman"/>
+                <w:color w:val="D4D4D4"/>
+                <w:sz w:val="21"/>
+                <w:szCs w:val="21"/>
+              </w:rPr>
+              <w:t xml:space="preserve"> </w:t>
+            </w:r>
+            <w:r>
+              <w:rPr>
+                <w:rFonts w:ascii="Consolas" w:eastAsia="Times New Roman" w:hAnsi="Consolas" w:cs="Times New Roman"/>
+                <w:color w:val="9CDCFE"/>
+                <w:sz w:val="21"/>
+                <w:szCs w:val="21"/>
+              </w:rPr>
+              <w:t>logo</w:t>
+            </w:r>
+            <w:r>
+              <w:rPr>
+                <w:rFonts w:ascii="Consolas" w:eastAsia="Times New Roman" w:hAnsi="Consolas" w:cs="Times New Roman"/>
+                <w:color w:val="D4D4D4"/>
+                <w:sz w:val="21"/>
+                <w:szCs w:val="21"/>
+              </w:rPr>
+              <w:t xml:space="preserve"> </w:t>
+            </w:r>
+            <w:r>
+              <w:rPr>
+                <w:rFonts w:ascii="Consolas" w:eastAsia="Times New Roman" w:hAnsi="Consolas" w:cs="Times New Roman"/>
+                <w:color w:val="C586C0"/>
+                <w:sz w:val="21"/>
+                <w:szCs w:val="21"/>
+              </w:rPr>
+              <w:t>from</w:t>
+            </w:r>
+            <w:r>
+              <w:rPr>
+                <w:rFonts w:ascii="Consolas" w:eastAsia="Times New Roman" w:hAnsi="Consolas" w:cs="Times New Roman"/>
+                <w:color w:val="D4D4D4"/>
+                <w:sz w:val="21"/>
+                <w:szCs w:val="21"/>
+              </w:rPr>
+              <w:t xml:space="preserve"> </w:t>
+            </w:r>
+            <w:r>
+              <w:rPr>
+                <w:rFonts w:ascii="Consolas" w:eastAsia="Times New Roman" w:hAnsi="Consolas" w:cs="Times New Roman"/>
+                <w:color w:val="CE9178"/>
+                <w:sz w:val="21"/>
+                <w:szCs w:val="21"/>
+              </w:rPr>
+              <w:t>'./</w:t>
+            </w:r>
+            <w:proofErr w:type="spellStart"/>
+            <w:r>
+              <w:rPr>
+                <w:rFonts w:ascii="Consolas" w:eastAsia="Times New Roman" w:hAnsi="Consolas" w:cs="Times New Roman"/>
+                <w:color w:val="CE9178"/>
+                <w:sz w:val="21"/>
+                <w:szCs w:val="21"/>
+              </w:rPr>
+              <w:t>logo.svg</w:t>
+            </w:r>
+            <w:proofErr w:type="spellEnd"/>
+            <w:r>
+              <w:rPr>
+                <w:rFonts w:ascii="Consolas" w:eastAsia="Times New Roman" w:hAnsi="Consolas" w:cs="Times New Roman"/>
+                <w:color w:val="CE9178"/>
+                <w:sz w:val="21"/>
+                <w:szCs w:val="21"/>
+              </w:rPr>
+              <w:t>'</w:t>
+            </w:r>
+            <w:r>
+              <w:rPr>
+                <w:rFonts w:ascii="Consolas" w:eastAsia="Times New Roman" w:hAnsi="Consolas" w:cs="Times New Roman"/>
+                <w:color w:val="D4D4D4"/>
+                <w:sz w:val="21"/>
+                <w:szCs w:val="21"/>
+              </w:rPr>
+              <w:t>;</w:t>
+            </w:r>
+          </w:p>
+          <w:p>
+            <w:pPr>
+              <w:shd w:val="clear" w:color="auto" w:fill="1E1E1E"/>
+              <w:spacing w:line="285" w:lineRule="atLeast"/>
+              <w:rPr>
+                <w:rFonts w:ascii="Consolas" w:eastAsia="Times New Roman" w:hAnsi="Consolas" w:cs="Times New Roman"/>
+                <w:color w:val="D4D4D4"/>
+                <w:sz w:val="21"/>
+                <w:szCs w:val="21"/>
+              </w:rPr>
+            </w:pPr>
+            <w:r>
+              <w:rPr>
+                <w:rFonts w:ascii="Consolas" w:eastAsia="Times New Roman" w:hAnsi="Consolas" w:cs="Times New Roman"/>
+                <w:color w:val="C586C0"/>
+                <w:sz w:val="21"/>
+                <w:szCs w:val="21"/>
+              </w:rPr>
+              <w:t>import</w:t>
+            </w:r>
+            <w:r>
+              <w:rPr>
+                <w:rFonts w:ascii="Consolas" w:eastAsia="Times New Roman" w:hAnsi="Consolas" w:cs="Times New Roman"/>
+                <w:color w:val="D4D4D4"/>
+                <w:sz w:val="21"/>
+                <w:szCs w:val="21"/>
+              </w:rPr>
+              <w:t xml:space="preserve"> </w:t>
+            </w:r>
+            <w:r>
+              <w:rPr>
+                <w:rFonts w:ascii="Consolas" w:eastAsia="Times New Roman" w:hAnsi="Consolas" w:cs="Times New Roman"/>
+                <w:color w:val="CE9178"/>
+                <w:sz w:val="21"/>
+                <w:szCs w:val="21"/>
+              </w:rPr>
+              <w:t>'./App.css'</w:t>
+            </w:r>
+            <w:r>
+              <w:rPr>
+                <w:rFonts w:ascii="Consolas" w:eastAsia="Times New Roman" w:hAnsi="Consolas" w:cs="Times New Roman"/>
+                <w:color w:val="D4D4D4"/>
+                <w:sz w:val="21"/>
+                <w:szCs w:val="21"/>
+              </w:rPr>
+              <w:t>;</w:t>
+            </w:r>
+          </w:p>
+          <w:p>
+            <w:pPr>
+              <w:shd w:val="clear" w:color="auto" w:fill="1E1E1E"/>
+              <w:spacing w:line="285" w:lineRule="atLeast"/>
+              <w:rPr>
+                <w:rFonts w:ascii="Consolas" w:eastAsia="Times New Roman" w:hAnsi="Consolas" w:cs="Times New Roman"/>
+                <w:color w:val="D4D4D4"/>
+                <w:sz w:val="21"/>
+                <w:szCs w:val="21"/>
+              </w:rPr>
+            </w:pPr>
+          </w:p>
+          <w:p>
+            <w:pPr>
+              <w:shd w:val="clear" w:color="auto" w:fill="1E1E1E"/>
+              <w:spacing w:line="285" w:lineRule="atLeast"/>
+              <w:rPr>
+                <w:rFonts w:ascii="Consolas" w:eastAsia="Times New Roman" w:hAnsi="Consolas" w:cs="Times New Roman"/>
+                <w:color w:val="D4D4D4"/>
+                <w:sz w:val="21"/>
+                <w:szCs w:val="21"/>
+              </w:rPr>
+            </w:pPr>
+            <w:r>
+              <w:rPr>
+                <w:rFonts w:ascii="Consolas" w:eastAsia="Times New Roman" w:hAnsi="Consolas" w:cs="Times New Roman"/>
+                <w:color w:val="569CD6"/>
+                <w:sz w:val="21"/>
+                <w:szCs w:val="21"/>
+              </w:rPr>
+              <w:t>function</w:t>
+            </w:r>
+            <w:r>
+              <w:rPr>
+                <w:rFonts w:ascii="Consolas" w:eastAsia="Times New Roman" w:hAnsi="Consolas" w:cs="Times New Roman"/>
+                <w:color w:val="D4D4D4"/>
+                <w:sz w:val="21"/>
+                <w:szCs w:val="21"/>
+              </w:rPr>
+              <w:t xml:space="preserve"> </w:t>
+            </w:r>
+            <w:r>
+              <w:rPr>
+                <w:rFonts w:ascii="Consolas" w:eastAsia="Times New Roman" w:hAnsi="Consolas" w:cs="Times New Roman"/>
+                <w:color w:val="DCDCAA"/>
+                <w:sz w:val="21"/>
+                <w:szCs w:val="21"/>
+              </w:rPr>
+              <w:t>App</w:t>
+            </w:r>
+            <w:r>
+              <w:rPr>
+                <w:rFonts w:ascii="Consolas" w:eastAsia="Times New Roman" w:hAnsi="Consolas" w:cs="Times New Roman"/>
+                <w:color w:val="D4D4D4"/>
+                <w:sz w:val="21"/>
+                <w:szCs w:val="21"/>
+              </w:rPr>
+              <w:t>() {</w:t>
+            </w:r>
+          </w:p>
+          <w:p>
+            <w:pPr>
+              <w:shd w:val="clear" w:color="auto" w:fill="1E1E1E"/>
+              <w:spacing w:line="285" w:lineRule="atLeast"/>
+              <w:rPr>
+                <w:rFonts w:ascii="Consolas" w:eastAsia="Times New Roman" w:hAnsi="Consolas" w:cs="Times New Roman"/>
+                <w:color w:val="D4D4D4"/>
+                <w:sz w:val="21"/>
+                <w:szCs w:val="21"/>
+              </w:rPr>
+            </w:pPr>
+            <w:r>
+              <w:rPr>
+                <w:rFonts w:ascii="Consolas" w:eastAsia="Times New Roman" w:hAnsi="Consolas" w:cs="Times New Roman"/>
+                <w:color w:val="D4D4D4"/>
+                <w:sz w:val="21"/>
+                <w:szCs w:val="21"/>
+              </w:rPr>
+              <w:t xml:space="preserve">  </w:t>
+            </w:r>
+            <w:r>
+              <w:rPr>
+                <w:rFonts w:ascii="Consolas" w:eastAsia="Times New Roman" w:hAnsi="Consolas" w:cs="Times New Roman"/>
+                <w:color w:val="C586C0"/>
+                <w:sz w:val="21"/>
+                <w:szCs w:val="21"/>
+              </w:rPr>
+              <w:t>return</w:t>
+            </w:r>
+            <w:r>
+              <w:rPr>
+                <w:rFonts w:ascii="Consolas" w:eastAsia="Times New Roman" w:hAnsi="Consolas" w:cs="Times New Roman"/>
+                <w:color w:val="D4D4D4"/>
+                <w:sz w:val="21"/>
+                <w:szCs w:val="21"/>
+              </w:rPr>
+              <w:t xml:space="preserve"> (</w:t>
+            </w:r>
+          </w:p>
+          <w:p>
+            <w:pPr>
+              <w:shd w:val="clear" w:color="auto" w:fill="1E1E1E"/>
+              <w:spacing w:line="285" w:lineRule="atLeast"/>
+              <w:rPr>
+                <w:rFonts w:ascii="Consolas" w:eastAsia="Times New Roman" w:hAnsi="Consolas" w:cs="Times New Roman"/>
+                <w:color w:val="D4D4D4"/>
+                <w:sz w:val="21"/>
+                <w:szCs w:val="21"/>
+              </w:rPr>
+            </w:pPr>
+            <w:r>
+              <w:rPr>
+                <w:rFonts w:ascii="Consolas" w:eastAsia="Times New Roman" w:hAnsi="Consolas" w:cs="Times New Roman"/>
+                <w:color w:val="D4D4D4"/>
+                <w:sz w:val="21"/>
+                <w:szCs w:val="21"/>
+              </w:rPr>
+              <w:t xml:space="preserve">    </w:t>
+            </w:r>
+            <w:r>
+              <w:rPr>
+                <w:rFonts w:ascii="Consolas" w:eastAsia="Times New Roman" w:hAnsi="Consolas" w:cs="Times New Roman"/>
+                <w:color w:val="808080"/>
+                <w:sz w:val="21"/>
+                <w:szCs w:val="21"/>
+              </w:rPr>
+              <w:t>&lt;</w:t>
+            </w:r>
+            <w:r>
+              <w:rPr>
+                <w:rFonts w:ascii="Consolas" w:eastAsia="Times New Roman" w:hAnsi="Consolas" w:cs="Times New Roman"/>
+                <w:color w:val="569CD6"/>
+                <w:sz w:val="21"/>
+                <w:szCs w:val="21"/>
+              </w:rPr>
+              <w:t>div</w:t>
+            </w:r>
+            <w:r>
+              <w:rPr>
+                <w:rFonts w:ascii="Consolas" w:eastAsia="Times New Roman" w:hAnsi="Consolas" w:cs="Times New Roman"/>
+                <w:color w:val="D4D4D4"/>
+                <w:sz w:val="21"/>
+                <w:szCs w:val="21"/>
+              </w:rPr>
+              <w:t xml:space="preserve"> </w:t>
+            </w:r>
+            <w:proofErr w:type="spellStart"/>
+            <w:r>
+              <w:rPr>
+                <w:rFonts w:ascii="Consolas" w:eastAsia="Times New Roman" w:hAnsi="Consolas" w:cs="Times New Roman"/>
+                <w:color w:val="9CDCFE"/>
+                <w:sz w:val="21"/>
+                <w:szCs w:val="21"/>
+              </w:rPr>
+              <w:t>className</w:t>
+            </w:r>
+            <w:proofErr w:type="spellEnd"/>
+            <w:r>
+              <w:rPr>
+                <w:rFonts w:ascii="Consolas" w:eastAsia="Times New Roman" w:hAnsi="Consolas" w:cs="Times New Roman"/>
+                <w:color w:val="D4D4D4"/>
+                <w:sz w:val="21"/>
+                <w:szCs w:val="21"/>
+              </w:rPr>
+              <w:t>=</w:t>
+            </w:r>
+            <w:r>
+              <w:rPr>
+                <w:rFonts w:ascii="Consolas" w:eastAsia="Times New Roman" w:hAnsi="Consolas" w:cs="Times New Roman"/>
+                <w:color w:val="CE9178"/>
+                <w:sz w:val="21"/>
+                <w:szCs w:val="21"/>
+              </w:rPr>
+              <w:t>"App"</w:t>
+            </w:r>
+            <w:r>
+              <w:rPr>
+                <w:rFonts w:ascii="Consolas" w:eastAsia="Times New Roman" w:hAnsi="Consolas" w:cs="Times New Roman"/>
+                <w:color w:val="808080"/>
+                <w:sz w:val="21"/>
+                <w:szCs w:val="21"/>
+              </w:rPr>
+              <w:t>&gt;</w:t>
+            </w:r>
+          </w:p>
+          <w:p>
+            <w:pPr>
+              <w:shd w:val="clear" w:color="auto" w:fill="1E1E1E"/>
+              <w:spacing w:line="285" w:lineRule="atLeast"/>
+              <w:rPr>
+                <w:rFonts w:ascii="Consolas" w:eastAsia="Times New Roman" w:hAnsi="Consolas" w:cs="Times New Roman"/>
+                <w:color w:val="D4D4D4"/>
+                <w:sz w:val="21"/>
+                <w:szCs w:val="21"/>
+              </w:rPr>
+            </w:pPr>
+            <w:r>
+              <w:rPr>
+                <w:rFonts w:ascii="Consolas" w:eastAsia="Times New Roman" w:hAnsi="Consolas" w:cs="Times New Roman"/>
+                <w:color w:val="D4D4D4"/>
+                <w:sz w:val="21"/>
+                <w:szCs w:val="21"/>
+              </w:rPr>
+              <w:t xml:space="preserve">      </w:t>
+            </w:r>
+            <w:r>
+              <w:rPr>
+                <w:rFonts w:ascii="Consolas" w:eastAsia="Times New Roman" w:hAnsi="Consolas" w:cs="Times New Roman"/>
+                <w:color w:val="808080"/>
+                <w:sz w:val="21"/>
+                <w:szCs w:val="21"/>
+              </w:rPr>
+              <w:t>&lt;</w:t>
+            </w:r>
+            <w:r>
+              <w:rPr>
+                <w:rFonts w:ascii="Consolas" w:eastAsia="Times New Roman" w:hAnsi="Consolas" w:cs="Times New Roman"/>
+                <w:color w:val="569CD6"/>
+                <w:sz w:val="21"/>
+                <w:szCs w:val="21"/>
+              </w:rPr>
+              <w:t>header</w:t>
+            </w:r>
+            <w:r>
+              <w:rPr>
+                <w:rFonts w:ascii="Consolas" w:eastAsia="Times New Roman" w:hAnsi="Consolas" w:cs="Times New Roman"/>
+                <w:color w:val="D4D4D4"/>
+                <w:sz w:val="21"/>
+                <w:szCs w:val="21"/>
+              </w:rPr>
+              <w:t xml:space="preserve"> </w:t>
+            </w:r>
+            <w:proofErr w:type="spellStart"/>
+            <w:r>
+              <w:rPr>
+                <w:rFonts w:ascii="Consolas" w:eastAsia="Times New Roman" w:hAnsi="Consolas" w:cs="Times New Roman"/>
+                <w:color w:val="9CDCFE"/>
+                <w:sz w:val="21"/>
+                <w:szCs w:val="21"/>
+              </w:rPr>
+              <w:t>className</w:t>
+            </w:r>
+            <w:proofErr w:type="spellEnd"/>
+            <w:r>
+              <w:rPr>
+                <w:rFonts w:ascii="Consolas" w:eastAsia="Times New Roman" w:hAnsi="Consolas" w:cs="Times New Roman"/>
+                <w:color w:val="D4D4D4"/>
+                <w:sz w:val="21"/>
+                <w:szCs w:val="21"/>
+              </w:rPr>
+              <w:t>=</w:t>
+            </w:r>
+            <w:r>
+              <w:rPr>
+                <w:rFonts w:ascii="Consolas" w:eastAsia="Times New Roman" w:hAnsi="Consolas" w:cs="Times New Roman"/>
+                <w:color w:val="CE9178"/>
+                <w:sz w:val="21"/>
+                <w:szCs w:val="21"/>
+              </w:rPr>
+              <w:t>"App-header"</w:t>
+            </w:r>
+            <w:r>
+              <w:rPr>
+                <w:rFonts w:ascii="Consolas" w:eastAsia="Times New Roman" w:hAnsi="Consolas" w:cs="Times New Roman"/>
+                <w:color w:val="808080"/>
+                <w:sz w:val="21"/>
+                <w:szCs w:val="21"/>
+              </w:rPr>
+              <w:t>&gt;</w:t>
+            </w:r>
+          </w:p>
+          <w:p>
+            <w:pPr>
+              <w:shd w:val="clear" w:color="auto" w:fill="1E1E1E"/>
+              <w:spacing w:line="285" w:lineRule="atLeast"/>
+              <w:rPr>
+                <w:rFonts w:ascii="Consolas" w:eastAsia="Times New Roman" w:hAnsi="Consolas" w:cs="Times New Roman"/>
+                <w:color w:val="D4D4D4"/>
+                <w:sz w:val="21"/>
+                <w:szCs w:val="21"/>
+              </w:rPr>
+            </w:pPr>
+            <w:r>
+              <w:rPr>
+                <w:rFonts w:ascii="Consolas" w:eastAsia="Times New Roman" w:hAnsi="Consolas" w:cs="Times New Roman"/>
+                <w:color w:val="D4D4D4"/>
+                <w:sz w:val="21"/>
+                <w:szCs w:val="21"/>
+              </w:rPr>
+              <w:t xml:space="preserve">        </w:t>
+            </w:r>
+            <w:r>
+              <w:rPr>
+                <w:rFonts w:ascii="Consolas" w:eastAsia="Times New Roman" w:hAnsi="Consolas" w:cs="Times New Roman"/>
+                <w:color w:val="808080"/>
+                <w:sz w:val="21"/>
+                <w:szCs w:val="21"/>
+              </w:rPr>
+              <w:t>&lt;</w:t>
+            </w:r>
+            <w:proofErr w:type="spellStart"/>
+            <w:r>
+              <w:rPr>
+                <w:rFonts w:ascii="Consolas" w:eastAsia="Times New Roman" w:hAnsi="Consolas" w:cs="Times New Roman"/>
+                <w:color w:val="569CD6"/>
+                <w:sz w:val="21"/>
+                <w:szCs w:val="21"/>
+              </w:rPr>
+              <w:t>img</w:t>
+            </w:r>
+            <w:proofErr w:type="spellEnd"/>
+            <w:r>
+              <w:rPr>
+                <w:rFonts w:ascii="Consolas" w:eastAsia="Times New Roman" w:hAnsi="Consolas" w:cs="Times New Roman"/>
+                <w:color w:val="D4D4D4"/>
+                <w:sz w:val="21"/>
+                <w:szCs w:val="21"/>
+              </w:rPr>
+              <w:t xml:space="preserve"> </w:t>
+            </w:r>
+            <w:proofErr w:type="spellStart"/>
+            <w:r>
+              <w:rPr>
+                <w:rFonts w:ascii="Consolas" w:eastAsia="Times New Roman" w:hAnsi="Consolas" w:cs="Times New Roman"/>
+                <w:color w:val="9CDCFE"/>
+                <w:sz w:val="21"/>
+                <w:szCs w:val="21"/>
+              </w:rPr>
+              <w:t>src</w:t>
+            </w:r>
+            <w:proofErr w:type="spellEnd"/>
+            <w:r>
+              <w:rPr>
+                <w:rFonts w:ascii="Consolas" w:eastAsia="Times New Roman" w:hAnsi="Consolas" w:cs="Times New Roman"/>
+                <w:color w:val="D4D4D4"/>
+                <w:sz w:val="21"/>
+                <w:szCs w:val="21"/>
+              </w:rPr>
+              <w:t>=</w:t>
+            </w:r>
+            <w:r>
+              <w:rPr>
+                <w:rFonts w:ascii="Consolas" w:eastAsia="Times New Roman" w:hAnsi="Consolas" w:cs="Times New Roman"/>
+                <w:color w:val="569CD6"/>
+                <w:sz w:val="21"/>
+                <w:szCs w:val="21"/>
+              </w:rPr>
+              <w:t>{</w:t>
+            </w:r>
+            <w:r>
+              <w:rPr>
+                <w:rFonts w:ascii="Consolas" w:eastAsia="Times New Roman" w:hAnsi="Consolas" w:cs="Times New Roman"/>
+                <w:color w:val="9CDCFE"/>
+                <w:sz w:val="21"/>
+                <w:szCs w:val="21"/>
+              </w:rPr>
+              <w:t>logo</w:t>
+            </w:r>
+            <w:r>
+              <w:rPr>
+                <w:rFonts w:ascii="Consolas" w:eastAsia="Times New Roman" w:hAnsi="Consolas" w:cs="Times New Roman"/>
+                <w:color w:val="569CD6"/>
+                <w:sz w:val="21"/>
+                <w:szCs w:val="21"/>
+              </w:rPr>
+              <w:t>}</w:t>
+            </w:r>
+            <w:r>
+              <w:rPr>
+                <w:rFonts w:ascii="Consolas" w:eastAsia="Times New Roman" w:hAnsi="Consolas" w:cs="Times New Roman"/>
+                <w:color w:val="D4D4D4"/>
+                <w:sz w:val="21"/>
+                <w:szCs w:val="21"/>
+              </w:rPr>
+              <w:t xml:space="preserve"> </w:t>
+            </w:r>
+            <w:proofErr w:type="spellStart"/>
+            <w:r>
+              <w:rPr>
+                <w:rFonts w:ascii="Consolas" w:eastAsia="Times New Roman" w:hAnsi="Consolas" w:cs="Times New Roman"/>
+                <w:color w:val="9CDCFE"/>
+                <w:sz w:val="21"/>
+                <w:szCs w:val="21"/>
+              </w:rPr>
+              <w:t>className</w:t>
+            </w:r>
+            <w:proofErr w:type="spellEnd"/>
+            <w:r>
+              <w:rPr>
+                <w:rFonts w:ascii="Consolas" w:eastAsia="Times New Roman" w:hAnsi="Consolas" w:cs="Times New Roman"/>
+                <w:color w:val="D4D4D4"/>
+                <w:sz w:val="21"/>
+                <w:szCs w:val="21"/>
+              </w:rPr>
+              <w:t>=</w:t>
+            </w:r>
+            <w:r>
+              <w:rPr>
+                <w:rFonts w:ascii="Consolas" w:eastAsia="Times New Roman" w:hAnsi="Consolas" w:cs="Times New Roman"/>
+                <w:color w:val="CE9178"/>
+                <w:sz w:val="21"/>
+                <w:szCs w:val="21"/>
+              </w:rPr>
+              <w:t>"App-logo"</w:t>
+            </w:r>
+            <w:r>
+              <w:rPr>
+                <w:rFonts w:ascii="Consolas" w:eastAsia="Times New Roman" w:hAnsi="Consolas" w:cs="Times New Roman"/>
+                <w:color w:val="D4D4D4"/>
+                <w:sz w:val="21"/>
+                <w:szCs w:val="21"/>
+              </w:rPr>
+              <w:t xml:space="preserve"> </w:t>
+            </w:r>
+            <w:r>
+              <w:rPr>
+                <w:rFonts w:ascii="Consolas" w:eastAsia="Times New Roman" w:hAnsi="Consolas" w:cs="Times New Roman"/>
+                <w:color w:val="9CDCFE"/>
+                <w:sz w:val="21"/>
+                <w:szCs w:val="21"/>
+              </w:rPr>
+              <w:t>alt</w:t>
+            </w:r>
+            <w:r>
+              <w:rPr>
+                <w:rFonts w:ascii="Consolas" w:eastAsia="Times New Roman" w:hAnsi="Consolas" w:cs="Times New Roman"/>
+                <w:color w:val="D4D4D4"/>
+                <w:sz w:val="21"/>
+                <w:szCs w:val="21"/>
+              </w:rPr>
+              <w:t>=</w:t>
+            </w:r>
+            <w:r>
+              <w:rPr>
+                <w:rFonts w:ascii="Consolas" w:eastAsia="Times New Roman" w:hAnsi="Consolas" w:cs="Times New Roman"/>
+                <w:color w:val="CE9178"/>
+                <w:sz w:val="21"/>
+                <w:szCs w:val="21"/>
+              </w:rPr>
+              <w:t>"logo"</w:t>
+            </w:r>
+            <w:r>
+              <w:rPr>
+                <w:rFonts w:ascii="Consolas" w:eastAsia="Times New Roman" w:hAnsi="Consolas" w:cs="Times New Roman"/>
+                <w:color w:val="D4D4D4"/>
+                <w:sz w:val="21"/>
+                <w:szCs w:val="21"/>
+              </w:rPr>
+              <w:t xml:space="preserve"> </w:t>
+            </w:r>
+            <w:r>
+              <w:rPr>
+                <w:rFonts w:ascii="Consolas" w:eastAsia="Times New Roman" w:hAnsi="Consolas" w:cs="Times New Roman"/>
+                <w:color w:val="808080"/>
+                <w:sz w:val="21"/>
+                <w:szCs w:val="21"/>
+              </w:rPr>
+              <w:t>/&gt;</w:t>
+            </w:r>
+          </w:p>
+          <w:p>
+            <w:pPr>
+              <w:shd w:val="clear" w:color="auto" w:fill="1E1E1E"/>
+              <w:spacing w:line="285" w:lineRule="atLeast"/>
+              <w:rPr>
+                <w:rFonts w:ascii="Consolas" w:eastAsia="Times New Roman" w:hAnsi="Consolas" w:cs="Times New Roman"/>
+                <w:color w:val="D4D4D4"/>
+                <w:sz w:val="21"/>
+                <w:szCs w:val="21"/>
+              </w:rPr>
+            </w:pPr>
+            <w:r>
+              <w:rPr>
+                <w:rFonts w:ascii="Consolas" w:eastAsia="Times New Roman" w:hAnsi="Consolas" w:cs="Times New Roman"/>
+                <w:color w:val="D4D4D4"/>
+                <w:sz w:val="21"/>
+                <w:szCs w:val="21"/>
+              </w:rPr>
+              <w:t xml:space="preserve">        </w:t>
+            </w:r>
+            <w:r>
+              <w:rPr>
+                <w:rFonts w:ascii="Consolas" w:eastAsia="Times New Roman" w:hAnsi="Consolas" w:cs="Times New Roman"/>
+                <w:color w:val="808080"/>
+                <w:sz w:val="21"/>
+                <w:szCs w:val="21"/>
+              </w:rPr>
+              <w:t>&lt;</w:t>
+            </w:r>
+            <w:r>
+              <w:rPr>
+                <w:rFonts w:ascii="Consolas" w:eastAsia="Times New Roman" w:hAnsi="Consolas" w:cs="Times New Roman"/>
+                <w:color w:val="569CD6"/>
+                <w:sz w:val="21"/>
+                <w:szCs w:val="21"/>
+              </w:rPr>
+              <w:t>p</w:t>
+            </w:r>
+            <w:r>
+              <w:rPr>
+                <w:rFonts w:ascii="Consolas" w:eastAsia="Times New Roman" w:hAnsi="Consolas" w:cs="Times New Roman"/>
+                <w:color w:val="808080"/>
+                <w:sz w:val="21"/>
+                <w:szCs w:val="21"/>
+              </w:rPr>
+              <w:t>&gt;</w:t>
+            </w:r>
+          </w:p>
+          <w:p>
+            <w:pPr>
+              <w:shd w:val="clear" w:color="auto" w:fill="1E1E1E"/>
+              <w:spacing w:line="285" w:lineRule="atLeast"/>
+              <w:rPr>
+                <w:rFonts w:ascii="Consolas" w:eastAsia="Times New Roman" w:hAnsi="Consolas" w:cs="Times New Roman"/>
+                <w:color w:val="D4D4D4"/>
+                <w:sz w:val="21"/>
+                <w:szCs w:val="21"/>
+              </w:rPr>
+            </w:pPr>
+            <w:r>
+              <w:rPr>
+                <w:rFonts w:ascii="Consolas" w:eastAsia="Times New Roman" w:hAnsi="Consolas" w:cs="Times New Roman"/>
+                <w:color w:val="D4D4D4"/>
+                <w:sz w:val="21"/>
+                <w:szCs w:val="21"/>
+              </w:rPr>
+              <w:t xml:space="preserve">          Edit </w:t>
+            </w:r>
+            <w:r>
+              <w:rPr>
+                <w:rFonts w:ascii="Consolas" w:eastAsia="Times New Roman" w:hAnsi="Consolas" w:cs="Times New Roman"/>
+                <w:color w:val="808080"/>
+                <w:sz w:val="21"/>
+                <w:szCs w:val="21"/>
+              </w:rPr>
+              <w:t>&lt;</w:t>
+            </w:r>
+            <w:r>
+              <w:rPr>
+                <w:rFonts w:ascii="Consolas" w:eastAsia="Times New Roman" w:hAnsi="Consolas" w:cs="Times New Roman"/>
+                <w:color w:val="569CD6"/>
+                <w:sz w:val="21"/>
+                <w:szCs w:val="21"/>
+              </w:rPr>
+              <w:t>code</w:t>
+            </w:r>
+            <w:r>
+              <w:rPr>
+                <w:rFonts w:ascii="Consolas" w:eastAsia="Times New Roman" w:hAnsi="Consolas" w:cs="Times New Roman"/>
+                <w:color w:val="808080"/>
+                <w:sz w:val="21"/>
+                <w:szCs w:val="21"/>
+              </w:rPr>
+              <w:t>&gt;</w:t>
+            </w:r>
+            <w:proofErr w:type="spellStart"/>
+            <w:r>
+              <w:rPr>
+                <w:rFonts w:ascii="Consolas" w:eastAsia="Times New Roman" w:hAnsi="Consolas" w:cs="Times New Roman"/>
+                <w:color w:val="D4D4D4"/>
+                <w:sz w:val="21"/>
+                <w:szCs w:val="21"/>
+              </w:rPr>
+              <w:t>src</w:t>
+            </w:r>
+            <w:proofErr w:type="spellEnd"/>
+            <w:r>
+              <w:rPr>
+                <w:rFonts w:ascii="Consolas" w:eastAsia="Times New Roman" w:hAnsi="Consolas" w:cs="Times New Roman"/>
+                <w:color w:val="D4D4D4"/>
+                <w:sz w:val="21"/>
+                <w:szCs w:val="21"/>
+              </w:rPr>
+              <w:t>/App.js</w:t>
+            </w:r>
+            <w:r>
+              <w:rPr>
+                <w:rFonts w:ascii="Consolas" w:eastAsia="Times New Roman" w:hAnsi="Consolas" w:cs="Times New Roman"/>
+                <w:color w:val="808080"/>
+                <w:sz w:val="21"/>
+                <w:szCs w:val="21"/>
+              </w:rPr>
+              <w:t>&lt;/</w:t>
+            </w:r>
+            <w:r>
+              <w:rPr>
+                <w:rFonts w:ascii="Consolas" w:eastAsia="Times New Roman" w:hAnsi="Consolas" w:cs="Times New Roman"/>
+                <w:color w:val="569CD6"/>
+                <w:sz w:val="21"/>
+                <w:szCs w:val="21"/>
+              </w:rPr>
+              <w:t>code</w:t>
+            </w:r>
+            <w:r>
+              <w:rPr>
+                <w:rFonts w:ascii="Consolas" w:eastAsia="Times New Roman" w:hAnsi="Consolas" w:cs="Times New Roman"/>
+                <w:color w:val="808080"/>
+                <w:sz w:val="21"/>
+                <w:szCs w:val="21"/>
+              </w:rPr>
+              <w:t>&gt;</w:t>
+            </w:r>
+            <w:r>
+              <w:rPr>
+                <w:rFonts w:ascii="Consolas" w:eastAsia="Times New Roman" w:hAnsi="Consolas" w:cs="Times New Roman"/>
+                <w:color w:val="D4D4D4"/>
+                <w:sz w:val="21"/>
+                <w:szCs w:val="21"/>
+              </w:rPr>
+              <w:t xml:space="preserve"> and save to reload.</w:t>
+            </w:r>
+          </w:p>
+          <w:p>
+            <w:pPr>
+              <w:shd w:val="clear" w:color="auto" w:fill="1E1E1E"/>
+              <w:spacing w:line="285" w:lineRule="atLeast"/>
+              <w:rPr>
+                <w:rFonts w:ascii="Consolas" w:eastAsia="Times New Roman" w:hAnsi="Consolas" w:cs="Times New Roman"/>
+                <w:color w:val="D4D4D4"/>
+                <w:sz w:val="21"/>
+                <w:szCs w:val="21"/>
+              </w:rPr>
+            </w:pPr>
+            <w:r>
+              <w:rPr>
+                <w:rFonts w:ascii="Consolas" w:eastAsia="Times New Roman" w:hAnsi="Consolas" w:cs="Times New Roman"/>
+                <w:color w:val="D4D4D4"/>
+                <w:sz w:val="21"/>
+                <w:szCs w:val="21"/>
+              </w:rPr>
+              <w:t xml:space="preserve">        </w:t>
+            </w:r>
+            <w:r>
+              <w:rPr>
+                <w:rFonts w:ascii="Consolas" w:eastAsia="Times New Roman" w:hAnsi="Consolas" w:cs="Times New Roman"/>
+                <w:color w:val="808080"/>
+                <w:sz w:val="21"/>
+                <w:szCs w:val="21"/>
+              </w:rPr>
+              <w:t>&lt;/</w:t>
+            </w:r>
+            <w:r>
+              <w:rPr>
+                <w:rFonts w:ascii="Consolas" w:eastAsia="Times New Roman" w:hAnsi="Consolas" w:cs="Times New Roman"/>
+                <w:color w:val="569CD6"/>
+                <w:sz w:val="21"/>
+                <w:szCs w:val="21"/>
+              </w:rPr>
+              <w:t>p</w:t>
+            </w:r>
+            <w:r>
+              <w:rPr>
+                <w:rFonts w:ascii="Consolas" w:eastAsia="Times New Roman" w:hAnsi="Consolas" w:cs="Times New Roman"/>
+                <w:color w:val="808080"/>
+                <w:sz w:val="21"/>
+                <w:szCs w:val="21"/>
+              </w:rPr>
+              <w:t>&gt;</w:t>
+            </w:r>
+          </w:p>
+          <w:p>
+            <w:pPr>
+              <w:shd w:val="clear" w:color="auto" w:fill="1E1E1E"/>
+              <w:spacing w:line="285" w:lineRule="atLeast"/>
+              <w:rPr>
+                <w:rFonts w:ascii="Consolas" w:eastAsia="Times New Roman" w:hAnsi="Consolas" w:cs="Times New Roman"/>
+                <w:color w:val="D4D4D4"/>
+                <w:sz w:val="21"/>
+                <w:szCs w:val="21"/>
+              </w:rPr>
+            </w:pPr>
+            <w:r>
+              <w:rPr>
+                <w:rFonts w:ascii="Consolas" w:eastAsia="Times New Roman" w:hAnsi="Consolas" w:cs="Times New Roman"/>
+                <w:color w:val="D4D4D4"/>
+                <w:sz w:val="21"/>
+                <w:szCs w:val="21"/>
+              </w:rPr>
+              <w:t xml:space="preserve">        </w:t>
+            </w:r>
+            <w:r>
+              <w:rPr>
+                <w:rFonts w:ascii="Consolas" w:eastAsia="Times New Roman" w:hAnsi="Consolas" w:cs="Times New Roman"/>
+                <w:color w:val="808080"/>
+                <w:sz w:val="21"/>
+                <w:szCs w:val="21"/>
+              </w:rPr>
+              <w:t>&lt;</w:t>
+            </w:r>
+            <w:r>
+              <w:rPr>
+                <w:rFonts w:ascii="Consolas" w:eastAsia="Times New Roman" w:hAnsi="Consolas" w:cs="Times New Roman"/>
+                <w:color w:val="569CD6"/>
+                <w:sz w:val="21"/>
+                <w:szCs w:val="21"/>
+              </w:rPr>
+              <w:t>a</w:t>
+            </w:r>
+          </w:p>
+          <w:p>
+            <w:pPr>
+              <w:shd w:val="clear" w:color="auto" w:fill="1E1E1E"/>
+              <w:spacing w:line="285" w:lineRule="atLeast"/>
+              <w:rPr>
+                <w:rFonts w:ascii="Consolas" w:eastAsia="Times New Roman" w:hAnsi="Consolas" w:cs="Times New Roman"/>
+                <w:color w:val="D4D4D4"/>
+                <w:sz w:val="21"/>
+                <w:szCs w:val="21"/>
+              </w:rPr>
+            </w:pPr>
+            <w:r>
+              <w:rPr>
+                <w:rFonts w:ascii="Consolas" w:eastAsia="Times New Roman" w:hAnsi="Consolas" w:cs="Times New Roman"/>
+                <w:color w:val="D4D4D4"/>
+                <w:sz w:val="21"/>
+                <w:szCs w:val="21"/>
+              </w:rPr>
+              <w:t xml:space="preserve">          </w:t>
+            </w:r>
+            <w:proofErr w:type="spellStart"/>
+            <w:r>
+              <w:rPr>
+                <w:rFonts w:ascii="Consolas" w:eastAsia="Times New Roman" w:hAnsi="Consolas" w:cs="Times New Roman"/>
+                <w:color w:val="9CDCFE"/>
+                <w:sz w:val="21"/>
+                <w:szCs w:val="21"/>
+              </w:rPr>
+              <w:t>className</w:t>
+            </w:r>
+            <w:proofErr w:type="spellEnd"/>
+            <w:r>
+              <w:rPr>
+                <w:rFonts w:ascii="Consolas" w:eastAsia="Times New Roman" w:hAnsi="Consolas" w:cs="Times New Roman"/>
+                <w:color w:val="D4D4D4"/>
+                <w:sz w:val="21"/>
+                <w:szCs w:val="21"/>
+              </w:rPr>
+              <w:t>=</w:t>
+            </w:r>
+            <w:r>
+              <w:rPr>
+                <w:rFonts w:ascii="Consolas" w:eastAsia="Times New Roman" w:hAnsi="Consolas" w:cs="Times New Roman"/>
+                <w:color w:val="CE9178"/>
+                <w:sz w:val="21"/>
+                <w:szCs w:val="21"/>
+              </w:rPr>
+              <w:t>"App-link"</w:t>
+            </w:r>
+          </w:p>
+          <w:p>
+            <w:pPr>
+              <w:shd w:val="clear" w:color="auto" w:fill="1E1E1E"/>
+              <w:spacing w:line="285" w:lineRule="atLeast"/>
+              <w:rPr>
+                <w:rFonts w:ascii="Consolas" w:eastAsia="Times New Roman" w:hAnsi="Consolas" w:cs="Times New Roman"/>
+                <w:color w:val="D4D4D4"/>
+                <w:sz w:val="21"/>
+                <w:szCs w:val="21"/>
+              </w:rPr>
+            </w:pPr>
+            <w:r>
+              <w:rPr>
+                <w:rFonts w:ascii="Consolas" w:eastAsia="Times New Roman" w:hAnsi="Consolas" w:cs="Times New Roman"/>
+                <w:color w:val="D4D4D4"/>
+                <w:sz w:val="21"/>
+                <w:szCs w:val="21"/>
+              </w:rPr>
+              <w:t xml:space="preserve">          </w:t>
+            </w:r>
+            <w:proofErr w:type="spellStart"/>
+            <w:r>
+              <w:rPr>
+                <w:rFonts w:ascii="Consolas" w:eastAsia="Times New Roman" w:hAnsi="Consolas" w:cs="Times New Roman"/>
+                <w:color w:val="9CDCFE"/>
+                <w:sz w:val="21"/>
+                <w:szCs w:val="21"/>
+              </w:rPr>
+              <w:t>href</w:t>
+            </w:r>
+            <w:proofErr w:type="spellEnd"/>
+            <w:r>
+              <w:rPr>
+                <w:rFonts w:ascii="Consolas" w:eastAsia="Times New Roman" w:hAnsi="Consolas" w:cs="Times New Roman"/>
+                <w:color w:val="D4D4D4"/>
+                <w:sz w:val="21"/>
+                <w:szCs w:val="21"/>
+              </w:rPr>
+              <w:t>=</w:t>
+            </w:r>
+            <w:r>
+              <w:rPr>
+                <w:rFonts w:ascii="Consolas" w:eastAsia="Times New Roman" w:hAnsi="Consolas" w:cs="Times New Roman"/>
+                <w:color w:val="CE9178"/>
+                <w:sz w:val="21"/>
+                <w:szCs w:val="21"/>
+              </w:rPr>
+              <w:t>"https://reactjs.org"</w:t>
+            </w:r>
+          </w:p>
+          <w:p>
+            <w:pPr>
+              <w:shd w:val="clear" w:color="auto" w:fill="1E1E1E"/>
+              <w:spacing w:line="285" w:lineRule="atLeast"/>
+              <w:rPr>
+                <w:rFonts w:ascii="Consolas" w:eastAsia="Times New Roman" w:hAnsi="Consolas" w:cs="Times New Roman"/>
+                <w:color w:val="D4D4D4"/>
+                <w:sz w:val="21"/>
+                <w:szCs w:val="21"/>
+              </w:rPr>
+            </w:pPr>
+            <w:r>
+              <w:rPr>
+                <w:rFonts w:ascii="Consolas" w:eastAsia="Times New Roman" w:hAnsi="Consolas" w:cs="Times New Roman"/>
+                <w:color w:val="D4D4D4"/>
+                <w:sz w:val="21"/>
+                <w:szCs w:val="21"/>
+              </w:rPr>
+              <w:t xml:space="preserve">          </w:t>
+            </w:r>
+            <w:r>
+              <w:rPr>
+                <w:rFonts w:ascii="Consolas" w:eastAsia="Times New Roman" w:hAnsi="Consolas" w:cs="Times New Roman"/>
+                <w:color w:val="9CDCFE"/>
+                <w:sz w:val="21"/>
+                <w:szCs w:val="21"/>
+              </w:rPr>
+              <w:t>target</w:t>
+            </w:r>
+            <w:r>
+              <w:rPr>
+                <w:rFonts w:ascii="Consolas" w:eastAsia="Times New Roman" w:hAnsi="Consolas" w:cs="Times New Roman"/>
+                <w:color w:val="D4D4D4"/>
+                <w:sz w:val="21"/>
+                <w:szCs w:val="21"/>
+              </w:rPr>
+              <w:t>=</w:t>
+            </w:r>
+            <w:r>
+              <w:rPr>
+                <w:rFonts w:ascii="Consolas" w:eastAsia="Times New Roman" w:hAnsi="Consolas" w:cs="Times New Roman"/>
+                <w:color w:val="CE9178"/>
+                <w:sz w:val="21"/>
+                <w:szCs w:val="21"/>
+              </w:rPr>
+              <w:t>"_blank"</w:t>
+            </w:r>
+          </w:p>
+          <w:p>
+            <w:pPr>
+              <w:shd w:val="clear" w:color="auto" w:fill="1E1E1E"/>
+              <w:spacing w:line="285" w:lineRule="atLeast"/>
+              <w:rPr>
+                <w:rFonts w:ascii="Consolas" w:eastAsia="Times New Roman" w:hAnsi="Consolas" w:cs="Times New Roman"/>
+                <w:color w:val="D4D4D4"/>
+                <w:sz w:val="21"/>
+                <w:szCs w:val="21"/>
+              </w:rPr>
+            </w:pPr>
+            <w:r>
+              <w:rPr>
+                <w:rFonts w:ascii="Consolas" w:eastAsia="Times New Roman" w:hAnsi="Consolas" w:cs="Times New Roman"/>
+                <w:color w:val="D4D4D4"/>
+                <w:sz w:val="21"/>
+                <w:szCs w:val="21"/>
+              </w:rPr>
+              <w:t xml:space="preserve">          </w:t>
+            </w:r>
+            <w:proofErr w:type="spellStart"/>
+            <w:r>
+              <w:rPr>
+                <w:rFonts w:ascii="Consolas" w:eastAsia="Times New Roman" w:hAnsi="Consolas" w:cs="Times New Roman"/>
+                <w:color w:val="9CDCFE"/>
+                <w:sz w:val="21"/>
+                <w:szCs w:val="21"/>
+              </w:rPr>
+              <w:t>rel</w:t>
+            </w:r>
+            <w:proofErr w:type="spellEnd"/>
+            <w:r>
+              <w:rPr>
+                <w:rFonts w:ascii="Consolas" w:eastAsia="Times New Roman" w:hAnsi="Consolas" w:cs="Times New Roman"/>
+                <w:color w:val="D4D4D4"/>
+                <w:sz w:val="21"/>
+                <w:szCs w:val="21"/>
+              </w:rPr>
+              <w:t>=</w:t>
+            </w:r>
+            <w:r>
+              <w:rPr>
+                <w:rFonts w:ascii="Consolas" w:eastAsia="Times New Roman" w:hAnsi="Consolas" w:cs="Times New Roman"/>
+                <w:color w:val="CE9178"/>
+                <w:sz w:val="21"/>
+                <w:szCs w:val="21"/>
+              </w:rPr>
+              <w:t>"</w:t>
+            </w:r>
+            <w:proofErr w:type="spellStart"/>
+            <w:r>
+              <w:rPr>
+                <w:rFonts w:ascii="Consolas" w:eastAsia="Times New Roman" w:hAnsi="Consolas" w:cs="Times New Roman"/>
+                <w:color w:val="CE9178"/>
+                <w:sz w:val="21"/>
+                <w:szCs w:val="21"/>
+              </w:rPr>
+              <w:t>noopener</w:t>
+            </w:r>
+            <w:proofErr w:type="spellEnd"/>
+            <w:r>
+              <w:rPr>
+                <w:rFonts w:ascii="Consolas" w:eastAsia="Times New Roman" w:hAnsi="Consolas" w:cs="Times New Roman"/>
+                <w:color w:val="CE9178"/>
+                <w:sz w:val="21"/>
+                <w:szCs w:val="21"/>
+              </w:rPr>
+              <w:t xml:space="preserve"> </w:t>
+            </w:r>
+            <w:proofErr w:type="spellStart"/>
+            <w:r>
+              <w:rPr>
+                <w:rFonts w:ascii="Consolas" w:eastAsia="Times New Roman" w:hAnsi="Consolas" w:cs="Times New Roman"/>
+                <w:color w:val="CE9178"/>
+                <w:sz w:val="21"/>
+                <w:szCs w:val="21"/>
+              </w:rPr>
+              <w:t>noreferrer</w:t>
+            </w:r>
+            <w:proofErr w:type="spellEnd"/>
+            <w:r>
+              <w:rPr>
+                <w:rFonts w:ascii="Consolas" w:eastAsia="Times New Roman" w:hAnsi="Consolas" w:cs="Times New Roman"/>
+                <w:color w:val="CE9178"/>
+                <w:sz w:val="21"/>
+                <w:szCs w:val="21"/>
+              </w:rPr>
+              <w:t>"</w:t>
+            </w:r>
+          </w:p>
+          <w:p>
+            <w:pPr>
+              <w:shd w:val="clear" w:color="auto" w:fill="1E1E1E"/>
+              <w:spacing w:line="285" w:lineRule="atLeast"/>
+              <w:rPr>
+                <w:rFonts w:ascii="Consolas" w:eastAsia="Times New Roman" w:hAnsi="Consolas" w:cs="Times New Roman"/>
+                <w:color w:val="D4D4D4"/>
+                <w:sz w:val="21"/>
+                <w:szCs w:val="21"/>
+              </w:rPr>
+            </w:pPr>
+            <w:r>
+              <w:rPr>
+                <w:rFonts w:ascii="Consolas" w:eastAsia="Times New Roman" w:hAnsi="Consolas" w:cs="Times New Roman"/>
+                <w:color w:val="D4D4D4"/>
+                <w:sz w:val="21"/>
+                <w:szCs w:val="21"/>
+              </w:rPr>
+              <w:t xml:space="preserve">        </w:t>
+            </w:r>
+            <w:r>
+              <w:rPr>
+                <w:rFonts w:ascii="Consolas" w:eastAsia="Times New Roman" w:hAnsi="Consolas" w:cs="Times New Roman"/>
+                <w:color w:val="808080"/>
+                <w:sz w:val="21"/>
+                <w:szCs w:val="21"/>
+              </w:rPr>
+              <w:t>&gt;</w:t>
+            </w:r>
+          </w:p>
+          <w:p>
+            <w:pPr>
+              <w:shd w:val="clear" w:color="auto" w:fill="1E1E1E"/>
+              <w:spacing w:line="285" w:lineRule="atLeast"/>
+              <w:rPr>
+                <w:rFonts w:ascii="Consolas" w:eastAsia="Times New Roman" w:hAnsi="Consolas" w:cs="Times New Roman"/>
+                <w:color w:val="D4D4D4"/>
+                <w:sz w:val="21"/>
+                <w:szCs w:val="21"/>
+              </w:rPr>
+            </w:pPr>
+            <w:r>
+              <w:rPr>
+                <w:rFonts w:ascii="Consolas" w:eastAsia="Times New Roman" w:hAnsi="Consolas" w:cs="Times New Roman"/>
+                <w:color w:val="D4D4D4"/>
+                <w:sz w:val="21"/>
+                <w:szCs w:val="21"/>
+              </w:rPr>
+              <w:t xml:space="preserve">          Learn React</w:t>
+            </w:r>
+          </w:p>
+          <w:p>
+            <w:pPr>
+              <w:shd w:val="clear" w:color="auto" w:fill="1E1E1E"/>
+              <w:spacing w:line="285" w:lineRule="atLeast"/>
+              <w:rPr>
+                <w:rFonts w:ascii="Consolas" w:eastAsia="Times New Roman" w:hAnsi="Consolas" w:cs="Times New Roman"/>
+                <w:color w:val="D4D4D4"/>
+                <w:sz w:val="21"/>
+                <w:szCs w:val="21"/>
+              </w:rPr>
+            </w:pPr>
+            <w:r>
+              <w:rPr>
+                <w:rFonts w:ascii="Consolas" w:eastAsia="Times New Roman" w:hAnsi="Consolas" w:cs="Times New Roman"/>
+                <w:color w:val="D4D4D4"/>
+                <w:sz w:val="21"/>
+                <w:szCs w:val="21"/>
+              </w:rPr>
+              <w:t xml:space="preserve">        </w:t>
+            </w:r>
+            <w:r>
+              <w:rPr>
+                <w:rFonts w:ascii="Consolas" w:eastAsia="Times New Roman" w:hAnsi="Consolas" w:cs="Times New Roman"/>
+                <w:color w:val="808080"/>
+                <w:sz w:val="21"/>
+                <w:szCs w:val="21"/>
+              </w:rPr>
+              <w:t>&lt;/</w:t>
+            </w:r>
+            <w:r>
+              <w:rPr>
+                <w:rFonts w:ascii="Consolas" w:eastAsia="Times New Roman" w:hAnsi="Consolas" w:cs="Times New Roman"/>
+                <w:color w:val="569CD6"/>
+                <w:sz w:val="21"/>
+                <w:szCs w:val="21"/>
+              </w:rPr>
+              <w:t>a</w:t>
+            </w:r>
+            <w:r>
+              <w:rPr>
+                <w:rFonts w:ascii="Consolas" w:eastAsia="Times New Roman" w:hAnsi="Consolas" w:cs="Times New Roman"/>
+                <w:color w:val="808080"/>
+                <w:sz w:val="21"/>
+                <w:szCs w:val="21"/>
+              </w:rPr>
+              <w:t>&gt;</w:t>
+            </w:r>
+          </w:p>
+          <w:p>
+            <w:pPr>
+              <w:shd w:val="clear" w:color="auto" w:fill="1E1E1E"/>
+              <w:spacing w:line="285" w:lineRule="atLeast"/>
+              <w:rPr>
+                <w:rFonts w:ascii="Consolas" w:eastAsia="Times New Roman" w:hAnsi="Consolas" w:cs="Times New Roman"/>
+                <w:color w:val="D4D4D4"/>
+                <w:sz w:val="21"/>
+                <w:szCs w:val="21"/>
+              </w:rPr>
+            </w:pPr>
+            <w:r>
+              <w:rPr>
+                <w:rFonts w:ascii="Consolas" w:eastAsia="Times New Roman" w:hAnsi="Consolas" w:cs="Times New Roman"/>
+                <w:color w:val="D4D4D4"/>
+                <w:sz w:val="21"/>
+                <w:szCs w:val="21"/>
+              </w:rPr>
+              <w:t xml:space="preserve">      </w:t>
+            </w:r>
+            <w:r>
+              <w:rPr>
+                <w:rFonts w:ascii="Consolas" w:eastAsia="Times New Roman" w:hAnsi="Consolas" w:cs="Times New Roman"/>
+                <w:color w:val="808080"/>
+                <w:sz w:val="21"/>
+                <w:szCs w:val="21"/>
+              </w:rPr>
+              <w:t>&lt;/</w:t>
+            </w:r>
+            <w:r>
+              <w:rPr>
+                <w:rFonts w:ascii="Consolas" w:eastAsia="Times New Roman" w:hAnsi="Consolas" w:cs="Times New Roman"/>
+                <w:color w:val="569CD6"/>
+                <w:sz w:val="21"/>
+                <w:szCs w:val="21"/>
+              </w:rPr>
+              <w:t>header</w:t>
+            </w:r>
+            <w:r>
+              <w:rPr>
+                <w:rFonts w:ascii="Consolas" w:eastAsia="Times New Roman" w:hAnsi="Consolas" w:cs="Times New Roman"/>
+                <w:color w:val="808080"/>
+                <w:sz w:val="21"/>
+                <w:szCs w:val="21"/>
+              </w:rPr>
+              <w:t>&gt;</w:t>
+            </w:r>
+          </w:p>
+          <w:p>
+            <w:pPr>
+              <w:shd w:val="clear" w:color="auto" w:fill="1E1E1E"/>
+              <w:spacing w:line="285" w:lineRule="atLeast"/>
+              <w:rPr>
+                <w:rFonts w:ascii="Consolas" w:eastAsia="Times New Roman" w:hAnsi="Consolas" w:cs="Times New Roman"/>
+                <w:color w:val="D4D4D4"/>
+                <w:sz w:val="21"/>
+                <w:szCs w:val="21"/>
+              </w:rPr>
+            </w:pPr>
+            <w:r>
+              <w:rPr>
+                <w:rFonts w:ascii="Consolas" w:eastAsia="Times New Roman" w:hAnsi="Consolas" w:cs="Times New Roman"/>
+                <w:color w:val="D4D4D4"/>
+                <w:sz w:val="21"/>
+                <w:szCs w:val="21"/>
+              </w:rPr>
+              <w:t xml:space="preserve">    </w:t>
+            </w:r>
+            <w:r>
+              <w:rPr>
+                <w:rFonts w:ascii="Consolas" w:eastAsia="Times New Roman" w:hAnsi="Consolas" w:cs="Times New Roman"/>
+                <w:color w:val="808080"/>
+                <w:sz w:val="21"/>
+                <w:szCs w:val="21"/>
+              </w:rPr>
+              <w:t>&lt;/</w:t>
+            </w:r>
+            <w:r>
+              <w:rPr>
+                <w:rFonts w:ascii="Consolas" w:eastAsia="Times New Roman" w:hAnsi="Consolas" w:cs="Times New Roman"/>
+                <w:color w:val="569CD6"/>
+                <w:sz w:val="21"/>
+                <w:szCs w:val="21"/>
+              </w:rPr>
+              <w:t>div</w:t>
+            </w:r>
+            <w:r>
+              <w:rPr>
+                <w:rFonts w:ascii="Consolas" w:eastAsia="Times New Roman" w:hAnsi="Consolas" w:cs="Times New Roman"/>
+                <w:color w:val="808080"/>
+                <w:sz w:val="21"/>
+                <w:szCs w:val="21"/>
+              </w:rPr>
+              <w:t>&gt;</w:t>
+            </w:r>
+          </w:p>
+          <w:p>
+            <w:pPr>
+              <w:shd w:val="clear" w:color="auto" w:fill="1E1E1E"/>
+              <w:spacing w:line="285" w:lineRule="atLeast"/>
+              <w:rPr>
+                <w:rFonts w:ascii="Consolas" w:eastAsia="Times New Roman" w:hAnsi="Consolas" w:cs="Times New Roman"/>
+                <w:color w:val="D4D4D4"/>
+                <w:sz w:val="21"/>
+                <w:szCs w:val="21"/>
+              </w:rPr>
+            </w:pPr>
+            <w:r>
+              <w:rPr>
+                <w:rFonts w:ascii="Consolas" w:eastAsia="Times New Roman" w:hAnsi="Consolas" w:cs="Times New Roman"/>
+                <w:color w:val="D4D4D4"/>
+                <w:sz w:val="21"/>
+                <w:szCs w:val="21"/>
+              </w:rPr>
+              <w:t xml:space="preserve">  );</w:t>
+            </w:r>
+          </w:p>
+          <w:p>
+            <w:pPr>
+              <w:shd w:val="clear" w:color="auto" w:fill="1E1E1E"/>
+              <w:spacing w:line="285" w:lineRule="atLeast"/>
+              <w:rPr>
+                <w:rFonts w:ascii="Consolas" w:eastAsia="Times New Roman" w:hAnsi="Consolas" w:cs="Times New Roman"/>
+                <w:color w:val="D4D4D4"/>
+                <w:sz w:val="21"/>
+                <w:szCs w:val="21"/>
+              </w:rPr>
+            </w:pPr>
+            <w:r>
+              <w:rPr>
+                <w:rFonts w:ascii="Consolas" w:eastAsia="Times New Roman" w:hAnsi="Consolas" w:cs="Times New Roman"/>
+                <w:color w:val="D4D4D4"/>
+                <w:sz w:val="21"/>
+                <w:szCs w:val="21"/>
+              </w:rPr>
+              <w:t>}</w:t>
+            </w:r>
+          </w:p>
+          <w:p>
+            <w:pPr>
+              <w:shd w:val="clear" w:color="auto" w:fill="1E1E1E"/>
+              <w:spacing w:line="285" w:lineRule="atLeast"/>
+              <w:rPr>
+                <w:rFonts w:ascii="Consolas" w:eastAsia="Times New Roman" w:hAnsi="Consolas" w:cs="Times New Roman"/>
+                <w:color w:val="D4D4D4"/>
+                <w:sz w:val="21"/>
+                <w:szCs w:val="21"/>
+              </w:rPr>
+            </w:pPr>
+          </w:p>
+          <w:p>
+            <w:pPr>
+              <w:shd w:val="clear" w:color="auto" w:fill="1E1E1E"/>
+              <w:spacing w:line="285" w:lineRule="atLeast"/>
+              <w:rPr>
+                <w:rFonts w:ascii="Consolas" w:eastAsia="Times New Roman" w:hAnsi="Consolas" w:cs="Times New Roman"/>
+                <w:color w:val="D4D4D4"/>
+                <w:sz w:val="21"/>
+                <w:szCs w:val="21"/>
+              </w:rPr>
+            </w:pPr>
+            <w:r>
+              <w:rPr>
+                <w:rFonts w:ascii="Consolas" w:eastAsia="Times New Roman" w:hAnsi="Consolas" w:cs="Times New Roman"/>
+                <w:color w:val="C586C0"/>
+                <w:sz w:val="21"/>
+                <w:szCs w:val="21"/>
+              </w:rPr>
+              <w:t>export</w:t>
+            </w:r>
+            <w:r>
+              <w:rPr>
+                <w:rFonts w:ascii="Consolas" w:eastAsia="Times New Roman" w:hAnsi="Consolas" w:cs="Times New Roman"/>
+                <w:color w:val="D4D4D4"/>
+                <w:sz w:val="21"/>
+                <w:szCs w:val="21"/>
+              </w:rPr>
+              <w:t xml:space="preserve"> </w:t>
+            </w:r>
+            <w:r>
+              <w:rPr>
+                <w:rFonts w:ascii="Consolas" w:eastAsia="Times New Roman" w:hAnsi="Consolas" w:cs="Times New Roman"/>
+                <w:color w:val="C586C0"/>
+                <w:sz w:val="21"/>
+                <w:szCs w:val="21"/>
+              </w:rPr>
+              <w:t>default</w:t>
+            </w:r>
+            <w:r>
+              <w:rPr>
+                <w:rFonts w:ascii="Consolas" w:eastAsia="Times New Roman" w:hAnsi="Consolas" w:cs="Times New Roman"/>
+                <w:color w:val="D4D4D4"/>
+                <w:sz w:val="21"/>
+                <w:szCs w:val="21"/>
+              </w:rPr>
+              <w:t xml:space="preserve"> </w:t>
+            </w:r>
+            <w:r>
+              <w:rPr>
+                <w:rFonts w:ascii="Consolas" w:eastAsia="Times New Roman" w:hAnsi="Consolas" w:cs="Times New Roman"/>
+                <w:color w:val="9CDCFE"/>
+                <w:sz w:val="21"/>
+                <w:szCs w:val="21"/>
+              </w:rPr>
+              <w:t>App</w:t>
+            </w:r>
+            <w:r>
+              <w:rPr>
+                <w:rFonts w:ascii="Consolas" w:eastAsia="Times New Roman" w:hAnsi="Consolas" w:cs="Times New Roman"/>
+                <w:color w:val="D4D4D4"/>
+                <w:sz w:val="21"/>
+                <w:szCs w:val="21"/>
+              </w:rPr>
+              <w:t>;</w:t>
+            </w:r>
+          </w:p>
+          <w:p>
+            <w:pPr>
+              <w:shd w:val="clear" w:color="auto" w:fill="1E1E1E"/>
+              <w:spacing w:line="285" w:lineRule="atLeast"/>
+              <w:rPr>
+                <w:rFonts w:ascii="Consolas" w:eastAsia="Times New Roman" w:hAnsi="Consolas" w:cs="Times New Roman"/>
+                <w:color w:val="D4D4D4"/>
+                <w:sz w:val="21"/>
+                <w:szCs w:val="21"/>
+              </w:rPr>
+            </w:pPr>
+          </w:p>
+          <w:p/>
+        </w:tc>
+      </w:tr>
+    </w:tbl>
+    <w:p/>
+    <w:p>
+      <w:r>
+        <w:t>Step 2:- How to use in other file.</w:t>
+      </w:r>
+    </w:p>
+    <w:p>
+      <w:r>
+        <w:t xml:space="preserve">All remember in React application we will have React package as well as </w:t>
+      </w:r>
+      <w:proofErr w:type="spellStart"/>
+      <w:r>
+        <w:t>ReactDOM</w:t>
+      </w:r>
+      <w:proofErr w:type="spellEnd"/>
+      <w:r>
+        <w:t xml:space="preserve"> to connect react to the DOM</w:t>
+      </w:r>
+    </w:p>
+    <w:tbl>
+      <w:tblPr>
+        <w:tblStyle w:val="TableGrid"/>
+        <w:tblW w:w="0" w:type="auto"/>
+        <w:tblLook w:val="04A0" w:firstRow="1" w:lastRow="0" w:firstColumn="1" w:lastColumn="0" w:noHBand="0" w:noVBand="1"/>
+      </w:tblPr>
+      <w:tblGrid>
+        <w:gridCol w:w="9576"/>
+      </w:tblGrid>
+      <w:tr>
+        <w:tc>
+          <w:tcPr>
+            <w:tcW w:w="9576" w:type="dxa"/>
+          </w:tcPr>
+          <w:p>
+            <w:pPr>
+              <w:shd w:val="clear" w:color="auto" w:fill="1E1E1E"/>
+              <w:spacing w:line="285" w:lineRule="atLeast"/>
+              <w:rPr>
+                <w:rFonts w:ascii="Consolas" w:eastAsia="Times New Roman" w:hAnsi="Consolas" w:cs="Times New Roman"/>
+                <w:color w:val="D4D4D4"/>
+                <w:sz w:val="21"/>
+                <w:szCs w:val="21"/>
+              </w:rPr>
+            </w:pPr>
+            <w:r>
+              <w:rPr>
+                <w:rFonts w:ascii="Consolas" w:eastAsia="Times New Roman" w:hAnsi="Consolas" w:cs="Times New Roman"/>
+                <w:color w:val="C586C0"/>
+                <w:sz w:val="21"/>
+                <w:szCs w:val="21"/>
+              </w:rPr>
+              <w:t>import</w:t>
+            </w:r>
+            <w:r>
+              <w:rPr>
+                <w:rFonts w:ascii="Consolas" w:eastAsia="Times New Roman" w:hAnsi="Consolas" w:cs="Times New Roman"/>
+                <w:color w:val="D4D4D4"/>
+                <w:sz w:val="21"/>
+                <w:szCs w:val="21"/>
+              </w:rPr>
+              <w:t xml:space="preserve"> </w:t>
+            </w:r>
+            <w:r>
+              <w:rPr>
+                <w:rFonts w:ascii="Consolas" w:eastAsia="Times New Roman" w:hAnsi="Consolas" w:cs="Times New Roman"/>
+                <w:color w:val="9CDCFE"/>
+                <w:sz w:val="21"/>
+                <w:szCs w:val="21"/>
+              </w:rPr>
+              <w:t>React</w:t>
+            </w:r>
+            <w:r>
+              <w:rPr>
+                <w:rFonts w:ascii="Consolas" w:eastAsia="Times New Roman" w:hAnsi="Consolas" w:cs="Times New Roman"/>
+                <w:color w:val="D4D4D4"/>
+                <w:sz w:val="21"/>
+                <w:szCs w:val="21"/>
+              </w:rPr>
+              <w:t xml:space="preserve"> </w:t>
+            </w:r>
+            <w:r>
+              <w:rPr>
+                <w:rFonts w:ascii="Consolas" w:eastAsia="Times New Roman" w:hAnsi="Consolas" w:cs="Times New Roman"/>
+                <w:color w:val="C586C0"/>
+                <w:sz w:val="21"/>
+                <w:szCs w:val="21"/>
+              </w:rPr>
+              <w:t>from</w:t>
+            </w:r>
+            <w:r>
+              <w:rPr>
+                <w:rFonts w:ascii="Consolas" w:eastAsia="Times New Roman" w:hAnsi="Consolas" w:cs="Times New Roman"/>
+                <w:color w:val="D4D4D4"/>
+                <w:sz w:val="21"/>
+                <w:szCs w:val="21"/>
+              </w:rPr>
+              <w:t xml:space="preserve"> </w:t>
+            </w:r>
+            <w:r>
+              <w:rPr>
+                <w:rFonts w:ascii="Consolas" w:eastAsia="Times New Roman" w:hAnsi="Consolas" w:cs="Times New Roman"/>
+                <w:color w:val="CE9178"/>
+                <w:sz w:val="21"/>
+                <w:szCs w:val="21"/>
+              </w:rPr>
+              <w:t>'react'</w:t>
+            </w:r>
+            <w:r>
+              <w:rPr>
+                <w:rFonts w:ascii="Consolas" w:eastAsia="Times New Roman" w:hAnsi="Consolas" w:cs="Times New Roman"/>
+                <w:color w:val="D4D4D4"/>
+                <w:sz w:val="21"/>
+                <w:szCs w:val="21"/>
+              </w:rPr>
+              <w:t>;</w:t>
+            </w:r>
+          </w:p>
+          <w:p>
+            <w:pPr>
+              <w:shd w:val="clear" w:color="auto" w:fill="1E1E1E"/>
+              <w:spacing w:line="285" w:lineRule="atLeast"/>
+              <w:rPr>
+                <w:rFonts w:ascii="Consolas" w:eastAsia="Times New Roman" w:hAnsi="Consolas" w:cs="Times New Roman"/>
+                <w:color w:val="D4D4D4"/>
+                <w:sz w:val="21"/>
+                <w:szCs w:val="21"/>
+              </w:rPr>
+            </w:pPr>
+            <w:r>
+              <w:rPr>
+                <w:rFonts w:ascii="Consolas" w:eastAsia="Times New Roman" w:hAnsi="Consolas" w:cs="Times New Roman"/>
+                <w:color w:val="C586C0"/>
+                <w:sz w:val="21"/>
+                <w:szCs w:val="21"/>
+              </w:rPr>
+              <w:t>import</w:t>
+            </w:r>
+            <w:r>
+              <w:rPr>
+                <w:rFonts w:ascii="Consolas" w:eastAsia="Times New Roman" w:hAnsi="Consolas" w:cs="Times New Roman"/>
+                <w:color w:val="D4D4D4"/>
+                <w:sz w:val="21"/>
+                <w:szCs w:val="21"/>
+              </w:rPr>
+              <w:t xml:space="preserve"> </w:t>
+            </w:r>
+            <w:proofErr w:type="spellStart"/>
+            <w:r>
+              <w:rPr>
+                <w:rFonts w:ascii="Consolas" w:eastAsia="Times New Roman" w:hAnsi="Consolas" w:cs="Times New Roman"/>
+                <w:color w:val="9CDCFE"/>
+                <w:sz w:val="21"/>
+                <w:szCs w:val="21"/>
+              </w:rPr>
+              <w:t>ReactDOM</w:t>
+            </w:r>
+            <w:proofErr w:type="spellEnd"/>
+            <w:r>
+              <w:rPr>
+                <w:rFonts w:ascii="Consolas" w:eastAsia="Times New Roman" w:hAnsi="Consolas" w:cs="Times New Roman"/>
+                <w:color w:val="D4D4D4"/>
+                <w:sz w:val="21"/>
+                <w:szCs w:val="21"/>
+              </w:rPr>
+              <w:t xml:space="preserve"> </w:t>
+            </w:r>
+            <w:r>
+              <w:rPr>
+                <w:rFonts w:ascii="Consolas" w:eastAsia="Times New Roman" w:hAnsi="Consolas" w:cs="Times New Roman"/>
+                <w:color w:val="C586C0"/>
+                <w:sz w:val="21"/>
+                <w:szCs w:val="21"/>
+              </w:rPr>
+              <w:t>from</w:t>
+            </w:r>
+            <w:r>
+              <w:rPr>
+                <w:rFonts w:ascii="Consolas" w:eastAsia="Times New Roman" w:hAnsi="Consolas" w:cs="Times New Roman"/>
+                <w:color w:val="D4D4D4"/>
+                <w:sz w:val="21"/>
+                <w:szCs w:val="21"/>
+              </w:rPr>
+              <w:t xml:space="preserve"> </w:t>
+            </w:r>
+            <w:r>
+              <w:rPr>
+                <w:rFonts w:ascii="Consolas" w:eastAsia="Times New Roman" w:hAnsi="Consolas" w:cs="Times New Roman"/>
+                <w:color w:val="CE9178"/>
+                <w:sz w:val="21"/>
+                <w:szCs w:val="21"/>
+              </w:rPr>
+              <w:t>'react-</w:t>
+            </w:r>
+            <w:proofErr w:type="spellStart"/>
+            <w:r>
+              <w:rPr>
+                <w:rFonts w:ascii="Consolas" w:eastAsia="Times New Roman" w:hAnsi="Consolas" w:cs="Times New Roman"/>
+                <w:color w:val="CE9178"/>
+                <w:sz w:val="21"/>
+                <w:szCs w:val="21"/>
+              </w:rPr>
+              <w:t>dom</w:t>
+            </w:r>
+            <w:proofErr w:type="spellEnd"/>
+            <w:r>
+              <w:rPr>
+                <w:rFonts w:ascii="Consolas" w:eastAsia="Times New Roman" w:hAnsi="Consolas" w:cs="Times New Roman"/>
+                <w:color w:val="CE9178"/>
+                <w:sz w:val="21"/>
+                <w:szCs w:val="21"/>
+              </w:rPr>
+              <w:t>'</w:t>
+            </w:r>
+            <w:r>
+              <w:rPr>
+                <w:rFonts w:ascii="Consolas" w:eastAsia="Times New Roman" w:hAnsi="Consolas" w:cs="Times New Roman"/>
+                <w:color w:val="D4D4D4"/>
+                <w:sz w:val="21"/>
+                <w:szCs w:val="21"/>
+              </w:rPr>
+              <w:t>;</w:t>
+            </w:r>
+          </w:p>
+          <w:p>
+            <w:pPr>
+              <w:shd w:val="clear" w:color="auto" w:fill="1E1E1E"/>
+              <w:spacing w:line="285" w:lineRule="atLeast"/>
+              <w:rPr>
+                <w:rFonts w:ascii="Consolas" w:eastAsia="Times New Roman" w:hAnsi="Consolas" w:cs="Times New Roman"/>
+                <w:color w:val="D4D4D4"/>
+                <w:sz w:val="21"/>
+                <w:szCs w:val="21"/>
+              </w:rPr>
+            </w:pPr>
+            <w:r>
+              <w:rPr>
+                <w:rFonts w:ascii="Consolas" w:eastAsia="Times New Roman" w:hAnsi="Consolas" w:cs="Times New Roman"/>
+                <w:color w:val="C586C0"/>
+                <w:sz w:val="21"/>
+                <w:szCs w:val="21"/>
+              </w:rPr>
+              <w:t>import</w:t>
+            </w:r>
+            <w:r>
+              <w:rPr>
+                <w:rFonts w:ascii="Consolas" w:eastAsia="Times New Roman" w:hAnsi="Consolas" w:cs="Times New Roman"/>
+                <w:color w:val="D4D4D4"/>
+                <w:sz w:val="21"/>
+                <w:szCs w:val="21"/>
+              </w:rPr>
+              <w:t xml:space="preserve"> </w:t>
+            </w:r>
+            <w:r>
+              <w:rPr>
+                <w:rFonts w:ascii="Consolas" w:eastAsia="Times New Roman" w:hAnsi="Consolas" w:cs="Times New Roman"/>
+                <w:color w:val="CE9178"/>
+                <w:sz w:val="21"/>
+                <w:szCs w:val="21"/>
+              </w:rPr>
+              <w:t>'./index.css'</w:t>
+            </w:r>
+            <w:r>
+              <w:rPr>
+                <w:rFonts w:ascii="Consolas" w:eastAsia="Times New Roman" w:hAnsi="Consolas" w:cs="Times New Roman"/>
+                <w:color w:val="D4D4D4"/>
+                <w:sz w:val="21"/>
+                <w:szCs w:val="21"/>
+              </w:rPr>
+              <w:t>;</w:t>
+            </w:r>
+          </w:p>
+          <w:p>
+            <w:pPr>
+              <w:shd w:val="clear" w:color="auto" w:fill="1E1E1E"/>
+              <w:spacing w:line="285" w:lineRule="atLeast"/>
+              <w:rPr>
+                <w:rFonts w:ascii="Consolas" w:eastAsia="Times New Roman" w:hAnsi="Consolas" w:cs="Times New Roman"/>
+                <w:color w:val="D4D4D4"/>
+                <w:sz w:val="21"/>
+                <w:szCs w:val="21"/>
+              </w:rPr>
+            </w:pPr>
+            <w:r>
+              <w:rPr>
+                <w:rFonts w:ascii="Consolas" w:eastAsia="Times New Roman" w:hAnsi="Consolas" w:cs="Times New Roman"/>
+                <w:color w:val="C586C0"/>
+                <w:sz w:val="21"/>
+                <w:szCs w:val="21"/>
+                <w:highlight w:val="blue"/>
+              </w:rPr>
+              <w:t>import</w:t>
+            </w:r>
+            <w:r>
+              <w:rPr>
+                <w:rFonts w:ascii="Consolas" w:eastAsia="Times New Roman" w:hAnsi="Consolas" w:cs="Times New Roman"/>
+                <w:color w:val="D4D4D4"/>
+                <w:sz w:val="21"/>
+                <w:szCs w:val="21"/>
+                <w:highlight w:val="blue"/>
+              </w:rPr>
+              <w:t xml:space="preserve"> App</w:t>
+            </w:r>
+            <w:r>
+              <w:rPr>
+                <w:rFonts w:ascii="Consolas" w:eastAsia="Times New Roman" w:hAnsi="Consolas" w:cs="Times New Roman"/>
+                <w:color w:val="D4D4D4"/>
+                <w:sz w:val="21"/>
+                <w:szCs w:val="21"/>
+                <w:highlight w:val="blue"/>
+              </w:rPr>
+              <w:t xml:space="preserve"> </w:t>
+            </w:r>
+            <w:r>
+              <w:rPr>
+                <w:rFonts w:ascii="Consolas" w:eastAsia="Times New Roman" w:hAnsi="Consolas" w:cs="Times New Roman"/>
+                <w:color w:val="C586C0"/>
+                <w:sz w:val="21"/>
+                <w:szCs w:val="21"/>
+                <w:highlight w:val="blue"/>
+              </w:rPr>
+              <w:t>from</w:t>
+            </w:r>
+            <w:r>
+              <w:rPr>
+                <w:rFonts w:ascii="Consolas" w:eastAsia="Times New Roman" w:hAnsi="Consolas" w:cs="Times New Roman"/>
+                <w:color w:val="D4D4D4"/>
+                <w:sz w:val="21"/>
+                <w:szCs w:val="21"/>
+                <w:highlight w:val="blue"/>
+              </w:rPr>
+              <w:t xml:space="preserve"> </w:t>
+            </w:r>
+            <w:r>
+              <w:rPr>
+                <w:rFonts w:ascii="Consolas" w:eastAsia="Times New Roman" w:hAnsi="Consolas" w:cs="Times New Roman"/>
+                <w:color w:val="CE9178"/>
+                <w:sz w:val="21"/>
+                <w:szCs w:val="21"/>
+                <w:highlight w:val="blue"/>
+              </w:rPr>
+              <w:t>'./Hello'</w:t>
+            </w:r>
+            <w:r>
+              <w:rPr>
+                <w:rFonts w:ascii="Consolas" w:eastAsia="Times New Roman" w:hAnsi="Consolas" w:cs="Times New Roman"/>
+                <w:color w:val="D4D4D4"/>
+                <w:sz w:val="21"/>
+                <w:szCs w:val="21"/>
+                <w:highlight w:val="blue"/>
+              </w:rPr>
+              <w:t>;</w:t>
+            </w:r>
+          </w:p>
+          <w:p>
+            <w:pPr>
+              <w:shd w:val="clear" w:color="auto" w:fill="1E1E1E"/>
+              <w:spacing w:line="285" w:lineRule="atLeast"/>
+              <w:rPr>
+                <w:rFonts w:ascii="Consolas" w:eastAsia="Times New Roman" w:hAnsi="Consolas" w:cs="Times New Roman"/>
+                <w:color w:val="D4D4D4"/>
+                <w:sz w:val="21"/>
+                <w:szCs w:val="21"/>
+              </w:rPr>
+            </w:pPr>
+            <w:r>
+              <w:rPr>
+                <w:rFonts w:ascii="Consolas" w:eastAsia="Times New Roman" w:hAnsi="Consolas" w:cs="Times New Roman"/>
+                <w:color w:val="C586C0"/>
+                <w:sz w:val="21"/>
+                <w:szCs w:val="21"/>
+              </w:rPr>
+              <w:t>import</w:t>
+            </w:r>
+            <w:r>
+              <w:rPr>
+                <w:rFonts w:ascii="Consolas" w:eastAsia="Times New Roman" w:hAnsi="Consolas" w:cs="Times New Roman"/>
+                <w:color w:val="D4D4D4"/>
+                <w:sz w:val="21"/>
+                <w:szCs w:val="21"/>
+              </w:rPr>
+              <w:t xml:space="preserve"> </w:t>
+            </w:r>
+            <w:r>
+              <w:rPr>
+                <w:rFonts w:ascii="Consolas" w:eastAsia="Times New Roman" w:hAnsi="Consolas" w:cs="Times New Roman"/>
+                <w:color w:val="569CD6"/>
+                <w:sz w:val="21"/>
+                <w:szCs w:val="21"/>
+              </w:rPr>
+              <w:t>*</w:t>
+            </w:r>
+            <w:r>
+              <w:rPr>
+                <w:rFonts w:ascii="Consolas" w:eastAsia="Times New Roman" w:hAnsi="Consolas" w:cs="Times New Roman"/>
+                <w:color w:val="D4D4D4"/>
+                <w:sz w:val="21"/>
+                <w:szCs w:val="21"/>
+              </w:rPr>
+              <w:t xml:space="preserve"> </w:t>
+            </w:r>
+            <w:r>
+              <w:rPr>
+                <w:rFonts w:ascii="Consolas" w:eastAsia="Times New Roman" w:hAnsi="Consolas" w:cs="Times New Roman"/>
+                <w:color w:val="C586C0"/>
+                <w:sz w:val="21"/>
+                <w:szCs w:val="21"/>
+              </w:rPr>
+              <w:t>as</w:t>
+            </w:r>
+            <w:r>
+              <w:rPr>
+                <w:rFonts w:ascii="Consolas" w:eastAsia="Times New Roman" w:hAnsi="Consolas" w:cs="Times New Roman"/>
+                <w:color w:val="D4D4D4"/>
+                <w:sz w:val="21"/>
+                <w:szCs w:val="21"/>
+              </w:rPr>
+              <w:t xml:space="preserve"> </w:t>
+            </w:r>
+            <w:proofErr w:type="spellStart"/>
+            <w:r>
+              <w:rPr>
+                <w:rFonts w:ascii="Consolas" w:eastAsia="Times New Roman" w:hAnsi="Consolas" w:cs="Times New Roman"/>
+                <w:color w:val="9CDCFE"/>
+                <w:sz w:val="21"/>
+                <w:szCs w:val="21"/>
+              </w:rPr>
+              <w:t>serviceWorker</w:t>
+            </w:r>
+            <w:proofErr w:type="spellEnd"/>
+            <w:r>
+              <w:rPr>
+                <w:rFonts w:ascii="Consolas" w:eastAsia="Times New Roman" w:hAnsi="Consolas" w:cs="Times New Roman"/>
+                <w:color w:val="D4D4D4"/>
+                <w:sz w:val="21"/>
+                <w:szCs w:val="21"/>
+              </w:rPr>
+              <w:t xml:space="preserve"> </w:t>
+            </w:r>
+            <w:r>
+              <w:rPr>
+                <w:rFonts w:ascii="Consolas" w:eastAsia="Times New Roman" w:hAnsi="Consolas" w:cs="Times New Roman"/>
+                <w:color w:val="C586C0"/>
+                <w:sz w:val="21"/>
+                <w:szCs w:val="21"/>
+              </w:rPr>
+              <w:t>from</w:t>
+            </w:r>
+            <w:r>
+              <w:rPr>
+                <w:rFonts w:ascii="Consolas" w:eastAsia="Times New Roman" w:hAnsi="Consolas" w:cs="Times New Roman"/>
+                <w:color w:val="D4D4D4"/>
+                <w:sz w:val="21"/>
+                <w:szCs w:val="21"/>
+              </w:rPr>
+              <w:t xml:space="preserve"> </w:t>
+            </w:r>
+            <w:r>
+              <w:rPr>
+                <w:rFonts w:ascii="Consolas" w:eastAsia="Times New Roman" w:hAnsi="Consolas" w:cs="Times New Roman"/>
+                <w:color w:val="CE9178"/>
+                <w:sz w:val="21"/>
+                <w:szCs w:val="21"/>
+              </w:rPr>
+              <w:t>'./</w:t>
+            </w:r>
+            <w:proofErr w:type="spellStart"/>
+            <w:r>
+              <w:rPr>
+                <w:rFonts w:ascii="Consolas" w:eastAsia="Times New Roman" w:hAnsi="Consolas" w:cs="Times New Roman"/>
+                <w:color w:val="CE9178"/>
+                <w:sz w:val="21"/>
+                <w:szCs w:val="21"/>
+              </w:rPr>
+              <w:t>serviceWorker</w:t>
+            </w:r>
+            <w:proofErr w:type="spellEnd"/>
+            <w:r>
+              <w:rPr>
+                <w:rFonts w:ascii="Consolas" w:eastAsia="Times New Roman" w:hAnsi="Consolas" w:cs="Times New Roman"/>
+                <w:color w:val="CE9178"/>
+                <w:sz w:val="21"/>
+                <w:szCs w:val="21"/>
+              </w:rPr>
+              <w:t>'</w:t>
+            </w:r>
+            <w:r>
+              <w:rPr>
+                <w:rFonts w:ascii="Consolas" w:eastAsia="Times New Roman" w:hAnsi="Consolas" w:cs="Times New Roman"/>
+                <w:color w:val="D4D4D4"/>
+                <w:sz w:val="21"/>
+                <w:szCs w:val="21"/>
+              </w:rPr>
+              <w:t>;</w:t>
+            </w:r>
+          </w:p>
+          <w:p>
+            <w:pPr>
+              <w:shd w:val="clear" w:color="auto" w:fill="1E1E1E"/>
+              <w:spacing w:line="285" w:lineRule="atLeast"/>
+              <w:rPr>
+                <w:rFonts w:ascii="Consolas" w:eastAsia="Times New Roman" w:hAnsi="Consolas" w:cs="Times New Roman"/>
+                <w:color w:val="D4D4D4"/>
+                <w:sz w:val="21"/>
+                <w:szCs w:val="21"/>
+              </w:rPr>
+            </w:pPr>
+          </w:p>
+          <w:p>
+            <w:pPr>
+              <w:shd w:val="clear" w:color="auto" w:fill="1E1E1E"/>
+              <w:spacing w:line="285" w:lineRule="atLeast"/>
+              <w:rPr>
+                <w:rFonts w:ascii="Consolas" w:eastAsia="Times New Roman" w:hAnsi="Consolas" w:cs="Times New Roman"/>
+                <w:color w:val="D4D4D4"/>
+                <w:sz w:val="21"/>
+                <w:szCs w:val="21"/>
+              </w:rPr>
+            </w:pPr>
+            <w:proofErr w:type="spellStart"/>
+            <w:r>
+              <w:rPr>
+                <w:rFonts w:ascii="Consolas" w:eastAsia="Times New Roman" w:hAnsi="Consolas" w:cs="Times New Roman"/>
+                <w:color w:val="9CDCFE"/>
+                <w:sz w:val="21"/>
+                <w:szCs w:val="21"/>
+              </w:rPr>
+              <w:t>ReactDOM</w:t>
+            </w:r>
+            <w:r>
+              <w:rPr>
+                <w:rFonts w:ascii="Consolas" w:eastAsia="Times New Roman" w:hAnsi="Consolas" w:cs="Times New Roman"/>
+                <w:color w:val="D4D4D4"/>
+                <w:sz w:val="21"/>
+                <w:szCs w:val="21"/>
+              </w:rPr>
+              <w:t>.</w:t>
+            </w:r>
+            <w:r>
+              <w:rPr>
+                <w:rFonts w:ascii="Consolas" w:eastAsia="Times New Roman" w:hAnsi="Consolas" w:cs="Times New Roman"/>
+                <w:color w:val="DCDCAA"/>
+                <w:sz w:val="21"/>
+                <w:szCs w:val="21"/>
+              </w:rPr>
+              <w:t>render</w:t>
+            </w:r>
+            <w:proofErr w:type="spellEnd"/>
+            <w:r>
+              <w:rPr>
+                <w:rFonts w:ascii="Consolas" w:eastAsia="Times New Roman" w:hAnsi="Consolas" w:cs="Times New Roman"/>
+                <w:color w:val="D4D4D4"/>
+                <w:sz w:val="21"/>
+                <w:szCs w:val="21"/>
+              </w:rPr>
+              <w:t>(</w:t>
+            </w:r>
+            <w:r>
+              <w:rPr>
+                <w:rFonts w:ascii="Consolas" w:eastAsia="Times New Roman" w:hAnsi="Consolas" w:cs="Times New Roman"/>
+                <w:color w:val="808080"/>
+                <w:sz w:val="21"/>
+                <w:szCs w:val="21"/>
+                <w:highlight w:val="blue"/>
+              </w:rPr>
+              <w:t>&lt;</w:t>
+            </w:r>
+            <w:r>
+              <w:rPr>
+                <w:rFonts w:ascii="Consolas" w:eastAsia="Times New Roman" w:hAnsi="Consolas" w:cs="Times New Roman"/>
+                <w:color w:val="4EC9B0"/>
+                <w:sz w:val="21"/>
+                <w:szCs w:val="21"/>
+                <w:highlight w:val="blue"/>
+              </w:rPr>
+              <w:t>App</w:t>
+            </w:r>
+            <w:r>
+              <w:rPr>
+                <w:rFonts w:ascii="Consolas" w:eastAsia="Times New Roman" w:hAnsi="Consolas" w:cs="Times New Roman"/>
+                <w:color w:val="D4D4D4"/>
+                <w:sz w:val="21"/>
+                <w:szCs w:val="21"/>
+                <w:highlight w:val="blue"/>
+              </w:rPr>
+              <w:t xml:space="preserve"> </w:t>
+            </w:r>
+            <w:r>
+              <w:rPr>
+                <w:rFonts w:ascii="Consolas" w:eastAsia="Times New Roman" w:hAnsi="Consolas" w:cs="Times New Roman"/>
+                <w:color w:val="808080"/>
+                <w:sz w:val="21"/>
+                <w:szCs w:val="21"/>
+                <w:highlight w:val="blue"/>
+              </w:rPr>
+              <w:t>/&gt;</w:t>
+            </w:r>
+            <w:r>
+              <w:rPr>
+                <w:rFonts w:ascii="Consolas" w:eastAsia="Times New Roman" w:hAnsi="Consolas" w:cs="Times New Roman"/>
+                <w:color w:val="D4D4D4"/>
+                <w:sz w:val="21"/>
+                <w:szCs w:val="21"/>
+              </w:rPr>
+              <w:t xml:space="preserve">, </w:t>
+            </w:r>
+            <w:proofErr w:type="spellStart"/>
+            <w:r>
+              <w:rPr>
+                <w:rFonts w:ascii="Consolas" w:eastAsia="Times New Roman" w:hAnsi="Consolas" w:cs="Times New Roman"/>
+                <w:color w:val="9CDCFE"/>
+                <w:sz w:val="21"/>
+                <w:szCs w:val="21"/>
+              </w:rPr>
+              <w:t>document</w:t>
+            </w:r>
+            <w:r>
+              <w:rPr>
+                <w:rFonts w:ascii="Consolas" w:eastAsia="Times New Roman" w:hAnsi="Consolas" w:cs="Times New Roman"/>
+                <w:color w:val="D4D4D4"/>
+                <w:sz w:val="21"/>
+                <w:szCs w:val="21"/>
+              </w:rPr>
+              <w:t>.</w:t>
+            </w:r>
+            <w:r>
+              <w:rPr>
+                <w:rFonts w:ascii="Consolas" w:eastAsia="Times New Roman" w:hAnsi="Consolas" w:cs="Times New Roman"/>
+                <w:color w:val="DCDCAA"/>
+                <w:sz w:val="21"/>
+                <w:szCs w:val="21"/>
+              </w:rPr>
+              <w:t>getElementById</w:t>
+            </w:r>
+            <w:proofErr w:type="spellEnd"/>
+            <w:r>
+              <w:rPr>
+                <w:rFonts w:ascii="Consolas" w:eastAsia="Times New Roman" w:hAnsi="Consolas" w:cs="Times New Roman"/>
+                <w:color w:val="D4D4D4"/>
+                <w:sz w:val="21"/>
+                <w:szCs w:val="21"/>
+              </w:rPr>
+              <w:t>(</w:t>
+            </w:r>
+            <w:r>
+              <w:rPr>
+                <w:rFonts w:ascii="Consolas" w:eastAsia="Times New Roman" w:hAnsi="Consolas" w:cs="Times New Roman"/>
+                <w:color w:val="CE9178"/>
+                <w:sz w:val="21"/>
+                <w:szCs w:val="21"/>
+              </w:rPr>
+              <w:t>'root'</w:t>
+            </w:r>
+            <w:r>
+              <w:rPr>
+                <w:rFonts w:ascii="Consolas" w:eastAsia="Times New Roman" w:hAnsi="Consolas" w:cs="Times New Roman"/>
+                <w:color w:val="D4D4D4"/>
+                <w:sz w:val="21"/>
+                <w:szCs w:val="21"/>
+              </w:rPr>
+              <w:t>));</w:t>
+            </w:r>
+          </w:p>
+          <w:p>
+            <w:pPr>
+              <w:shd w:val="clear" w:color="auto" w:fill="1E1E1E"/>
+              <w:spacing w:line="285" w:lineRule="atLeast"/>
+              <w:rPr>
+                <w:rFonts w:ascii="Consolas" w:eastAsia="Times New Roman" w:hAnsi="Consolas" w:cs="Times New Roman"/>
+                <w:color w:val="D4D4D4"/>
+                <w:sz w:val="21"/>
+                <w:szCs w:val="21"/>
+              </w:rPr>
+            </w:pPr>
+          </w:p>
+          <w:p/>
+        </w:tc>
+      </w:tr>
+    </w:tbl>
+    <w:p/>
+    <w:p>
+      <w:pPr>
+        <w:pStyle w:val="ListParagraph"/>
+        <w:numPr>
+          <w:ilvl w:val="0"/>
+          <w:numId w:val="4"/>
+        </w:numPr>
+        <w:rPr>
+          <w:b/>
+        </w:rPr>
+      </w:pPr>
+      <w:r>
+        <w:rPr>
+          <w:b/>
+        </w:rPr>
+        <w:t>Class way</w:t>
+      </w:r>
+    </w:p>
+    <w:p>
+      <w:pPr>
+        <w:ind w:left="360"/>
+      </w:pPr>
+      <w:r>
+        <w:lastRenderedPageBreak/>
+        <w:t xml:space="preserve">Step 1:- Create a </w:t>
+      </w:r>
+      <w:proofErr w:type="spellStart"/>
+      <w:r>
+        <w:t>js</w:t>
+      </w:r>
+      <w:proofErr w:type="spellEnd"/>
+      <w:r>
+        <w:t xml:space="preserve"> file</w:t>
+      </w:r>
+    </w:p>
+    <w:p>
+      <w:pPr>
+        <w:pStyle w:val="ListParagraph"/>
+        <w:numPr>
+          <w:ilvl w:val="0"/>
+          <w:numId w:val="5"/>
+        </w:numPr>
+      </w:pPr>
+      <w:r>
+        <w:t>It needs to import React and component.</w:t>
+      </w:r>
+    </w:p>
+    <w:p>
+      <w:pPr>
+        <w:pStyle w:val="ListParagraph"/>
+        <w:numPr>
+          <w:ilvl w:val="0"/>
+          <w:numId w:val="5"/>
+        </w:numPr>
+      </w:pPr>
+      <w:r>
+        <w:t>Create class which extends Component.</w:t>
+      </w:r>
+    </w:p>
+    <w:p>
+      <w:pPr>
+        <w:pStyle w:val="ListParagraph"/>
+        <w:numPr>
+          <w:ilvl w:val="0"/>
+          <w:numId w:val="5"/>
+        </w:numPr>
+      </w:pPr>
+      <w:r>
+        <w:t>Export the class.</w:t>
+      </w:r>
+    </w:p>
+    <w:p>
+      <w:pPr>
+        <w:pStyle w:val="ListParagraph"/>
+      </w:pPr>
+    </w:p>
+    <w:p>
+      <w:pPr>
+        <w:ind w:left="360"/>
+      </w:pPr>
+      <w:r>
+        <w:t>Adding CSS file to the component.</w:t>
+      </w:r>
+    </w:p>
+    <w:p>
+      <w:pPr>
+        <w:pStyle w:val="ListParagraph"/>
+        <w:numPr>
+          <w:ilvl w:val="0"/>
+          <w:numId w:val="6"/>
+        </w:numPr>
+      </w:pPr>
+      <w:r>
+        <w:t xml:space="preserve">Create a new </w:t>
+      </w:r>
+      <w:proofErr w:type="spellStart"/>
+      <w:r>
+        <w:t>css</w:t>
+      </w:r>
+      <w:proofErr w:type="spellEnd"/>
+      <w:r>
+        <w:t xml:space="preserve"> file and import it in the component</w:t>
+      </w:r>
+    </w:p>
+    <w:p/>
+    <w:p>
+      <w:pPr>
+        <w:ind w:left="360"/>
+      </w:pPr>
+      <w:r>
+        <w:t>Hello.js</w:t>
+      </w:r>
+    </w:p>
+    <w:tbl>
+      <w:tblPr>
+        <w:tblStyle w:val="TableGrid"/>
+        <w:tblW w:w="0" w:type="auto"/>
+        <w:tblLook w:val="04A0" w:firstRow="1" w:lastRow="0" w:firstColumn="1" w:lastColumn="0" w:noHBand="0" w:noVBand="1"/>
+      </w:tblPr>
+      <w:tblGrid>
+        <w:gridCol w:w="9576"/>
+      </w:tblGrid>
+      <w:tr>
+        <w:tc>
+          <w:tcPr>
+            <w:tcW w:w="9576" w:type="dxa"/>
+          </w:tcPr>
+          <w:p>
+            <w:pPr>
+              <w:shd w:val="clear" w:color="auto" w:fill="1E1E1E"/>
+              <w:spacing w:line="285" w:lineRule="atLeast"/>
+              <w:rPr>
+                <w:rFonts w:ascii="Consolas" w:eastAsia="Times New Roman" w:hAnsi="Consolas" w:cs="Times New Roman"/>
+                <w:color w:val="D4D4D4"/>
+                <w:sz w:val="21"/>
+                <w:szCs w:val="21"/>
+              </w:rPr>
+            </w:pPr>
+            <w:r>
+              <w:rPr>
+                <w:rFonts w:ascii="Consolas" w:eastAsia="Times New Roman" w:hAnsi="Consolas" w:cs="Times New Roman"/>
+                <w:color w:val="C586C0"/>
+                <w:sz w:val="21"/>
+                <w:szCs w:val="21"/>
+              </w:rPr>
+              <w:t>import</w:t>
+            </w:r>
+            <w:r>
+              <w:rPr>
+                <w:rFonts w:ascii="Consolas" w:eastAsia="Times New Roman" w:hAnsi="Consolas" w:cs="Times New Roman"/>
+                <w:color w:val="D4D4D4"/>
+                <w:sz w:val="21"/>
+                <w:szCs w:val="21"/>
+              </w:rPr>
+              <w:t xml:space="preserve"> </w:t>
+            </w:r>
+            <w:r>
+              <w:rPr>
+                <w:rFonts w:ascii="Consolas" w:eastAsia="Times New Roman" w:hAnsi="Consolas" w:cs="Times New Roman"/>
+                <w:color w:val="9CDCFE"/>
+                <w:sz w:val="21"/>
+                <w:szCs w:val="21"/>
+              </w:rPr>
+              <w:t>React</w:t>
+            </w:r>
+            <w:r>
+              <w:rPr>
+                <w:rFonts w:ascii="Consolas" w:eastAsia="Times New Roman" w:hAnsi="Consolas" w:cs="Times New Roman"/>
+                <w:color w:val="D4D4D4"/>
+                <w:sz w:val="21"/>
+                <w:szCs w:val="21"/>
+              </w:rPr>
+              <w:t>, {</w:t>
+            </w:r>
+            <w:r>
+              <w:rPr>
+                <w:rFonts w:ascii="Consolas" w:eastAsia="Times New Roman" w:hAnsi="Consolas" w:cs="Times New Roman"/>
+                <w:color w:val="9CDCFE"/>
+                <w:sz w:val="21"/>
+                <w:szCs w:val="21"/>
+              </w:rPr>
+              <w:t>Component</w:t>
+            </w:r>
+            <w:r>
+              <w:rPr>
+                <w:rFonts w:ascii="Consolas" w:eastAsia="Times New Roman" w:hAnsi="Consolas" w:cs="Times New Roman"/>
+                <w:color w:val="D4D4D4"/>
+                <w:sz w:val="21"/>
+                <w:szCs w:val="21"/>
+              </w:rPr>
+              <w:t xml:space="preserve">} </w:t>
+            </w:r>
+            <w:r>
+              <w:rPr>
+                <w:rFonts w:ascii="Consolas" w:eastAsia="Times New Roman" w:hAnsi="Consolas" w:cs="Times New Roman"/>
+                <w:color w:val="C586C0"/>
+                <w:sz w:val="21"/>
+                <w:szCs w:val="21"/>
+              </w:rPr>
+              <w:t>from</w:t>
+            </w:r>
+            <w:r>
+              <w:rPr>
+                <w:rFonts w:ascii="Consolas" w:eastAsia="Times New Roman" w:hAnsi="Consolas" w:cs="Times New Roman"/>
+                <w:color w:val="D4D4D4"/>
+                <w:sz w:val="21"/>
+                <w:szCs w:val="21"/>
+              </w:rPr>
+              <w:t xml:space="preserve"> </w:t>
+            </w:r>
+            <w:r>
+              <w:rPr>
+                <w:rFonts w:ascii="Consolas" w:eastAsia="Times New Roman" w:hAnsi="Consolas" w:cs="Times New Roman"/>
+                <w:color w:val="CE9178"/>
+                <w:sz w:val="21"/>
+                <w:szCs w:val="21"/>
+              </w:rPr>
+              <w:t>'react'</w:t>
+            </w:r>
+            <w:r>
+              <w:rPr>
+                <w:rFonts w:ascii="Consolas" w:eastAsia="Times New Roman" w:hAnsi="Consolas" w:cs="Times New Roman"/>
+                <w:color w:val="D4D4D4"/>
+                <w:sz w:val="21"/>
+                <w:szCs w:val="21"/>
+              </w:rPr>
+              <w:t>;</w:t>
+            </w:r>
+          </w:p>
+          <w:p>
+            <w:pPr>
+              <w:shd w:val="clear" w:color="auto" w:fill="1E1E1E"/>
+              <w:spacing w:line="285" w:lineRule="atLeast"/>
+              <w:rPr>
+                <w:rFonts w:ascii="Consolas" w:eastAsia="Times New Roman" w:hAnsi="Consolas" w:cs="Times New Roman"/>
+                <w:color w:val="D4D4D4"/>
+                <w:sz w:val="21"/>
+                <w:szCs w:val="21"/>
+              </w:rPr>
+            </w:pPr>
+            <w:r>
+              <w:rPr>
+                <w:rFonts w:ascii="Consolas" w:eastAsia="Times New Roman" w:hAnsi="Consolas" w:cs="Times New Roman"/>
+                <w:color w:val="C586C0"/>
+                <w:sz w:val="21"/>
+                <w:szCs w:val="21"/>
+              </w:rPr>
+              <w:t>import</w:t>
+            </w:r>
+            <w:r>
+              <w:rPr>
+                <w:rFonts w:ascii="Consolas" w:eastAsia="Times New Roman" w:hAnsi="Consolas" w:cs="Times New Roman"/>
+                <w:color w:val="D4D4D4"/>
+                <w:sz w:val="21"/>
+                <w:szCs w:val="21"/>
+              </w:rPr>
+              <w:t xml:space="preserve"> </w:t>
+            </w:r>
+            <w:r>
+              <w:rPr>
+                <w:rFonts w:ascii="Consolas" w:eastAsia="Times New Roman" w:hAnsi="Consolas" w:cs="Times New Roman"/>
+                <w:color w:val="CE9178"/>
+                <w:sz w:val="21"/>
+                <w:szCs w:val="21"/>
+              </w:rPr>
+              <w:t>'./App</w:t>
+            </w:r>
+            <w:r>
+              <w:rPr>
+                <w:rFonts w:ascii="Consolas" w:eastAsia="Times New Roman" w:hAnsi="Consolas" w:cs="Times New Roman"/>
+                <w:color w:val="CE9178"/>
+                <w:sz w:val="21"/>
+                <w:szCs w:val="21"/>
+              </w:rPr>
+              <w:t>.css'</w:t>
+            </w:r>
+            <w:r>
+              <w:rPr>
+                <w:rFonts w:ascii="Consolas" w:eastAsia="Times New Roman" w:hAnsi="Consolas" w:cs="Times New Roman"/>
+                <w:color w:val="D4D4D4"/>
+                <w:sz w:val="21"/>
+                <w:szCs w:val="21"/>
+              </w:rPr>
+              <w:t>;</w:t>
+            </w:r>
+          </w:p>
+          <w:p>
+            <w:pPr>
+              <w:shd w:val="clear" w:color="auto" w:fill="1E1E1E"/>
+              <w:spacing w:line="285" w:lineRule="atLeast"/>
+              <w:rPr>
+                <w:rFonts w:ascii="Consolas" w:eastAsia="Times New Roman" w:hAnsi="Consolas" w:cs="Times New Roman"/>
+                <w:color w:val="D4D4D4"/>
+                <w:sz w:val="21"/>
+                <w:szCs w:val="21"/>
+              </w:rPr>
+            </w:pPr>
+          </w:p>
+          <w:p>
+            <w:pPr>
+              <w:shd w:val="clear" w:color="auto" w:fill="1E1E1E"/>
+              <w:spacing w:line="285" w:lineRule="atLeast"/>
+              <w:rPr>
+                <w:rFonts w:ascii="Consolas" w:eastAsia="Times New Roman" w:hAnsi="Consolas" w:cs="Times New Roman"/>
+                <w:color w:val="D4D4D4"/>
+                <w:sz w:val="21"/>
+                <w:szCs w:val="21"/>
+              </w:rPr>
+            </w:pPr>
+            <w:r>
+              <w:rPr>
+                <w:rFonts w:ascii="Consolas" w:eastAsia="Times New Roman" w:hAnsi="Consolas" w:cs="Times New Roman"/>
+                <w:color w:val="569CD6"/>
+                <w:sz w:val="21"/>
+                <w:szCs w:val="21"/>
+              </w:rPr>
+              <w:t>class</w:t>
+            </w:r>
+            <w:r>
+              <w:rPr>
+                <w:rFonts w:ascii="Consolas" w:eastAsia="Times New Roman" w:hAnsi="Consolas" w:cs="Times New Roman"/>
+                <w:color w:val="D4D4D4"/>
+                <w:sz w:val="21"/>
+                <w:szCs w:val="21"/>
+              </w:rPr>
+              <w:t xml:space="preserve"> </w:t>
+            </w:r>
+            <w:r>
+              <w:rPr>
+                <w:rFonts w:ascii="Consolas" w:eastAsia="Times New Roman" w:hAnsi="Consolas" w:cs="Times New Roman"/>
+                <w:color w:val="4EC9B0"/>
+                <w:sz w:val="21"/>
+                <w:szCs w:val="21"/>
+              </w:rPr>
+              <w:t>App</w:t>
+            </w:r>
+            <w:r>
+              <w:rPr>
+                <w:rFonts w:ascii="Consolas" w:eastAsia="Times New Roman" w:hAnsi="Consolas" w:cs="Times New Roman"/>
+                <w:color w:val="D4D4D4"/>
+                <w:sz w:val="21"/>
+                <w:szCs w:val="21"/>
+              </w:rPr>
+              <w:t xml:space="preserve"> </w:t>
+            </w:r>
+            <w:r>
+              <w:rPr>
+                <w:rFonts w:ascii="Consolas" w:eastAsia="Times New Roman" w:hAnsi="Consolas" w:cs="Times New Roman"/>
+                <w:color w:val="569CD6"/>
+                <w:sz w:val="21"/>
+                <w:szCs w:val="21"/>
+              </w:rPr>
+              <w:t>extends</w:t>
+            </w:r>
+            <w:r>
+              <w:rPr>
+                <w:rFonts w:ascii="Consolas" w:eastAsia="Times New Roman" w:hAnsi="Consolas" w:cs="Times New Roman"/>
+                <w:color w:val="D4D4D4"/>
+                <w:sz w:val="21"/>
+                <w:szCs w:val="21"/>
+              </w:rPr>
+              <w:t xml:space="preserve"> </w:t>
+            </w:r>
+            <w:r>
+              <w:rPr>
+                <w:rFonts w:ascii="Consolas" w:eastAsia="Times New Roman" w:hAnsi="Consolas" w:cs="Times New Roman"/>
+                <w:color w:val="4EC9B0"/>
+                <w:sz w:val="21"/>
+                <w:szCs w:val="21"/>
+              </w:rPr>
+              <w:t>Component</w:t>
+            </w:r>
+            <w:r>
+              <w:rPr>
+                <w:rFonts w:ascii="Consolas" w:eastAsia="Times New Roman" w:hAnsi="Consolas" w:cs="Times New Roman"/>
+                <w:color w:val="D4D4D4"/>
+                <w:sz w:val="21"/>
+                <w:szCs w:val="21"/>
+              </w:rPr>
+              <w:t xml:space="preserve"> {</w:t>
+            </w:r>
+          </w:p>
+          <w:p>
+            <w:pPr>
+              <w:shd w:val="clear" w:color="auto" w:fill="1E1E1E"/>
+              <w:spacing w:line="285" w:lineRule="atLeast"/>
+              <w:rPr>
+                <w:rFonts w:ascii="Consolas" w:eastAsia="Times New Roman" w:hAnsi="Consolas" w:cs="Times New Roman"/>
+                <w:color w:val="D4D4D4"/>
+                <w:sz w:val="21"/>
+                <w:szCs w:val="21"/>
+              </w:rPr>
+            </w:pPr>
+            <w:r>
+              <w:rPr>
+                <w:rFonts w:ascii="Consolas" w:eastAsia="Times New Roman" w:hAnsi="Consolas" w:cs="Times New Roman"/>
+                <w:color w:val="D4D4D4"/>
+                <w:sz w:val="21"/>
+                <w:szCs w:val="21"/>
+              </w:rPr>
+              <w:t xml:space="preserve">    </w:t>
+            </w:r>
+            <w:r>
+              <w:rPr>
+                <w:rFonts w:ascii="Consolas" w:eastAsia="Times New Roman" w:hAnsi="Consolas" w:cs="Times New Roman"/>
+                <w:color w:val="DCDCAA"/>
+                <w:sz w:val="21"/>
+                <w:szCs w:val="21"/>
+              </w:rPr>
+              <w:t>render</w:t>
+            </w:r>
+            <w:r>
+              <w:rPr>
+                <w:rFonts w:ascii="Consolas" w:eastAsia="Times New Roman" w:hAnsi="Consolas" w:cs="Times New Roman"/>
+                <w:color w:val="D4D4D4"/>
+                <w:sz w:val="21"/>
+                <w:szCs w:val="21"/>
+              </w:rPr>
+              <w:t>() {</w:t>
+            </w:r>
+          </w:p>
+          <w:p>
+            <w:pPr>
+              <w:shd w:val="clear" w:color="auto" w:fill="1E1E1E"/>
+              <w:spacing w:line="285" w:lineRule="atLeast"/>
+              <w:rPr>
+                <w:rFonts w:ascii="Consolas" w:eastAsia="Times New Roman" w:hAnsi="Consolas" w:cs="Times New Roman"/>
+                <w:color w:val="D4D4D4"/>
+                <w:sz w:val="21"/>
+                <w:szCs w:val="21"/>
+              </w:rPr>
+            </w:pPr>
+            <w:r>
+              <w:rPr>
+                <w:rFonts w:ascii="Consolas" w:eastAsia="Times New Roman" w:hAnsi="Consolas" w:cs="Times New Roman"/>
+                <w:color w:val="D4D4D4"/>
+                <w:sz w:val="21"/>
+                <w:szCs w:val="21"/>
+              </w:rPr>
+              <w:t xml:space="preserve">        </w:t>
+            </w:r>
+            <w:r>
+              <w:rPr>
+                <w:rFonts w:ascii="Consolas" w:eastAsia="Times New Roman" w:hAnsi="Consolas" w:cs="Times New Roman"/>
+                <w:color w:val="C586C0"/>
+                <w:sz w:val="21"/>
+                <w:szCs w:val="21"/>
+              </w:rPr>
+              <w:t>return</w:t>
+            </w:r>
+            <w:r>
+              <w:rPr>
+                <w:rFonts w:ascii="Consolas" w:eastAsia="Times New Roman" w:hAnsi="Consolas" w:cs="Times New Roman"/>
+                <w:color w:val="D4D4D4"/>
+                <w:sz w:val="21"/>
+                <w:szCs w:val="21"/>
+              </w:rPr>
+              <w:t xml:space="preserve"> (</w:t>
+            </w:r>
+          </w:p>
+          <w:p>
+            <w:pPr>
+              <w:shd w:val="clear" w:color="auto" w:fill="1E1E1E"/>
+              <w:spacing w:line="285" w:lineRule="atLeast"/>
+              <w:rPr>
+                <w:rFonts w:ascii="Consolas" w:eastAsia="Times New Roman" w:hAnsi="Consolas" w:cs="Times New Roman"/>
+                <w:color w:val="D4D4D4"/>
+                <w:sz w:val="21"/>
+                <w:szCs w:val="21"/>
+              </w:rPr>
+            </w:pPr>
+            <w:r>
+              <w:rPr>
+                <w:rFonts w:ascii="Consolas" w:eastAsia="Times New Roman" w:hAnsi="Consolas" w:cs="Times New Roman"/>
+                <w:color w:val="D4D4D4"/>
+                <w:sz w:val="21"/>
+                <w:szCs w:val="21"/>
+              </w:rPr>
+              <w:t xml:space="preserve">        </w:t>
+            </w:r>
+            <w:r>
+              <w:rPr>
+                <w:rFonts w:ascii="Consolas" w:eastAsia="Times New Roman" w:hAnsi="Consolas" w:cs="Times New Roman"/>
+                <w:color w:val="808080"/>
+                <w:sz w:val="21"/>
+                <w:szCs w:val="21"/>
+              </w:rPr>
+              <w:t>&lt;</w:t>
+            </w:r>
+            <w:r>
+              <w:rPr>
+                <w:rFonts w:ascii="Consolas" w:eastAsia="Times New Roman" w:hAnsi="Consolas" w:cs="Times New Roman"/>
+                <w:color w:val="569CD6"/>
+                <w:sz w:val="21"/>
+                <w:szCs w:val="21"/>
+              </w:rPr>
+              <w:t>div</w:t>
+            </w:r>
+            <w:r>
+              <w:rPr>
+                <w:rFonts w:ascii="Consolas" w:eastAsia="Times New Roman" w:hAnsi="Consolas" w:cs="Times New Roman"/>
+                <w:color w:val="808080"/>
+                <w:sz w:val="21"/>
+                <w:szCs w:val="21"/>
+              </w:rPr>
+              <w:t>&gt;</w:t>
+            </w:r>
+          </w:p>
+          <w:p>
+            <w:pPr>
+              <w:shd w:val="clear" w:color="auto" w:fill="1E1E1E"/>
+              <w:spacing w:line="285" w:lineRule="atLeast"/>
+              <w:rPr>
+                <w:rFonts w:ascii="Consolas" w:eastAsia="Times New Roman" w:hAnsi="Consolas" w:cs="Times New Roman"/>
+                <w:color w:val="D4D4D4"/>
+                <w:sz w:val="21"/>
+                <w:szCs w:val="21"/>
+              </w:rPr>
+            </w:pPr>
+            <w:r>
+              <w:rPr>
+                <w:rFonts w:ascii="Consolas" w:eastAsia="Times New Roman" w:hAnsi="Consolas" w:cs="Times New Roman"/>
+                <w:color w:val="D4D4D4"/>
+                <w:sz w:val="21"/>
+                <w:szCs w:val="21"/>
+              </w:rPr>
+              <w:t xml:space="preserve">            </w:t>
+            </w:r>
+            <w:r>
+              <w:rPr>
+                <w:rFonts w:ascii="Consolas" w:eastAsia="Times New Roman" w:hAnsi="Consolas" w:cs="Times New Roman"/>
+                <w:color w:val="808080"/>
+                <w:sz w:val="21"/>
+                <w:szCs w:val="21"/>
+              </w:rPr>
+              <w:t>&lt;</w:t>
+            </w:r>
+            <w:r>
+              <w:rPr>
+                <w:rFonts w:ascii="Consolas" w:eastAsia="Times New Roman" w:hAnsi="Consolas" w:cs="Times New Roman"/>
+                <w:color w:val="569CD6"/>
+                <w:sz w:val="21"/>
+                <w:szCs w:val="21"/>
+              </w:rPr>
+              <w:t>p</w:t>
+            </w:r>
+            <w:r>
+              <w:rPr>
+                <w:rFonts w:ascii="Consolas" w:eastAsia="Times New Roman" w:hAnsi="Consolas" w:cs="Times New Roman"/>
+                <w:color w:val="808080"/>
+                <w:sz w:val="21"/>
+                <w:szCs w:val="21"/>
+              </w:rPr>
+              <w:t>&gt;</w:t>
+            </w:r>
+            <w:r>
+              <w:rPr>
+                <w:rFonts w:ascii="Consolas" w:eastAsia="Times New Roman" w:hAnsi="Consolas" w:cs="Times New Roman"/>
+                <w:color w:val="D4D4D4"/>
+                <w:sz w:val="21"/>
+                <w:szCs w:val="21"/>
+              </w:rPr>
+              <w:t>Welcome to React</w:t>
+            </w:r>
+            <w:r>
+              <w:rPr>
+                <w:rFonts w:ascii="Consolas" w:eastAsia="Times New Roman" w:hAnsi="Consolas" w:cs="Times New Roman"/>
+                <w:color w:val="808080"/>
+                <w:sz w:val="21"/>
+                <w:szCs w:val="21"/>
+              </w:rPr>
+              <w:t>&lt;/</w:t>
+            </w:r>
+            <w:r>
+              <w:rPr>
+                <w:rFonts w:ascii="Consolas" w:eastAsia="Times New Roman" w:hAnsi="Consolas" w:cs="Times New Roman"/>
+                <w:color w:val="569CD6"/>
+                <w:sz w:val="21"/>
+                <w:szCs w:val="21"/>
+              </w:rPr>
+              <w:t>p</w:t>
+            </w:r>
+            <w:r>
+              <w:rPr>
+                <w:rFonts w:ascii="Consolas" w:eastAsia="Times New Roman" w:hAnsi="Consolas" w:cs="Times New Roman"/>
+                <w:color w:val="808080"/>
+                <w:sz w:val="21"/>
+                <w:szCs w:val="21"/>
+              </w:rPr>
+              <w:t>&gt;</w:t>
+            </w:r>
+          </w:p>
+          <w:p>
+            <w:pPr>
+              <w:shd w:val="clear" w:color="auto" w:fill="1E1E1E"/>
+              <w:spacing w:line="285" w:lineRule="atLeast"/>
+              <w:rPr>
+                <w:rFonts w:ascii="Consolas" w:eastAsia="Times New Roman" w:hAnsi="Consolas" w:cs="Times New Roman"/>
+                <w:color w:val="D4D4D4"/>
+                <w:sz w:val="21"/>
+                <w:szCs w:val="21"/>
+              </w:rPr>
+            </w:pPr>
+            <w:r>
+              <w:rPr>
+                <w:rFonts w:ascii="Consolas" w:eastAsia="Times New Roman" w:hAnsi="Consolas" w:cs="Times New Roman"/>
+                <w:color w:val="D4D4D4"/>
+                <w:sz w:val="21"/>
+                <w:szCs w:val="21"/>
+              </w:rPr>
+              <w:t xml:space="preserve">            </w:t>
+            </w:r>
+            <w:r>
+              <w:rPr>
+                <w:rFonts w:ascii="Consolas" w:eastAsia="Times New Roman" w:hAnsi="Consolas" w:cs="Times New Roman"/>
+                <w:color w:val="808080"/>
+                <w:sz w:val="21"/>
+                <w:szCs w:val="21"/>
+              </w:rPr>
+              <w:t>&lt;</w:t>
+            </w:r>
+            <w:r>
+              <w:rPr>
+                <w:rFonts w:ascii="Consolas" w:eastAsia="Times New Roman" w:hAnsi="Consolas" w:cs="Times New Roman"/>
+                <w:color w:val="569CD6"/>
+                <w:sz w:val="21"/>
+                <w:szCs w:val="21"/>
+              </w:rPr>
+              <w:t>h1</w:t>
+            </w:r>
+            <w:r>
+              <w:rPr>
+                <w:rFonts w:ascii="Consolas" w:eastAsia="Times New Roman" w:hAnsi="Consolas" w:cs="Times New Roman"/>
+                <w:color w:val="808080"/>
+                <w:sz w:val="21"/>
+                <w:szCs w:val="21"/>
+              </w:rPr>
+              <w:t>&gt;</w:t>
+            </w:r>
+            <w:r>
+              <w:rPr>
+                <w:rFonts w:ascii="Consolas" w:eastAsia="Times New Roman" w:hAnsi="Consolas" w:cs="Times New Roman"/>
+                <w:color w:val="D4D4D4"/>
+                <w:sz w:val="21"/>
+                <w:szCs w:val="21"/>
+              </w:rPr>
+              <w:t>Hello World</w:t>
+            </w:r>
+            <w:r>
+              <w:rPr>
+                <w:rFonts w:ascii="Consolas" w:eastAsia="Times New Roman" w:hAnsi="Consolas" w:cs="Times New Roman"/>
+                <w:color w:val="808080"/>
+                <w:sz w:val="21"/>
+                <w:szCs w:val="21"/>
+              </w:rPr>
+              <w:t>&lt;/</w:t>
+            </w:r>
+            <w:r>
+              <w:rPr>
+                <w:rFonts w:ascii="Consolas" w:eastAsia="Times New Roman" w:hAnsi="Consolas" w:cs="Times New Roman"/>
+                <w:color w:val="569CD6"/>
+                <w:sz w:val="21"/>
+                <w:szCs w:val="21"/>
+              </w:rPr>
+              <w:t>h1</w:t>
+            </w:r>
+            <w:r>
+              <w:rPr>
+                <w:rFonts w:ascii="Consolas" w:eastAsia="Times New Roman" w:hAnsi="Consolas" w:cs="Times New Roman"/>
+                <w:color w:val="808080"/>
+                <w:sz w:val="21"/>
+                <w:szCs w:val="21"/>
+              </w:rPr>
+              <w:t>&gt;</w:t>
+            </w:r>
+          </w:p>
+          <w:p>
+            <w:pPr>
+              <w:shd w:val="clear" w:color="auto" w:fill="1E1E1E"/>
+              <w:spacing w:line="285" w:lineRule="atLeast"/>
+              <w:rPr>
+                <w:rFonts w:ascii="Consolas" w:eastAsia="Times New Roman" w:hAnsi="Consolas" w:cs="Times New Roman"/>
+                <w:color w:val="D4D4D4"/>
+                <w:sz w:val="21"/>
+                <w:szCs w:val="21"/>
+              </w:rPr>
+            </w:pPr>
+            <w:r>
+              <w:rPr>
+                <w:rFonts w:ascii="Consolas" w:eastAsia="Times New Roman" w:hAnsi="Consolas" w:cs="Times New Roman"/>
+                <w:color w:val="D4D4D4"/>
+                <w:sz w:val="21"/>
+                <w:szCs w:val="21"/>
+              </w:rPr>
+              <w:t xml:space="preserve">        </w:t>
+            </w:r>
+            <w:r>
+              <w:rPr>
+                <w:rFonts w:ascii="Consolas" w:eastAsia="Times New Roman" w:hAnsi="Consolas" w:cs="Times New Roman"/>
+                <w:color w:val="808080"/>
+                <w:sz w:val="21"/>
+                <w:szCs w:val="21"/>
+              </w:rPr>
+              <w:t>&lt;/</w:t>
+            </w:r>
+            <w:r>
+              <w:rPr>
+                <w:rFonts w:ascii="Consolas" w:eastAsia="Times New Roman" w:hAnsi="Consolas" w:cs="Times New Roman"/>
+                <w:color w:val="569CD6"/>
+                <w:sz w:val="21"/>
+                <w:szCs w:val="21"/>
+              </w:rPr>
+              <w:t>div</w:t>
+            </w:r>
+            <w:r>
+              <w:rPr>
+                <w:rFonts w:ascii="Consolas" w:eastAsia="Times New Roman" w:hAnsi="Consolas" w:cs="Times New Roman"/>
+                <w:color w:val="808080"/>
+                <w:sz w:val="21"/>
+                <w:szCs w:val="21"/>
+              </w:rPr>
+              <w:t>&gt;</w:t>
+            </w:r>
+          </w:p>
+          <w:p>
+            <w:pPr>
+              <w:shd w:val="clear" w:color="auto" w:fill="1E1E1E"/>
+              <w:spacing w:line="285" w:lineRule="atLeast"/>
+              <w:rPr>
+                <w:rFonts w:ascii="Consolas" w:eastAsia="Times New Roman" w:hAnsi="Consolas" w:cs="Times New Roman"/>
+                <w:color w:val="D4D4D4"/>
+                <w:sz w:val="21"/>
+                <w:szCs w:val="21"/>
+              </w:rPr>
+            </w:pPr>
+            <w:r>
+              <w:rPr>
+                <w:rFonts w:ascii="Consolas" w:eastAsia="Times New Roman" w:hAnsi="Consolas" w:cs="Times New Roman"/>
+                <w:color w:val="D4D4D4"/>
+                <w:sz w:val="21"/>
+                <w:szCs w:val="21"/>
+              </w:rPr>
+              <w:t xml:space="preserve">        );</w:t>
+            </w:r>
+          </w:p>
+          <w:p>
+            <w:pPr>
+              <w:shd w:val="clear" w:color="auto" w:fill="1E1E1E"/>
+              <w:spacing w:line="285" w:lineRule="atLeast"/>
+              <w:rPr>
+                <w:rFonts w:ascii="Consolas" w:eastAsia="Times New Roman" w:hAnsi="Consolas" w:cs="Times New Roman"/>
+                <w:color w:val="D4D4D4"/>
+                <w:sz w:val="21"/>
+                <w:szCs w:val="21"/>
+              </w:rPr>
+            </w:pPr>
+            <w:r>
+              <w:rPr>
+                <w:rFonts w:ascii="Consolas" w:eastAsia="Times New Roman" w:hAnsi="Consolas" w:cs="Times New Roman"/>
+                <w:color w:val="D4D4D4"/>
+                <w:sz w:val="21"/>
+                <w:szCs w:val="21"/>
+              </w:rPr>
+              <w:t xml:space="preserve">    }</w:t>
+            </w:r>
+          </w:p>
+          <w:p>
+            <w:pPr>
+              <w:shd w:val="clear" w:color="auto" w:fill="1E1E1E"/>
+              <w:spacing w:line="285" w:lineRule="atLeast"/>
+              <w:rPr>
+                <w:rFonts w:ascii="Consolas" w:eastAsia="Times New Roman" w:hAnsi="Consolas" w:cs="Times New Roman"/>
+                <w:color w:val="D4D4D4"/>
+                <w:sz w:val="21"/>
+                <w:szCs w:val="21"/>
+              </w:rPr>
+            </w:pPr>
+            <w:r>
+              <w:rPr>
+                <w:rFonts w:ascii="Consolas" w:eastAsia="Times New Roman" w:hAnsi="Consolas" w:cs="Times New Roman"/>
+                <w:color w:val="D4D4D4"/>
+                <w:sz w:val="21"/>
+                <w:szCs w:val="21"/>
+              </w:rPr>
+              <w:t>}</w:t>
+            </w:r>
+          </w:p>
+          <w:p>
+            <w:pPr>
+              <w:shd w:val="clear" w:color="auto" w:fill="1E1E1E"/>
+              <w:spacing w:line="285" w:lineRule="atLeast"/>
+              <w:rPr>
+                <w:rFonts w:ascii="Consolas" w:eastAsia="Times New Roman" w:hAnsi="Consolas" w:cs="Times New Roman"/>
+                <w:color w:val="D4D4D4"/>
+                <w:sz w:val="21"/>
+                <w:szCs w:val="21"/>
+              </w:rPr>
+            </w:pPr>
+          </w:p>
+          <w:p>
+            <w:pPr>
+              <w:shd w:val="clear" w:color="auto" w:fill="1E1E1E"/>
+              <w:spacing w:line="285" w:lineRule="atLeast"/>
+              <w:rPr>
+                <w:rFonts w:ascii="Consolas" w:eastAsia="Times New Roman" w:hAnsi="Consolas" w:cs="Times New Roman"/>
+                <w:color w:val="D4D4D4"/>
+                <w:sz w:val="21"/>
+                <w:szCs w:val="21"/>
+              </w:rPr>
+            </w:pPr>
+            <w:r>
+              <w:rPr>
+                <w:rFonts w:ascii="Consolas" w:eastAsia="Times New Roman" w:hAnsi="Consolas" w:cs="Times New Roman"/>
+                <w:color w:val="C586C0"/>
+                <w:sz w:val="21"/>
+                <w:szCs w:val="21"/>
+              </w:rPr>
+              <w:t>export</w:t>
+            </w:r>
+            <w:r>
+              <w:rPr>
+                <w:rFonts w:ascii="Consolas" w:eastAsia="Times New Roman" w:hAnsi="Consolas" w:cs="Times New Roman"/>
+                <w:color w:val="D4D4D4"/>
+                <w:sz w:val="21"/>
+                <w:szCs w:val="21"/>
+              </w:rPr>
+              <w:t xml:space="preserve"> </w:t>
+            </w:r>
+            <w:r>
+              <w:rPr>
+                <w:rFonts w:ascii="Consolas" w:eastAsia="Times New Roman" w:hAnsi="Consolas" w:cs="Times New Roman"/>
+                <w:color w:val="C586C0"/>
+                <w:sz w:val="21"/>
+                <w:szCs w:val="21"/>
+              </w:rPr>
+              <w:t>default</w:t>
+            </w:r>
+            <w:r>
+              <w:rPr>
+                <w:rFonts w:ascii="Consolas" w:eastAsia="Times New Roman" w:hAnsi="Consolas" w:cs="Times New Roman"/>
+                <w:color w:val="D4D4D4"/>
+                <w:sz w:val="21"/>
+                <w:szCs w:val="21"/>
+              </w:rPr>
+              <w:t xml:space="preserve"> </w:t>
+            </w:r>
+            <w:r>
+              <w:rPr>
+                <w:rFonts w:ascii="Consolas" w:eastAsia="Times New Roman" w:hAnsi="Consolas" w:cs="Times New Roman"/>
+                <w:color w:val="9CDCFE"/>
+                <w:sz w:val="21"/>
+                <w:szCs w:val="21"/>
+              </w:rPr>
+              <w:t>App</w:t>
+            </w:r>
+            <w:r>
+              <w:rPr>
+                <w:rFonts w:ascii="Consolas" w:eastAsia="Times New Roman" w:hAnsi="Consolas" w:cs="Times New Roman"/>
+                <w:color w:val="D4D4D4"/>
+                <w:sz w:val="21"/>
+                <w:szCs w:val="21"/>
+              </w:rPr>
+              <w:t>;</w:t>
+            </w:r>
+          </w:p>
+          <w:p/>
+        </w:tc>
+      </w:tr>
+    </w:tbl>
+    <w:p/>
+    <w:p>
+      <w:r>
+        <w:t>Step 2:- How to use in other file.</w:t>
+      </w:r>
+    </w:p>
+    <w:p>
+      <w:r>
+        <w:t xml:space="preserve">All remember in React application we will have React package as well as </w:t>
+      </w:r>
+      <w:proofErr w:type="spellStart"/>
+      <w:r>
+        <w:t>ReactDOM</w:t>
+      </w:r>
+      <w:proofErr w:type="spellEnd"/>
+      <w:r>
+        <w:t xml:space="preserve"> to connect react to the DOM</w:t>
+      </w:r>
+    </w:p>
+    <w:tbl>
+      <w:tblPr>
+        <w:tblStyle w:val="TableGrid"/>
+        <w:tblW w:w="0" w:type="auto"/>
+        <w:tblLook w:val="04A0" w:firstRow="1" w:lastRow="0" w:firstColumn="1" w:lastColumn="0" w:noHBand="0" w:noVBand="1"/>
+      </w:tblPr>
+      <w:tblGrid>
+        <w:gridCol w:w="9576"/>
+      </w:tblGrid>
+      <w:tr>
+        <w:tc>
+          <w:tcPr>
+            <w:tcW w:w="9576" w:type="dxa"/>
+          </w:tcPr>
+          <w:p>
+            <w:pPr>
+              <w:shd w:val="clear" w:color="auto" w:fill="1E1E1E"/>
+              <w:spacing w:line="285" w:lineRule="atLeast"/>
+              <w:rPr>
+                <w:rFonts w:ascii="Consolas" w:eastAsia="Times New Roman" w:hAnsi="Consolas" w:cs="Times New Roman"/>
+                <w:color w:val="D4D4D4"/>
+                <w:sz w:val="21"/>
+                <w:szCs w:val="21"/>
+              </w:rPr>
+            </w:pPr>
+            <w:r>
+              <w:rPr>
+                <w:rFonts w:ascii="Consolas" w:eastAsia="Times New Roman" w:hAnsi="Consolas" w:cs="Times New Roman"/>
+                <w:color w:val="C586C0"/>
+                <w:sz w:val="21"/>
+                <w:szCs w:val="21"/>
+              </w:rPr>
+              <w:t>import</w:t>
+            </w:r>
+            <w:r>
+              <w:rPr>
+                <w:rFonts w:ascii="Consolas" w:eastAsia="Times New Roman" w:hAnsi="Consolas" w:cs="Times New Roman"/>
+                <w:color w:val="D4D4D4"/>
+                <w:sz w:val="21"/>
+                <w:szCs w:val="21"/>
+              </w:rPr>
+              <w:t xml:space="preserve"> </w:t>
+            </w:r>
+            <w:r>
+              <w:rPr>
+                <w:rFonts w:ascii="Consolas" w:eastAsia="Times New Roman" w:hAnsi="Consolas" w:cs="Times New Roman"/>
+                <w:color w:val="9CDCFE"/>
+                <w:sz w:val="21"/>
+                <w:szCs w:val="21"/>
+              </w:rPr>
+              <w:t>React</w:t>
+            </w:r>
+            <w:r>
+              <w:rPr>
+                <w:rFonts w:ascii="Consolas" w:eastAsia="Times New Roman" w:hAnsi="Consolas" w:cs="Times New Roman"/>
+                <w:color w:val="D4D4D4"/>
+                <w:sz w:val="21"/>
+                <w:szCs w:val="21"/>
+              </w:rPr>
+              <w:t xml:space="preserve"> </w:t>
+            </w:r>
+            <w:r>
+              <w:rPr>
+                <w:rFonts w:ascii="Consolas" w:eastAsia="Times New Roman" w:hAnsi="Consolas" w:cs="Times New Roman"/>
+                <w:color w:val="C586C0"/>
+                <w:sz w:val="21"/>
+                <w:szCs w:val="21"/>
+              </w:rPr>
+              <w:t>from</w:t>
+            </w:r>
+            <w:r>
+              <w:rPr>
+                <w:rFonts w:ascii="Consolas" w:eastAsia="Times New Roman" w:hAnsi="Consolas" w:cs="Times New Roman"/>
+                <w:color w:val="D4D4D4"/>
+                <w:sz w:val="21"/>
+                <w:szCs w:val="21"/>
+              </w:rPr>
+              <w:t xml:space="preserve"> </w:t>
+            </w:r>
+            <w:r>
+              <w:rPr>
+                <w:rFonts w:ascii="Consolas" w:eastAsia="Times New Roman" w:hAnsi="Consolas" w:cs="Times New Roman"/>
+                <w:color w:val="CE9178"/>
+                <w:sz w:val="21"/>
+                <w:szCs w:val="21"/>
+              </w:rPr>
+              <w:t>'react'</w:t>
+            </w:r>
+            <w:r>
+              <w:rPr>
+                <w:rFonts w:ascii="Consolas" w:eastAsia="Times New Roman" w:hAnsi="Consolas" w:cs="Times New Roman"/>
+                <w:color w:val="D4D4D4"/>
+                <w:sz w:val="21"/>
+                <w:szCs w:val="21"/>
+              </w:rPr>
+              <w:t>;</w:t>
+            </w:r>
+          </w:p>
+          <w:p>
+            <w:pPr>
+              <w:shd w:val="clear" w:color="auto" w:fill="1E1E1E"/>
+              <w:spacing w:line="285" w:lineRule="atLeast"/>
+              <w:rPr>
+                <w:rFonts w:ascii="Consolas" w:eastAsia="Times New Roman" w:hAnsi="Consolas" w:cs="Times New Roman"/>
+                <w:color w:val="D4D4D4"/>
+                <w:sz w:val="21"/>
+                <w:szCs w:val="21"/>
+              </w:rPr>
+            </w:pPr>
+            <w:r>
+              <w:rPr>
+                <w:rFonts w:ascii="Consolas" w:eastAsia="Times New Roman" w:hAnsi="Consolas" w:cs="Times New Roman"/>
+                <w:color w:val="C586C0"/>
+                <w:sz w:val="21"/>
+                <w:szCs w:val="21"/>
+              </w:rPr>
+              <w:t>import</w:t>
+            </w:r>
+            <w:r>
+              <w:rPr>
+                <w:rFonts w:ascii="Consolas" w:eastAsia="Times New Roman" w:hAnsi="Consolas" w:cs="Times New Roman"/>
+                <w:color w:val="D4D4D4"/>
+                <w:sz w:val="21"/>
+                <w:szCs w:val="21"/>
+              </w:rPr>
+              <w:t xml:space="preserve"> </w:t>
+            </w:r>
+            <w:proofErr w:type="spellStart"/>
+            <w:r>
+              <w:rPr>
+                <w:rFonts w:ascii="Consolas" w:eastAsia="Times New Roman" w:hAnsi="Consolas" w:cs="Times New Roman"/>
+                <w:color w:val="9CDCFE"/>
+                <w:sz w:val="21"/>
+                <w:szCs w:val="21"/>
+              </w:rPr>
+              <w:t>ReactDOM</w:t>
+            </w:r>
+            <w:proofErr w:type="spellEnd"/>
+            <w:r>
+              <w:rPr>
+                <w:rFonts w:ascii="Consolas" w:eastAsia="Times New Roman" w:hAnsi="Consolas" w:cs="Times New Roman"/>
+                <w:color w:val="D4D4D4"/>
+                <w:sz w:val="21"/>
+                <w:szCs w:val="21"/>
+              </w:rPr>
+              <w:t xml:space="preserve"> </w:t>
+            </w:r>
+            <w:r>
+              <w:rPr>
+                <w:rFonts w:ascii="Consolas" w:eastAsia="Times New Roman" w:hAnsi="Consolas" w:cs="Times New Roman"/>
+                <w:color w:val="C586C0"/>
+                <w:sz w:val="21"/>
+                <w:szCs w:val="21"/>
+              </w:rPr>
+              <w:t>from</w:t>
+            </w:r>
+            <w:r>
+              <w:rPr>
+                <w:rFonts w:ascii="Consolas" w:eastAsia="Times New Roman" w:hAnsi="Consolas" w:cs="Times New Roman"/>
+                <w:color w:val="D4D4D4"/>
+                <w:sz w:val="21"/>
+                <w:szCs w:val="21"/>
+              </w:rPr>
+              <w:t xml:space="preserve"> </w:t>
+            </w:r>
+            <w:r>
+              <w:rPr>
+                <w:rFonts w:ascii="Consolas" w:eastAsia="Times New Roman" w:hAnsi="Consolas" w:cs="Times New Roman"/>
+                <w:color w:val="CE9178"/>
+                <w:sz w:val="21"/>
+                <w:szCs w:val="21"/>
+              </w:rPr>
+              <w:t>'react-</w:t>
+            </w:r>
+            <w:proofErr w:type="spellStart"/>
+            <w:r>
+              <w:rPr>
+                <w:rFonts w:ascii="Consolas" w:eastAsia="Times New Roman" w:hAnsi="Consolas" w:cs="Times New Roman"/>
+                <w:color w:val="CE9178"/>
+                <w:sz w:val="21"/>
+                <w:szCs w:val="21"/>
+              </w:rPr>
+              <w:t>dom</w:t>
+            </w:r>
+            <w:proofErr w:type="spellEnd"/>
+            <w:r>
+              <w:rPr>
+                <w:rFonts w:ascii="Consolas" w:eastAsia="Times New Roman" w:hAnsi="Consolas" w:cs="Times New Roman"/>
+                <w:color w:val="CE9178"/>
+                <w:sz w:val="21"/>
+                <w:szCs w:val="21"/>
+              </w:rPr>
+              <w:t>'</w:t>
+            </w:r>
+            <w:r>
+              <w:rPr>
+                <w:rFonts w:ascii="Consolas" w:eastAsia="Times New Roman" w:hAnsi="Consolas" w:cs="Times New Roman"/>
+                <w:color w:val="D4D4D4"/>
+                <w:sz w:val="21"/>
+                <w:szCs w:val="21"/>
+              </w:rPr>
+              <w:t>;</w:t>
+            </w:r>
+          </w:p>
+          <w:p>
+            <w:pPr>
+              <w:shd w:val="clear" w:color="auto" w:fill="1E1E1E"/>
+              <w:spacing w:line="285" w:lineRule="atLeast"/>
+              <w:rPr>
+                <w:rFonts w:ascii="Consolas" w:eastAsia="Times New Roman" w:hAnsi="Consolas" w:cs="Times New Roman"/>
+                <w:color w:val="D4D4D4"/>
+                <w:sz w:val="21"/>
+                <w:szCs w:val="21"/>
+              </w:rPr>
+            </w:pPr>
+            <w:r>
+              <w:rPr>
+                <w:rFonts w:ascii="Consolas" w:eastAsia="Times New Roman" w:hAnsi="Consolas" w:cs="Times New Roman"/>
+                <w:color w:val="C586C0"/>
+                <w:sz w:val="21"/>
+                <w:szCs w:val="21"/>
+              </w:rPr>
+              <w:t>import</w:t>
+            </w:r>
+            <w:r>
+              <w:rPr>
+                <w:rFonts w:ascii="Consolas" w:eastAsia="Times New Roman" w:hAnsi="Consolas" w:cs="Times New Roman"/>
+                <w:color w:val="D4D4D4"/>
+                <w:sz w:val="21"/>
+                <w:szCs w:val="21"/>
+              </w:rPr>
+              <w:t xml:space="preserve"> </w:t>
+            </w:r>
+            <w:r>
+              <w:rPr>
+                <w:rFonts w:ascii="Consolas" w:eastAsia="Times New Roman" w:hAnsi="Consolas" w:cs="Times New Roman"/>
+                <w:color w:val="CE9178"/>
+                <w:sz w:val="21"/>
+                <w:szCs w:val="21"/>
+              </w:rPr>
+              <w:t>'./index.css'</w:t>
+            </w:r>
+            <w:r>
+              <w:rPr>
+                <w:rFonts w:ascii="Consolas" w:eastAsia="Times New Roman" w:hAnsi="Consolas" w:cs="Times New Roman"/>
+                <w:color w:val="D4D4D4"/>
+                <w:sz w:val="21"/>
+                <w:szCs w:val="21"/>
+              </w:rPr>
+              <w:t>;</w:t>
+            </w:r>
+          </w:p>
+          <w:p>
+            <w:pPr>
+              <w:shd w:val="clear" w:color="auto" w:fill="1E1E1E"/>
+              <w:spacing w:line="285" w:lineRule="atLeast"/>
+              <w:rPr>
+                <w:rFonts w:ascii="Consolas" w:eastAsia="Times New Roman" w:hAnsi="Consolas" w:cs="Times New Roman"/>
+                <w:color w:val="D4D4D4"/>
+                <w:sz w:val="21"/>
+                <w:szCs w:val="21"/>
+              </w:rPr>
+            </w:pPr>
+            <w:r>
+              <w:rPr>
+                <w:rFonts w:ascii="Consolas" w:eastAsia="Times New Roman" w:hAnsi="Consolas" w:cs="Times New Roman"/>
+                <w:color w:val="C586C0"/>
+                <w:sz w:val="21"/>
+                <w:szCs w:val="21"/>
+                <w:highlight w:val="blue"/>
+              </w:rPr>
+              <w:t>import</w:t>
+            </w:r>
+            <w:r>
+              <w:rPr>
+                <w:rFonts w:ascii="Consolas" w:eastAsia="Times New Roman" w:hAnsi="Consolas" w:cs="Times New Roman"/>
+                <w:color w:val="D4D4D4"/>
+                <w:sz w:val="21"/>
+                <w:szCs w:val="21"/>
+                <w:highlight w:val="blue"/>
+              </w:rPr>
+              <w:t xml:space="preserve"> </w:t>
+            </w:r>
+            <w:r>
+              <w:rPr>
+                <w:rFonts w:ascii="Consolas" w:eastAsia="Times New Roman" w:hAnsi="Consolas" w:cs="Times New Roman"/>
+                <w:color w:val="9CDCFE"/>
+                <w:sz w:val="21"/>
+                <w:szCs w:val="21"/>
+                <w:highlight w:val="blue"/>
+              </w:rPr>
+              <w:t>App</w:t>
+            </w:r>
+            <w:r>
+              <w:rPr>
+                <w:rFonts w:ascii="Consolas" w:eastAsia="Times New Roman" w:hAnsi="Consolas" w:cs="Times New Roman"/>
+                <w:color w:val="D4D4D4"/>
+                <w:sz w:val="21"/>
+                <w:szCs w:val="21"/>
+                <w:highlight w:val="blue"/>
+              </w:rPr>
+              <w:t xml:space="preserve"> </w:t>
+            </w:r>
+            <w:r>
+              <w:rPr>
+                <w:rFonts w:ascii="Consolas" w:eastAsia="Times New Roman" w:hAnsi="Consolas" w:cs="Times New Roman"/>
+                <w:color w:val="C586C0"/>
+                <w:sz w:val="21"/>
+                <w:szCs w:val="21"/>
+                <w:highlight w:val="blue"/>
+              </w:rPr>
+              <w:t>from</w:t>
+            </w:r>
+            <w:r>
+              <w:rPr>
+                <w:rFonts w:ascii="Consolas" w:eastAsia="Times New Roman" w:hAnsi="Consolas" w:cs="Times New Roman"/>
+                <w:color w:val="D4D4D4"/>
+                <w:sz w:val="21"/>
+                <w:szCs w:val="21"/>
+                <w:highlight w:val="blue"/>
+              </w:rPr>
+              <w:t xml:space="preserve"> </w:t>
+            </w:r>
+            <w:r>
+              <w:rPr>
+                <w:rFonts w:ascii="Consolas" w:eastAsia="Times New Roman" w:hAnsi="Consolas" w:cs="Times New Roman"/>
+                <w:color w:val="CE9178"/>
+                <w:sz w:val="21"/>
+                <w:szCs w:val="21"/>
+                <w:highlight w:val="blue"/>
+              </w:rPr>
+              <w:t>'./App</w:t>
+            </w:r>
+            <w:r>
+              <w:rPr>
+                <w:rFonts w:ascii="Consolas" w:eastAsia="Times New Roman" w:hAnsi="Consolas" w:cs="Times New Roman"/>
+                <w:color w:val="CE9178"/>
+                <w:sz w:val="21"/>
+                <w:szCs w:val="21"/>
+                <w:highlight w:val="blue"/>
+              </w:rPr>
+              <w:t>'</w:t>
+            </w:r>
+            <w:r>
+              <w:rPr>
+                <w:rFonts w:ascii="Consolas" w:eastAsia="Times New Roman" w:hAnsi="Consolas" w:cs="Times New Roman"/>
+                <w:color w:val="D4D4D4"/>
+                <w:sz w:val="21"/>
+                <w:szCs w:val="21"/>
+                <w:highlight w:val="blue"/>
+              </w:rPr>
+              <w:t>;</w:t>
+            </w:r>
+          </w:p>
+          <w:p>
+            <w:pPr>
+              <w:shd w:val="clear" w:color="auto" w:fill="1E1E1E"/>
+              <w:spacing w:line="285" w:lineRule="atLeast"/>
+              <w:rPr>
+                <w:rFonts w:ascii="Consolas" w:eastAsia="Times New Roman" w:hAnsi="Consolas" w:cs="Times New Roman"/>
+                <w:color w:val="D4D4D4"/>
+                <w:sz w:val="21"/>
+                <w:szCs w:val="21"/>
+              </w:rPr>
+            </w:pPr>
+            <w:r>
+              <w:rPr>
+                <w:rFonts w:ascii="Consolas" w:eastAsia="Times New Roman" w:hAnsi="Consolas" w:cs="Times New Roman"/>
+                <w:color w:val="C586C0"/>
+                <w:sz w:val="21"/>
+                <w:szCs w:val="21"/>
+              </w:rPr>
+              <w:t>import</w:t>
+            </w:r>
+            <w:r>
+              <w:rPr>
+                <w:rFonts w:ascii="Consolas" w:eastAsia="Times New Roman" w:hAnsi="Consolas" w:cs="Times New Roman"/>
+                <w:color w:val="D4D4D4"/>
+                <w:sz w:val="21"/>
+                <w:szCs w:val="21"/>
+              </w:rPr>
+              <w:t xml:space="preserve"> </w:t>
+            </w:r>
+            <w:r>
+              <w:rPr>
+                <w:rFonts w:ascii="Consolas" w:eastAsia="Times New Roman" w:hAnsi="Consolas" w:cs="Times New Roman"/>
+                <w:color w:val="569CD6"/>
+                <w:sz w:val="21"/>
+                <w:szCs w:val="21"/>
+              </w:rPr>
+              <w:t>*</w:t>
+            </w:r>
+            <w:r>
+              <w:rPr>
+                <w:rFonts w:ascii="Consolas" w:eastAsia="Times New Roman" w:hAnsi="Consolas" w:cs="Times New Roman"/>
+                <w:color w:val="D4D4D4"/>
+                <w:sz w:val="21"/>
+                <w:szCs w:val="21"/>
+              </w:rPr>
+              <w:t xml:space="preserve"> </w:t>
+            </w:r>
+            <w:r>
+              <w:rPr>
+                <w:rFonts w:ascii="Consolas" w:eastAsia="Times New Roman" w:hAnsi="Consolas" w:cs="Times New Roman"/>
+                <w:color w:val="C586C0"/>
+                <w:sz w:val="21"/>
+                <w:szCs w:val="21"/>
+              </w:rPr>
+              <w:t>as</w:t>
+            </w:r>
+            <w:r>
+              <w:rPr>
+                <w:rFonts w:ascii="Consolas" w:eastAsia="Times New Roman" w:hAnsi="Consolas" w:cs="Times New Roman"/>
+                <w:color w:val="D4D4D4"/>
+                <w:sz w:val="21"/>
+                <w:szCs w:val="21"/>
+              </w:rPr>
+              <w:t xml:space="preserve"> </w:t>
+            </w:r>
+            <w:proofErr w:type="spellStart"/>
+            <w:r>
+              <w:rPr>
+                <w:rFonts w:ascii="Consolas" w:eastAsia="Times New Roman" w:hAnsi="Consolas" w:cs="Times New Roman"/>
+                <w:color w:val="9CDCFE"/>
+                <w:sz w:val="21"/>
+                <w:szCs w:val="21"/>
+              </w:rPr>
+              <w:t>serviceWorker</w:t>
+            </w:r>
+            <w:proofErr w:type="spellEnd"/>
+            <w:r>
+              <w:rPr>
+                <w:rFonts w:ascii="Consolas" w:eastAsia="Times New Roman" w:hAnsi="Consolas" w:cs="Times New Roman"/>
+                <w:color w:val="D4D4D4"/>
+                <w:sz w:val="21"/>
+                <w:szCs w:val="21"/>
+              </w:rPr>
+              <w:t xml:space="preserve"> </w:t>
+            </w:r>
+            <w:r>
+              <w:rPr>
+                <w:rFonts w:ascii="Consolas" w:eastAsia="Times New Roman" w:hAnsi="Consolas" w:cs="Times New Roman"/>
+                <w:color w:val="C586C0"/>
+                <w:sz w:val="21"/>
+                <w:szCs w:val="21"/>
+              </w:rPr>
+              <w:t>from</w:t>
+            </w:r>
+            <w:r>
+              <w:rPr>
+                <w:rFonts w:ascii="Consolas" w:eastAsia="Times New Roman" w:hAnsi="Consolas" w:cs="Times New Roman"/>
+                <w:color w:val="D4D4D4"/>
+                <w:sz w:val="21"/>
+                <w:szCs w:val="21"/>
+              </w:rPr>
+              <w:t xml:space="preserve"> </w:t>
+            </w:r>
+            <w:r>
+              <w:rPr>
+                <w:rFonts w:ascii="Consolas" w:eastAsia="Times New Roman" w:hAnsi="Consolas" w:cs="Times New Roman"/>
+                <w:color w:val="CE9178"/>
+                <w:sz w:val="21"/>
+                <w:szCs w:val="21"/>
+              </w:rPr>
+              <w:t>'./</w:t>
+            </w:r>
+            <w:proofErr w:type="spellStart"/>
+            <w:r>
+              <w:rPr>
+                <w:rFonts w:ascii="Consolas" w:eastAsia="Times New Roman" w:hAnsi="Consolas" w:cs="Times New Roman"/>
+                <w:color w:val="CE9178"/>
+                <w:sz w:val="21"/>
+                <w:szCs w:val="21"/>
+              </w:rPr>
+              <w:t>serviceWorker</w:t>
+            </w:r>
+            <w:proofErr w:type="spellEnd"/>
+            <w:r>
+              <w:rPr>
+                <w:rFonts w:ascii="Consolas" w:eastAsia="Times New Roman" w:hAnsi="Consolas" w:cs="Times New Roman"/>
+                <w:color w:val="CE9178"/>
+                <w:sz w:val="21"/>
+                <w:szCs w:val="21"/>
+              </w:rPr>
+              <w:t>'</w:t>
+            </w:r>
+            <w:r>
+              <w:rPr>
+                <w:rFonts w:ascii="Consolas" w:eastAsia="Times New Roman" w:hAnsi="Consolas" w:cs="Times New Roman"/>
+                <w:color w:val="D4D4D4"/>
+                <w:sz w:val="21"/>
+                <w:szCs w:val="21"/>
+              </w:rPr>
+              <w:t>;</w:t>
+            </w:r>
+          </w:p>
+          <w:p>
+            <w:pPr>
+              <w:shd w:val="clear" w:color="auto" w:fill="1E1E1E"/>
+              <w:spacing w:line="285" w:lineRule="atLeast"/>
+              <w:rPr>
+                <w:rFonts w:ascii="Consolas" w:eastAsia="Times New Roman" w:hAnsi="Consolas" w:cs="Times New Roman"/>
+                <w:color w:val="D4D4D4"/>
+                <w:sz w:val="21"/>
+                <w:szCs w:val="21"/>
+              </w:rPr>
+            </w:pPr>
+          </w:p>
+          <w:p>
+            <w:pPr>
+              <w:shd w:val="clear" w:color="auto" w:fill="1E1E1E"/>
+              <w:spacing w:line="285" w:lineRule="atLeast"/>
+              <w:rPr>
+                <w:rFonts w:ascii="Consolas" w:eastAsia="Times New Roman" w:hAnsi="Consolas" w:cs="Times New Roman"/>
+                <w:color w:val="D4D4D4"/>
+                <w:sz w:val="21"/>
+                <w:szCs w:val="21"/>
+              </w:rPr>
+            </w:pPr>
+            <w:proofErr w:type="spellStart"/>
+            <w:r>
+              <w:rPr>
+                <w:rFonts w:ascii="Consolas" w:eastAsia="Times New Roman" w:hAnsi="Consolas" w:cs="Times New Roman"/>
+                <w:color w:val="9CDCFE"/>
+                <w:sz w:val="21"/>
+                <w:szCs w:val="21"/>
+              </w:rPr>
+              <w:t>ReactDOM</w:t>
+            </w:r>
+            <w:r>
+              <w:rPr>
+                <w:rFonts w:ascii="Consolas" w:eastAsia="Times New Roman" w:hAnsi="Consolas" w:cs="Times New Roman"/>
+                <w:color w:val="D4D4D4"/>
+                <w:sz w:val="21"/>
+                <w:szCs w:val="21"/>
+              </w:rPr>
+              <w:t>.</w:t>
+            </w:r>
+            <w:r>
+              <w:rPr>
+                <w:rFonts w:ascii="Consolas" w:eastAsia="Times New Roman" w:hAnsi="Consolas" w:cs="Times New Roman"/>
+                <w:color w:val="DCDCAA"/>
+                <w:sz w:val="21"/>
+                <w:szCs w:val="21"/>
+              </w:rPr>
+              <w:t>render</w:t>
+            </w:r>
+            <w:proofErr w:type="spellEnd"/>
+            <w:r>
+              <w:rPr>
+                <w:rFonts w:ascii="Consolas" w:eastAsia="Times New Roman" w:hAnsi="Consolas" w:cs="Times New Roman"/>
+                <w:color w:val="D4D4D4"/>
+                <w:sz w:val="21"/>
+                <w:szCs w:val="21"/>
+              </w:rPr>
+              <w:t>(</w:t>
+            </w:r>
+            <w:r>
+              <w:rPr>
+                <w:rFonts w:ascii="Consolas" w:eastAsia="Times New Roman" w:hAnsi="Consolas" w:cs="Times New Roman"/>
+                <w:color w:val="808080"/>
+                <w:sz w:val="21"/>
+                <w:szCs w:val="21"/>
+                <w:highlight w:val="blue"/>
+              </w:rPr>
+              <w:t>&lt;</w:t>
+            </w:r>
+            <w:r>
+              <w:rPr>
+                <w:rFonts w:ascii="Consolas" w:eastAsia="Times New Roman" w:hAnsi="Consolas" w:cs="Times New Roman"/>
+                <w:color w:val="4EC9B0"/>
+                <w:sz w:val="21"/>
+                <w:szCs w:val="21"/>
+                <w:highlight w:val="blue"/>
+              </w:rPr>
+              <w:t>App</w:t>
+            </w:r>
+            <w:r>
+              <w:rPr>
+                <w:rFonts w:ascii="Consolas" w:eastAsia="Times New Roman" w:hAnsi="Consolas" w:cs="Times New Roman"/>
+                <w:color w:val="D4D4D4"/>
+                <w:sz w:val="21"/>
+                <w:szCs w:val="21"/>
+                <w:highlight w:val="blue"/>
+              </w:rPr>
+              <w:t xml:space="preserve"> </w:t>
+            </w:r>
+            <w:r>
+              <w:rPr>
+                <w:rFonts w:ascii="Consolas" w:eastAsia="Times New Roman" w:hAnsi="Consolas" w:cs="Times New Roman"/>
+                <w:color w:val="808080"/>
+                <w:sz w:val="21"/>
+                <w:szCs w:val="21"/>
+                <w:highlight w:val="blue"/>
+              </w:rPr>
+              <w:t>/&gt;</w:t>
+            </w:r>
+            <w:r>
+              <w:rPr>
+                <w:rFonts w:ascii="Consolas" w:eastAsia="Times New Roman" w:hAnsi="Consolas" w:cs="Times New Roman"/>
+                <w:color w:val="D4D4D4"/>
+                <w:sz w:val="21"/>
+                <w:szCs w:val="21"/>
+              </w:rPr>
+              <w:t xml:space="preserve">, </w:t>
+            </w:r>
+            <w:proofErr w:type="spellStart"/>
+            <w:r>
+              <w:rPr>
+                <w:rFonts w:ascii="Consolas" w:eastAsia="Times New Roman" w:hAnsi="Consolas" w:cs="Times New Roman"/>
+                <w:color w:val="9CDCFE"/>
+                <w:sz w:val="21"/>
+                <w:szCs w:val="21"/>
+              </w:rPr>
+              <w:t>document</w:t>
+            </w:r>
+            <w:r>
+              <w:rPr>
+                <w:rFonts w:ascii="Consolas" w:eastAsia="Times New Roman" w:hAnsi="Consolas" w:cs="Times New Roman"/>
+                <w:color w:val="D4D4D4"/>
+                <w:sz w:val="21"/>
+                <w:szCs w:val="21"/>
+              </w:rPr>
+              <w:t>.</w:t>
+            </w:r>
+            <w:r>
+              <w:rPr>
+                <w:rFonts w:ascii="Consolas" w:eastAsia="Times New Roman" w:hAnsi="Consolas" w:cs="Times New Roman"/>
+                <w:color w:val="DCDCAA"/>
+                <w:sz w:val="21"/>
+                <w:szCs w:val="21"/>
+              </w:rPr>
+              <w:t>getElementById</w:t>
+            </w:r>
+            <w:proofErr w:type="spellEnd"/>
+            <w:r>
+              <w:rPr>
+                <w:rFonts w:ascii="Consolas" w:eastAsia="Times New Roman" w:hAnsi="Consolas" w:cs="Times New Roman"/>
+                <w:color w:val="D4D4D4"/>
+                <w:sz w:val="21"/>
+                <w:szCs w:val="21"/>
+              </w:rPr>
+              <w:t>(</w:t>
+            </w:r>
+            <w:r>
+              <w:rPr>
+                <w:rFonts w:ascii="Consolas" w:eastAsia="Times New Roman" w:hAnsi="Consolas" w:cs="Times New Roman"/>
+                <w:color w:val="CE9178"/>
+                <w:sz w:val="21"/>
+                <w:szCs w:val="21"/>
+              </w:rPr>
+              <w:t>'root'</w:t>
+            </w:r>
+            <w:r>
+              <w:rPr>
+                <w:rFonts w:ascii="Consolas" w:eastAsia="Times New Roman" w:hAnsi="Consolas" w:cs="Times New Roman"/>
+                <w:color w:val="D4D4D4"/>
+                <w:sz w:val="21"/>
+                <w:szCs w:val="21"/>
+              </w:rPr>
+              <w:t>));</w:t>
+            </w:r>
+          </w:p>
+          <w:p>
+            <w:pPr>
+              <w:shd w:val="clear" w:color="auto" w:fill="1E1E1E"/>
+              <w:spacing w:line="285" w:lineRule="atLeast"/>
+              <w:rPr>
+                <w:rFonts w:ascii="Consolas" w:eastAsia="Times New Roman" w:hAnsi="Consolas" w:cs="Times New Roman"/>
+                <w:color w:val="D4D4D4"/>
+                <w:sz w:val="21"/>
+                <w:szCs w:val="21"/>
+              </w:rPr>
+            </w:pPr>
+          </w:p>
+          <w:p/>
+        </w:tc>
+      </w:tr>
+    </w:tbl>
+    <w:p/>
+    <w:p>
+      <w:pPr>
+        <w:pStyle w:val="Heading2"/>
+        <w:numPr>
+          <w:ilvl w:val="0"/>
+          <w:numId w:val="1"/>
+        </w:numPr>
+      </w:pPr>
+      <w:r>
         <w:t>Resources</w:t>
       </w:r>
     </w:p>
@@ -723,7 +6662,7 @@
       <w:r>
         <w:t>React 360:-</w:t>
       </w:r>
-      <w:hyperlink r:id="rId15" w:history="1">
+      <w:hyperlink r:id="rId17" w:history="1">
         <w:r>
           <w:rPr>
             <w:rStyle w:val="Hyperlink"/>
@@ -736,7 +6675,7 @@
       <w:r>
         <w:t xml:space="preserve">React blessed: - </w:t>
       </w:r>
-      <w:hyperlink r:id="rId16" w:history="1">
+      <w:hyperlink r:id="rId18" w:history="1">
         <w:r>
           <w:rPr>
             <w:rStyle w:val="Hyperlink"/>
@@ -749,7 +6688,7 @@
       <w:r>
         <w:t xml:space="preserve">React Desktop: - </w:t>
       </w:r>
-      <w:hyperlink r:id="rId17" w:history="1">
+      <w:hyperlink r:id="rId19" w:history="1">
         <w:r>
           <w:rPr>
             <w:rStyle w:val="Hyperlink"/>
@@ -767,16 +6706,16 @@
         </w:numPr>
       </w:pPr>
       <w:r>
-        <w:t>Web Developer Monthly</w:t>
-      </w:r>
-      <w:bookmarkStart w:id="0" w:name="_GoBack"/>
-      <w:bookmarkEnd w:id="0"/>
-      <w:r>
-        <w:t xml:space="preserve"> News</w:t>
-      </w:r>
-    </w:p>
-    <w:p>
-      <w:hyperlink r:id="rId18" w:history="1">
+        <w:t>Web Developer Monthly News</w:t>
+      </w:r>
+    </w:p>
+    <w:p>
+      <w:pPr>
+        <w:rPr>
+          <w:rStyle w:val="Hyperlink"/>
+        </w:rPr>
+      </w:pPr>
+      <w:hyperlink r:id="rId20" w:history="1">
         <w:r>
           <w:rPr>
             <w:rStyle w:val="Hyperlink"/>
@@ -785,7 +6724,80 @@
         </w:r>
       </w:hyperlink>
     </w:p>
-    <w:p/>
+    <w:p>
+      <w:pPr>
+        <w:pStyle w:val="Heading3"/>
+        <w:numPr>
+          <w:ilvl w:val="1"/>
+          <w:numId w:val="1"/>
+        </w:numPr>
+      </w:pPr>
+      <w:r>
+        <w:t>Yarn</w:t>
+      </w:r>
+    </w:p>
+    <w:p>
+      <w:r>
+        <w:t xml:space="preserve">It is the replacement of </w:t>
+      </w:r>
+      <w:proofErr w:type="spellStart"/>
+      <w:r>
+        <w:t>npm</w:t>
+      </w:r>
+      <w:proofErr w:type="spellEnd"/>
+      <w:r>
+        <w:t xml:space="preserve"> created by </w:t>
+      </w:r>
+      <w:proofErr w:type="spellStart"/>
+      <w:r>
+        <w:t>facebook</w:t>
+      </w:r>
+      <w:proofErr w:type="spellEnd"/>
+    </w:p>
+    <w:p>
+      <w:hyperlink r:id="rId21" w:anchor="windows-stable" w:history="1">
+        <w:r>
+          <w:rPr>
+            <w:rStyle w:val="Hyperlink"/>
+          </w:rPr>
+          <w:t>https://classic.yarnpkg.com/en/docs/install#windows-stable</w:t>
+        </w:r>
+      </w:hyperlink>
+    </w:p>
+    <w:p>
+      <w:pPr>
+        <w:pStyle w:val="Heading3"/>
+        <w:numPr>
+          <w:ilvl w:val="1"/>
+          <w:numId w:val="1"/>
+        </w:numPr>
+      </w:pPr>
+      <w:bookmarkStart w:id="0" w:name="_GoBack"/>
+      <w:r>
+        <w:t>IE11 issue</w:t>
+      </w:r>
+    </w:p>
+    <w:bookmarkEnd w:id="0"/>
+    <w:p>
+      <w:r>
+        <w:fldChar w:fldCharType="begin"/>
+      </w:r>
+      <w:r>
+        <w:instrText xml:space="preserve"> HYPERLINK "https://medium.com/@matwankarmalay/create-react-app-ie11-script1002-syntax-error-how-to-get-rid-of-it-d70000c53ddf" </w:instrText>
+      </w:r>
+      <w:r>
+        <w:fldChar w:fldCharType="separate"/>
+      </w:r>
+      <w:r>
+        <w:rPr>
+          <w:rStyle w:val="Hyperlink"/>
+        </w:rPr>
+        <w:t>https://medium.com/@matwankarmalay/create-react-app-ie11-script1002-syntax-error-how-to-get-rid-of-it-d70000c53ddf</w:t>
+      </w:r>
+      <w:r>
+        <w:fldChar w:fldCharType="end"/>
+      </w:r>
+    </w:p>
     <w:sectPr>
       <w:pgSz w:w="12240" w:h="15840"/>
       <w:pgMar w:top="1440" w:right="1440" w:bottom="1440" w:left="1440" w:header="720" w:footer="720" w:gutter="0"/>
@@ -799,6 +6811,294 @@
 <file path=word/numbering.xml><?xml version="1.0" encoding="utf-8"?>
 <w:numbering xmlns:wpc="http://schemas.microsoft.com/office/word/2010/wordprocessingCanvas" xmlns:mc="http://schemas.openxmlformats.org/markup-compatibility/2006" xmlns:o="urn:schemas-microsoft-com:office:office" xmlns:r="http://schemas.openxmlformats.org/officeDocument/2006/relationships" xmlns:m="http://schemas.openxmlformats.org/officeDocument/2006/math" xmlns:v="urn:schemas-microsoft-com:vml" xmlns:wp14="http://schemas.microsoft.com/office/word/2010/wordprocessingDrawing" xmlns:wp="http://schemas.openxmlformats.org/drawingml/2006/wordprocessingDrawing" xmlns:w10="urn:schemas-microsoft-com:office:word" xmlns:w="http://schemas.openxmlformats.org/wordprocessingml/2006/main" xmlns:w14="http://schemas.microsoft.com/office/word/2010/wordml" xmlns:wpg="http://schemas.microsoft.com/office/word/2010/wordprocessingGroup" xmlns:wpi="http://schemas.microsoft.com/office/word/2010/wordprocessingInk" xmlns:wne="http://schemas.microsoft.com/office/word/2006/wordml" xmlns:wps="http://schemas.microsoft.com/office/word/2010/wordprocessingShape" mc:Ignorable="w14 wp14">
   <w:abstractNum w:abstractNumId="0">
+    <w:nsid w:val="01060162"/>
+    <w:multiLevelType w:val="hybridMultilevel"/>
+    <w:tmpl w:val="EED86364"/>
+    <w:lvl w:ilvl="0" w:tplc="04090011">
+      <w:start w:val="1"/>
+      <w:numFmt w:val="decimal"/>
+      <w:lvlText w:val="%1)"/>
+      <w:lvlJc w:val="left"/>
+      <w:pPr>
+        <w:ind w:left="720" w:hanging="360"/>
+      </w:pPr>
+      <w:rPr>
+        <w:rFonts w:hint="default"/>
+      </w:rPr>
+    </w:lvl>
+    <w:lvl w:ilvl="1" w:tplc="04090019" w:tentative="1">
+      <w:start w:val="1"/>
+      <w:numFmt w:val="lowerLetter"/>
+      <w:lvlText w:val="%2."/>
+      <w:lvlJc w:val="left"/>
+      <w:pPr>
+        <w:ind w:left="1440" w:hanging="360"/>
+      </w:pPr>
+    </w:lvl>
+    <w:lvl w:ilvl="2" w:tplc="0409001B" w:tentative="1">
+      <w:start w:val="1"/>
+      <w:numFmt w:val="lowerRoman"/>
+      <w:lvlText w:val="%3."/>
+      <w:lvlJc w:val="right"/>
+      <w:pPr>
+        <w:ind w:left="2160" w:hanging="180"/>
+      </w:pPr>
+    </w:lvl>
+    <w:lvl w:ilvl="3" w:tplc="0409000F" w:tentative="1">
+      <w:start w:val="1"/>
+      <w:numFmt w:val="decimal"/>
+      <w:lvlText w:val="%4."/>
+      <w:lvlJc w:val="left"/>
+      <w:pPr>
+        <w:ind w:left="2880" w:hanging="360"/>
+      </w:pPr>
+    </w:lvl>
+    <w:lvl w:ilvl="4" w:tplc="04090019" w:tentative="1">
+      <w:start w:val="1"/>
+      <w:numFmt w:val="lowerLetter"/>
+      <w:lvlText w:val="%5."/>
+      <w:lvlJc w:val="left"/>
+      <w:pPr>
+        <w:ind w:left="3600" w:hanging="360"/>
+      </w:pPr>
+    </w:lvl>
+    <w:lvl w:ilvl="5" w:tplc="0409001B" w:tentative="1">
+      <w:start w:val="1"/>
+      <w:numFmt w:val="lowerRoman"/>
+      <w:lvlText w:val="%6."/>
+      <w:lvlJc w:val="right"/>
+      <w:pPr>
+        <w:ind w:left="4320" w:hanging="180"/>
+      </w:pPr>
+    </w:lvl>
+    <w:lvl w:ilvl="6" w:tplc="0409000F" w:tentative="1">
+      <w:start w:val="1"/>
+      <w:numFmt w:val="decimal"/>
+      <w:lvlText w:val="%7."/>
+      <w:lvlJc w:val="left"/>
+      <w:pPr>
+        <w:ind w:left="5040" w:hanging="360"/>
+      </w:pPr>
+    </w:lvl>
+    <w:lvl w:ilvl="7" w:tplc="04090019" w:tentative="1">
+      <w:start w:val="1"/>
+      <w:numFmt w:val="lowerLetter"/>
+      <w:lvlText w:val="%8."/>
+      <w:lvlJc w:val="left"/>
+      <w:pPr>
+        <w:ind w:left="5760" w:hanging="360"/>
+      </w:pPr>
+    </w:lvl>
+    <w:lvl w:ilvl="8" w:tplc="0409001B" w:tentative="1">
+      <w:start w:val="1"/>
+      <w:numFmt w:val="lowerRoman"/>
+      <w:lvlText w:val="%9."/>
+      <w:lvlJc w:val="right"/>
+      <w:pPr>
+        <w:ind w:left="6480" w:hanging="180"/>
+      </w:pPr>
+    </w:lvl>
+  </w:abstractNum>
+  <w:abstractNum w:abstractNumId="1">
+    <w:nsid w:val="13C75E70"/>
+    <w:multiLevelType w:val="hybridMultilevel"/>
+    <w:tmpl w:val="F8EADCD4"/>
+    <w:lvl w:ilvl="0" w:tplc="04090003">
+      <w:start w:val="1"/>
+      <w:numFmt w:val="bullet"/>
+      <w:lvlText w:val="o"/>
+      <w:lvlJc w:val="left"/>
+      <w:pPr>
+        <w:ind w:left="720" w:hanging="360"/>
+      </w:pPr>
+      <w:rPr>
+        <w:rFonts w:ascii="Courier New" w:hAnsi="Courier New" w:cs="Courier New" w:hint="default"/>
+      </w:rPr>
+    </w:lvl>
+    <w:lvl w:ilvl="1" w:tplc="04090003" w:tentative="1">
+      <w:start w:val="1"/>
+      <w:numFmt w:val="bullet"/>
+      <w:lvlText w:val="o"/>
+      <w:lvlJc w:val="left"/>
+      <w:pPr>
+        <w:ind w:left="1440" w:hanging="360"/>
+      </w:pPr>
+      <w:rPr>
+        <w:rFonts w:ascii="Courier New" w:hAnsi="Courier New" w:cs="Courier New" w:hint="default"/>
+      </w:rPr>
+    </w:lvl>
+    <w:lvl w:ilvl="2" w:tplc="04090005" w:tentative="1">
+      <w:start w:val="1"/>
+      <w:numFmt w:val="bullet"/>
+      <w:lvlText w:val=""/>
+      <w:lvlJc w:val="left"/>
+      <w:pPr>
+        <w:ind w:left="2160" w:hanging="360"/>
+      </w:pPr>
+      <w:rPr>
+        <w:rFonts w:ascii="Wingdings" w:hAnsi="Wingdings" w:hint="default"/>
+      </w:rPr>
+    </w:lvl>
+    <w:lvl w:ilvl="3" w:tplc="04090001" w:tentative="1">
+      <w:start w:val="1"/>
+      <w:numFmt w:val="bullet"/>
+      <w:lvlText w:val=""/>
+      <w:lvlJc w:val="left"/>
+      <w:pPr>
+        <w:ind w:left="2880" w:hanging="360"/>
+      </w:pPr>
+      <w:rPr>
+        <w:rFonts w:ascii="Symbol" w:hAnsi="Symbol" w:hint="default"/>
+      </w:rPr>
+    </w:lvl>
+    <w:lvl w:ilvl="4" w:tplc="04090003" w:tentative="1">
+      <w:start w:val="1"/>
+      <w:numFmt w:val="bullet"/>
+      <w:lvlText w:val="o"/>
+      <w:lvlJc w:val="left"/>
+      <w:pPr>
+        <w:ind w:left="3600" w:hanging="360"/>
+      </w:pPr>
+      <w:rPr>
+        <w:rFonts w:ascii="Courier New" w:hAnsi="Courier New" w:cs="Courier New" w:hint="default"/>
+      </w:rPr>
+    </w:lvl>
+    <w:lvl w:ilvl="5" w:tplc="04090005" w:tentative="1">
+      <w:start w:val="1"/>
+      <w:numFmt w:val="bullet"/>
+      <w:lvlText w:val=""/>
+      <w:lvlJc w:val="left"/>
+      <w:pPr>
+        <w:ind w:left="4320" w:hanging="360"/>
+      </w:pPr>
+      <w:rPr>
+        <w:rFonts w:ascii="Wingdings" w:hAnsi="Wingdings" w:hint="default"/>
+      </w:rPr>
+    </w:lvl>
+    <w:lvl w:ilvl="6" w:tplc="04090001" w:tentative="1">
+      <w:start w:val="1"/>
+      <w:numFmt w:val="bullet"/>
+      <w:lvlText w:val=""/>
+      <w:lvlJc w:val="left"/>
+      <w:pPr>
+        <w:ind w:left="5040" w:hanging="360"/>
+      </w:pPr>
+      <w:rPr>
+        <w:rFonts w:ascii="Symbol" w:hAnsi="Symbol" w:hint="default"/>
+      </w:rPr>
+    </w:lvl>
+    <w:lvl w:ilvl="7" w:tplc="04090003" w:tentative="1">
+      <w:start w:val="1"/>
+      <w:numFmt w:val="bullet"/>
+      <w:lvlText w:val="o"/>
+      <w:lvlJc w:val="left"/>
+      <w:pPr>
+        <w:ind w:left="5760" w:hanging="360"/>
+      </w:pPr>
+      <w:rPr>
+        <w:rFonts w:ascii="Courier New" w:hAnsi="Courier New" w:cs="Courier New" w:hint="default"/>
+      </w:rPr>
+    </w:lvl>
+    <w:lvl w:ilvl="8" w:tplc="04090005" w:tentative="1">
+      <w:start w:val="1"/>
+      <w:numFmt w:val="bullet"/>
+      <w:lvlText w:val=""/>
+      <w:lvlJc w:val="left"/>
+      <w:pPr>
+        <w:ind w:left="6480" w:hanging="360"/>
+      </w:pPr>
+      <w:rPr>
+        <w:rFonts w:ascii="Wingdings" w:hAnsi="Wingdings" w:hint="default"/>
+      </w:rPr>
+    </w:lvl>
+  </w:abstractNum>
+  <w:abstractNum w:abstractNumId="2">
+    <w:nsid w:val="293928D2"/>
+    <w:multiLevelType w:val="hybridMultilevel"/>
+    <w:tmpl w:val="76309F9E"/>
+    <w:lvl w:ilvl="0" w:tplc="04090011">
+      <w:start w:val="1"/>
+      <w:numFmt w:val="decimal"/>
+      <w:lvlText w:val="%1)"/>
+      <w:lvlJc w:val="left"/>
+      <w:pPr>
+        <w:ind w:left="1080" w:hanging="360"/>
+      </w:pPr>
+    </w:lvl>
+    <w:lvl w:ilvl="1" w:tplc="04090019" w:tentative="1">
+      <w:start w:val="1"/>
+      <w:numFmt w:val="lowerLetter"/>
+      <w:lvlText w:val="%2."/>
+      <w:lvlJc w:val="left"/>
+      <w:pPr>
+        <w:ind w:left="1800" w:hanging="360"/>
+      </w:pPr>
+    </w:lvl>
+    <w:lvl w:ilvl="2" w:tplc="0409001B" w:tentative="1">
+      <w:start w:val="1"/>
+      <w:numFmt w:val="lowerRoman"/>
+      <w:lvlText w:val="%3."/>
+      <w:lvlJc w:val="right"/>
+      <w:pPr>
+        <w:ind w:left="2520" w:hanging="180"/>
+      </w:pPr>
+    </w:lvl>
+    <w:lvl w:ilvl="3" w:tplc="0409000F" w:tentative="1">
+      <w:start w:val="1"/>
+      <w:numFmt w:val="decimal"/>
+      <w:lvlText w:val="%4."/>
+      <w:lvlJc w:val="left"/>
+      <w:pPr>
+        <w:ind w:left="3240" w:hanging="360"/>
+      </w:pPr>
+    </w:lvl>
+    <w:lvl w:ilvl="4" w:tplc="04090019" w:tentative="1">
+      <w:start w:val="1"/>
+      <w:numFmt w:val="lowerLetter"/>
+      <w:lvlText w:val="%5."/>
+      <w:lvlJc w:val="left"/>
+      <w:pPr>
+        <w:ind w:left="3960" w:hanging="360"/>
+      </w:pPr>
+    </w:lvl>
+    <w:lvl w:ilvl="5" w:tplc="0409001B" w:tentative="1">
+      <w:start w:val="1"/>
+      <w:numFmt w:val="lowerRoman"/>
+      <w:lvlText w:val="%6."/>
+      <w:lvlJc w:val="right"/>
+      <w:pPr>
+        <w:ind w:left="4680" w:hanging="180"/>
+      </w:pPr>
+    </w:lvl>
+    <w:lvl w:ilvl="6" w:tplc="0409000F" w:tentative="1">
+      <w:start w:val="1"/>
+      <w:numFmt w:val="decimal"/>
+      <w:lvlText w:val="%7."/>
+      <w:lvlJc w:val="left"/>
+      <w:pPr>
+        <w:ind w:left="5400" w:hanging="360"/>
+      </w:pPr>
+    </w:lvl>
+    <w:lvl w:ilvl="7" w:tplc="04090019" w:tentative="1">
+      <w:start w:val="1"/>
+      <w:numFmt w:val="lowerLetter"/>
+      <w:lvlText w:val="%8."/>
+      <w:lvlJc w:val="left"/>
+      <w:pPr>
+        <w:ind w:left="6120" w:hanging="360"/>
+      </w:pPr>
+    </w:lvl>
+    <w:lvl w:ilvl="8" w:tplc="0409001B" w:tentative="1">
+      <w:start w:val="1"/>
+      <w:numFmt w:val="lowerRoman"/>
+      <w:lvlText w:val="%9."/>
+      <w:lvlJc w:val="right"/>
+      <w:pPr>
+        <w:ind w:left="6840" w:hanging="180"/>
+      </w:pPr>
+    </w:lvl>
+  </w:abstractNum>
+  <w:abstractNum w:abstractNumId="3">
     <w:nsid w:val="2ECA3B99"/>
     <w:multiLevelType w:val="hybridMultilevel"/>
     <w:tmpl w:val="672804C4"/>
@@ -911,7 +7211,120 @@
       </w:rPr>
     </w:lvl>
   </w:abstractNum>
-  <w:abstractNum w:abstractNumId="1">
+  <w:abstractNum w:abstractNumId="4">
+    <w:nsid w:val="46660CDB"/>
+    <w:multiLevelType w:val="hybridMultilevel"/>
+    <w:tmpl w:val="F9B09C46"/>
+    <w:lvl w:ilvl="0" w:tplc="04090001">
+      <w:start w:val="1"/>
+      <w:numFmt w:val="bullet"/>
+      <w:lvlText w:val=""/>
+      <w:lvlJc w:val="left"/>
+      <w:pPr>
+        <w:ind w:left="720" w:hanging="360"/>
+      </w:pPr>
+      <w:rPr>
+        <w:rFonts w:ascii="Symbol" w:hAnsi="Symbol" w:hint="default"/>
+      </w:rPr>
+    </w:lvl>
+    <w:lvl w:ilvl="1" w:tplc="04090003">
+      <w:start w:val="1"/>
+      <w:numFmt w:val="bullet"/>
+      <w:lvlText w:val="o"/>
+      <w:lvlJc w:val="left"/>
+      <w:pPr>
+        <w:ind w:left="1440" w:hanging="360"/>
+      </w:pPr>
+      <w:rPr>
+        <w:rFonts w:ascii="Courier New" w:hAnsi="Courier New" w:cs="Courier New" w:hint="default"/>
+      </w:rPr>
+    </w:lvl>
+    <w:lvl w:ilvl="2" w:tplc="04090005">
+      <w:start w:val="1"/>
+      <w:numFmt w:val="bullet"/>
+      <w:lvlText w:val=""/>
+      <w:lvlJc w:val="left"/>
+      <w:pPr>
+        <w:ind w:left="2160" w:hanging="360"/>
+      </w:pPr>
+      <w:rPr>
+        <w:rFonts w:ascii="Wingdings" w:hAnsi="Wingdings" w:hint="default"/>
+      </w:rPr>
+    </w:lvl>
+    <w:lvl w:ilvl="3" w:tplc="04090001" w:tentative="1">
+      <w:start w:val="1"/>
+      <w:numFmt w:val="bullet"/>
+      <w:lvlText w:val=""/>
+      <w:lvlJc w:val="left"/>
+      <w:pPr>
+        <w:ind w:left="2880" w:hanging="360"/>
+      </w:pPr>
+      <w:rPr>
+        <w:rFonts w:ascii="Symbol" w:hAnsi="Symbol" w:hint="default"/>
+      </w:rPr>
+    </w:lvl>
+    <w:lvl w:ilvl="4" w:tplc="04090003" w:tentative="1">
+      <w:start w:val="1"/>
+      <w:numFmt w:val="bullet"/>
+      <w:lvlText w:val="o"/>
+      <w:lvlJc w:val="left"/>
+      <w:pPr>
+        <w:ind w:left="3600" w:hanging="360"/>
+      </w:pPr>
+      <w:rPr>
+        <w:rFonts w:ascii="Courier New" w:hAnsi="Courier New" w:cs="Courier New" w:hint="default"/>
+      </w:rPr>
+    </w:lvl>
+    <w:lvl w:ilvl="5" w:tplc="04090005" w:tentative="1">
+      <w:start w:val="1"/>
+      <w:numFmt w:val="bullet"/>
+      <w:lvlText w:val=""/>
+      <w:lvlJc w:val="left"/>
+      <w:pPr>
+        <w:ind w:left="4320" w:hanging="360"/>
+      </w:pPr>
+      <w:rPr>
+        <w:rFonts w:ascii="Wingdings" w:hAnsi="Wingdings" w:hint="default"/>
+      </w:rPr>
+    </w:lvl>
+    <w:lvl w:ilvl="6" w:tplc="04090001" w:tentative="1">
+      <w:start w:val="1"/>
+      <w:numFmt w:val="bullet"/>
+      <w:lvlText w:val=""/>
+      <w:lvlJc w:val="left"/>
+      <w:pPr>
+        <w:ind w:left="5040" w:hanging="360"/>
+      </w:pPr>
+      <w:rPr>
+        <w:rFonts w:ascii="Symbol" w:hAnsi="Symbol" w:hint="default"/>
+      </w:rPr>
+    </w:lvl>
+    <w:lvl w:ilvl="7" w:tplc="04090003" w:tentative="1">
+      <w:start w:val="1"/>
+      <w:numFmt w:val="bullet"/>
+      <w:lvlText w:val="o"/>
+      <w:lvlJc w:val="left"/>
+      <w:pPr>
+        <w:ind w:left="5760" w:hanging="360"/>
+      </w:pPr>
+      <w:rPr>
+        <w:rFonts w:ascii="Courier New" w:hAnsi="Courier New" w:cs="Courier New" w:hint="default"/>
+      </w:rPr>
+    </w:lvl>
+    <w:lvl w:ilvl="8" w:tplc="04090005" w:tentative="1">
+      <w:start w:val="1"/>
+      <w:numFmt w:val="bullet"/>
+      <w:lvlText w:val=""/>
+      <w:lvlJc w:val="left"/>
+      <w:pPr>
+        <w:ind w:left="6480" w:hanging="360"/>
+      </w:pPr>
+      <w:rPr>
+        <w:rFonts w:ascii="Wingdings" w:hAnsi="Wingdings" w:hint="default"/>
+      </w:rPr>
+    </w:lvl>
+  </w:abstractNum>
+  <w:abstractNum w:abstractNumId="5">
     <w:nsid w:val="67F731D5"/>
     <w:multiLevelType w:val="hybridMultilevel"/>
     <w:tmpl w:val="B968768C"/>
@@ -1001,10 +7414,22 @@
     </w:lvl>
   </w:abstractNum>
   <w:num w:numId="1">
+    <w:abstractNumId w:val="3"/>
+  </w:num>
+  <w:num w:numId="2">
+    <w:abstractNumId w:val="5"/>
+  </w:num>
+  <w:num w:numId="3">
+    <w:abstractNumId w:val="4"/>
+  </w:num>
+  <w:num w:numId="4">
+    <w:abstractNumId w:val="1"/>
+  </w:num>
+  <w:num w:numId="5">
     <w:abstractNumId w:val="0"/>
   </w:num>
-  <w:num w:numId="2">
-    <w:abstractNumId w:val="1"/>
+  <w:num w:numId="6">
+    <w:abstractNumId w:val="2"/>
   </w:num>
 </w:numbering>
 </file>
@@ -1343,7 +7768,6 @@
     <w:name w:val="Hyperlink"/>
     <w:basedOn w:val="DefaultParagraphFont"/>
     <w:uiPriority w:val="99"/>
-    <w:semiHidden/>
     <w:unhideWhenUsed/>
     <w:rsid w:val="007E005D"/>
     <w:rPr>
@@ -1688,7 +8112,6 @@
     <w:name w:val="Hyperlink"/>
     <w:basedOn w:val="DefaultParagraphFont"/>
     <w:uiPriority w:val="99"/>
-    <w:semiHidden/>
     <w:unhideWhenUsed/>
     <w:rsid w:val="007E005D"/>
     <w:rPr>
